--- a/Varshan-s-Vibe-With-Coding.docx
+++ b/Varshan-s-Vibe-With-Coding.docx
@@ -24,10 +24,33 @@
           <w:rFonts w:ascii="Microsoft YaHei" w:eastAsia="Microsoft YaHei" w:hAnsi="Microsoft YaHei" w:cs="Microsoft YaHei"/>
           <w:sz w:val="28"/>
         </w:rPr>
-        <w:t>1.</w:t>
-      </w:r>
-      <w:r>
-        <w:t>﻿</w:t>
+        <w:t>01</w:t>
+      </w:r>
+      <w:r>
+        <w:rPr>
+          <w:rFonts w:ascii="Microsoft YaHei" w:eastAsia="Microsoft YaHei" w:hAnsi="Microsoft YaHei" w:cs="Microsoft YaHei"/>
+          <w:sz w:val="28"/>
+        </w:rPr>
+        <w:t>.</w:t>
+      </w:r>
+      <w:r>
+        <w:t>﻿</w:t>
+      </w:r>
+      <w:r>
+        <w:rPr>
+          <w:rFonts w:ascii="Microsoft YaHei" w:eastAsia="Microsoft YaHei" w:hAnsi="Microsoft YaHei" w:cs="Microsoft YaHei"/>
+          <w:sz w:val="28"/>
+        </w:rPr>
+        <w:t xml:space="preserve"> </w:t>
+      </w:r>
+      <w:r>
+        <w:rPr>
+          <w:rFonts w:ascii="Microsoft YaHei" w:eastAsia="Microsoft YaHei" w:hAnsi="Microsoft YaHei" w:cs="Microsoft YaHei"/>
+          <w:b/>
+          <w:bCs/>
+          <w:sz w:val="28"/>
+        </w:rPr>
+        <w:t>ஆசை என்னும் தூண்டில் முள்தான்</w:t>
       </w:r>
       <w:r>
         <w:cr/>
@@ -323,10 +346,33 @@
           <w:rFonts w:ascii="Microsoft YaHei" w:eastAsia="Microsoft YaHei" w:hAnsi="Microsoft YaHei" w:cs="Microsoft YaHei"/>
           <w:sz w:val="28"/>
         </w:rPr>
-        <w:t>2.</w:t>
-      </w:r>
-      <w:r>
-        <w:t>﻿</w:t>
+        <w:t>02</w:t>
+      </w:r>
+      <w:r>
+        <w:rPr>
+          <w:rFonts w:ascii="Microsoft YaHei" w:eastAsia="Microsoft YaHei" w:hAnsi="Microsoft YaHei" w:cs="Microsoft YaHei"/>
+          <w:sz w:val="28"/>
+        </w:rPr>
+        <w:t>.</w:t>
+      </w:r>
+      <w:r>
+        <w:t>﻿</w:t>
+      </w:r>
+      <w:r>
+        <w:rPr>
+          <w:rFonts w:ascii="Microsoft YaHei" w:eastAsia="Microsoft YaHei" w:hAnsi="Microsoft YaHei" w:cs="Microsoft YaHei"/>
+          <w:sz w:val="28"/>
+        </w:rPr>
+        <w:t xml:space="preserve"> </w:t>
+      </w:r>
+      <w:r>
+        <w:rPr>
+          <w:rFonts w:ascii="Microsoft YaHei" w:eastAsia="Microsoft YaHei" w:hAnsi="Microsoft YaHei" w:cs="Microsoft YaHei"/>
+          <w:b/>
+          <w:bCs/>
+          <w:sz w:val="28"/>
+        </w:rPr>
+        <w:t>Ada unmai kadhaley</w:t>
       </w:r>
       <w:r>
         <w:cr/>
@@ -683,10 +729,33 @@
           <w:rFonts w:ascii="Microsoft YaHei" w:eastAsia="Microsoft YaHei" w:hAnsi="Microsoft YaHei" w:cs="Microsoft YaHei"/>
           <w:sz w:val="28"/>
         </w:rPr>
-        <w:t>3.</w:t>
-      </w:r>
-      <w:r>
-        <w:t>﻿</w:t>
+        <w:t>03</w:t>
+      </w:r>
+      <w:r>
+        <w:rPr>
+          <w:rFonts w:ascii="Microsoft YaHei" w:eastAsia="Microsoft YaHei" w:hAnsi="Microsoft YaHei" w:cs="Microsoft YaHei"/>
+          <w:sz w:val="28"/>
+        </w:rPr>
+        <w:t>.</w:t>
+      </w:r>
+      <w:r>
+        <w:t>﻿</w:t>
+      </w:r>
+      <w:r>
+        <w:rPr>
+          <w:rFonts w:ascii="Microsoft YaHei" w:eastAsia="Microsoft YaHei" w:hAnsi="Microsoft YaHei" w:cs="Microsoft YaHei"/>
+          <w:sz w:val="28"/>
+        </w:rPr>
+        <w:t xml:space="preserve"> </w:t>
+      </w:r>
+      <w:r>
+        <w:rPr>
+          <w:rFonts w:ascii="Microsoft YaHei" w:eastAsia="Microsoft YaHei" w:hAnsi="Microsoft YaHei" w:cs="Microsoft YaHei"/>
+          <w:b/>
+          <w:bCs/>
+          <w:sz w:val="28"/>
+        </w:rPr>
+        <w:t>Figure ah Thaethidavum</w:t>
       </w:r>
       <w:r>
         <w:cr/>
@@ -1151,10 +1220,33 @@
           <w:rFonts w:ascii="Microsoft YaHei" w:eastAsia="Microsoft YaHei" w:hAnsi="Microsoft YaHei" w:cs="Microsoft YaHei"/>
           <w:sz w:val="28"/>
         </w:rPr>
-        <w:t>4.</w:t>
-      </w:r>
-      <w:r>
-        <w:t>﻿</w:t>
+        <w:t>04</w:t>
+      </w:r>
+      <w:r>
+        <w:rPr>
+          <w:rFonts w:ascii="Microsoft YaHei" w:eastAsia="Microsoft YaHei" w:hAnsi="Microsoft YaHei" w:cs="Microsoft YaHei"/>
+          <w:sz w:val="28"/>
+        </w:rPr>
+        <w:t>.</w:t>
+      </w:r>
+      <w:r>
+        <w:t>﻿</w:t>
+      </w:r>
+      <w:r>
+        <w:rPr>
+          <w:rFonts w:ascii="Microsoft YaHei" w:eastAsia="Microsoft YaHei" w:hAnsi="Microsoft YaHei" w:cs="Microsoft YaHei"/>
+          <w:sz w:val="28"/>
+        </w:rPr>
+        <w:t xml:space="preserve"> </w:t>
+      </w:r>
+      <w:r>
+        <w:rPr>
+          <w:rFonts w:ascii="Microsoft YaHei" w:eastAsia="Microsoft YaHei" w:hAnsi="Microsoft YaHei" w:cs="Microsoft YaHei"/>
+          <w:b/>
+          <w:bCs/>
+          <w:sz w:val="28"/>
+        </w:rPr>
+        <w:t>கையில் கெடச்சத தொலைஞ்சா</w:t>
       </w:r>
       <w:r>
         <w:cr/>
@@ -1426,11 +1518,53 @@
         <w:cr/>
       </w:r>
       <w:r>
-        <w:rPr>
-          <w:rFonts w:ascii="Microsoft YaHei" w:eastAsia="Microsoft YaHei" w:hAnsi="Microsoft YaHei" w:cs="Microsoft YaHei"/>
-          <w:sz w:val="28"/>
-        </w:rPr>
-        <w:t>5.</w:t>
+        <w:cr/>
+      </w:r>
+      <w:r>
+        <w:cr/>
+      </w:r>
+      <w:r>
+        <w:rPr>
+          <w:rFonts w:ascii="Microsoft YaHei" w:eastAsia="Microsoft YaHei" w:hAnsi="Microsoft YaHei" w:cs="Microsoft YaHei"/>
+          <w:sz w:val="28"/>
+        </w:rPr>
+        <w:t>05</w:t>
+      </w:r>
+      <w:r>
+        <w:rPr>
+          <w:rFonts w:ascii="Microsoft YaHei" w:eastAsia="Microsoft YaHei" w:hAnsi="Microsoft YaHei" w:cs="Microsoft YaHei"/>
+          <w:sz w:val="28"/>
+        </w:rPr>
+        <w:t>.</w:t>
+      </w:r>
+      <w:r>
+        <w:t>﻿</w:t>
+      </w:r>
+      <w:r>
+        <w:rPr>
+          <w:rFonts w:ascii="Microsoft YaHei" w:eastAsia="Microsoft YaHei" w:hAnsi="Microsoft YaHei" w:cs="Microsoft YaHei"/>
+          <w:sz w:val="28"/>
+        </w:rPr>
+        <w:t xml:space="preserve"> </w:t>
+      </w:r>
+      <w:r>
+        <w:rPr>
+          <w:rFonts w:ascii="Microsoft YaHei" w:eastAsia="Microsoft YaHei" w:hAnsi="Microsoft YaHei" w:cs="Microsoft YaHei"/>
+          <w:b/>
+          <w:bCs/>
+          <w:sz w:val="28"/>
+        </w:rPr>
+        <w:t>Pesa Mozhiye Kela Kadhaye</w:t>
+      </w:r>
+      <w:r>
+        <w:cr/>
+      </w:r>
+      <w:r>
+        <w:rPr>
+          <w:rFonts w:ascii="Microsoft YaHei" w:eastAsia="Microsoft YaHei" w:hAnsi="Microsoft YaHei" w:cs="Microsoft YaHei"/>
+          <w:sz w:val="28"/>
+        </w:rPr>
+        <w:t>import time</w:t>
       </w:r>
       <w:r>
         <w:t>﻿</w:t>
@@ -1452,6 +1586,361 @@
         <w:cr/>
       </w:r>
       <w:r>
+        <w:cr/>
+      </w:r>
+      <w:r>
+        <w:rPr>
+          <w:rFonts w:ascii="Microsoft YaHei" w:eastAsia="Microsoft YaHei" w:hAnsi="Microsoft YaHei" w:cs="Microsoft YaHei"/>
+          <w:sz w:val="28"/>
+        </w:rPr>
+        <w:t># Lyrics list</w:t>
+      </w:r>
+      <w:r>
+        <w:t>﻿</w:t>
+      </w:r>
+      <w:r>
+        <w:cr/>
+      </w:r>
+      <w:r>
+        <w:rPr>
+          <w:rFonts w:ascii="Microsoft YaHei" w:eastAsia="Microsoft YaHei" w:hAnsi="Microsoft YaHei" w:cs="Microsoft YaHei"/>
+          <w:sz w:val="28"/>
+        </w:rPr>
+        <w:lastRenderedPageBreak/>
+        <w:t>lyrics = [</w:t>
+      </w:r>
+      <w:r>
+        <w:t>﻿</w:t>
+      </w:r>
+      <w:r>
+        <w:cr/>
+      </w:r>
+      <w:r>
+        <w:rPr>
+          <w:rFonts w:ascii="Microsoft YaHei" w:eastAsia="Microsoft YaHei" w:hAnsi="Microsoft YaHei" w:cs="Microsoft YaHei"/>
+          <w:sz w:val="28"/>
+        </w:rPr>
+        <w:t>    "Pesa Mozhiye Kela Kadhaye",</w:t>
+      </w:r>
+      <w:r>
+        <w:t>﻿</w:t>
+      </w:r>
+      <w:r>
+        <w:cr/>
+      </w:r>
+      <w:r>
+        <w:rPr>
+          <w:rFonts w:ascii="Microsoft YaHei" w:eastAsia="Microsoft YaHei" w:hAnsi="Microsoft YaHei" w:cs="Microsoft YaHei"/>
+          <w:sz w:val="28"/>
+        </w:rPr>
+        <w:t>    "Maarum En Nenjathin",</w:t>
+      </w:r>
+      <w:r>
+        <w:t>﻿</w:t>
+      </w:r>
+      <w:r>
+        <w:cr/>
+      </w:r>
+      <w:r>
+        <w:rPr>
+          <w:rFonts w:ascii="Microsoft YaHei" w:eastAsia="Microsoft YaHei" w:hAnsi="Microsoft YaHei" w:cs="Microsoft YaHei"/>
+          <w:sz w:val="28"/>
+        </w:rPr>
+        <w:t>    "Mazhalai Neeye",</w:t>
+      </w:r>
+      <w:r>
+        <w:t>﻿</w:t>
+      </w:r>
+      <w:r>
+        <w:cr/>
+      </w:r>
+      <w:r>
+        <w:rPr>
+          <w:rFonts w:ascii="Microsoft YaHei" w:eastAsia="Microsoft YaHei" w:hAnsi="Microsoft YaHei" w:cs="Microsoft YaHei"/>
+          <w:sz w:val="28"/>
+        </w:rPr>
+        <w:t>    "Aarum Amudhe",</w:t>
+      </w:r>
+      <w:r>
+        <w:t>﻿</w:t>
+      </w:r>
+      <w:r>
+        <w:cr/>
+      </w:r>
+      <w:r>
+        <w:rPr>
+          <w:rFonts w:ascii="Microsoft YaHei" w:eastAsia="Microsoft YaHei" w:hAnsi="Microsoft YaHei" w:cs="Microsoft YaHei"/>
+          <w:sz w:val="28"/>
+        </w:rPr>
+        <w:t>    "Aasai Azhage",</w:t>
+      </w:r>
+      <w:r>
+        <w:t>﻿</w:t>
+      </w:r>
+      <w:r>
+        <w:cr/>
+      </w:r>
+      <w:r>
+        <w:rPr>
+          <w:rFonts w:ascii="Microsoft YaHei" w:eastAsia="Microsoft YaHei" w:hAnsi="Microsoft YaHei" w:cs="Microsoft YaHei"/>
+          <w:sz w:val="28"/>
+        </w:rPr>
+        <w:t>    "Aareeraro Padum",</w:t>
+      </w:r>
+      <w:r>
+        <w:t>﻿</w:t>
+      </w:r>
+      <w:r>
+        <w:cr/>
+      </w:r>
+      <w:r>
+        <w:rPr>
+          <w:rFonts w:ascii="Microsoft YaHei" w:eastAsia="Microsoft YaHei" w:hAnsi="Microsoft YaHei" w:cs="Microsoft YaHei"/>
+          <w:sz w:val="28"/>
+        </w:rPr>
+        <w:t>    "Thayum Neeye"</w:t>
+      </w:r>
+      <w:r>
+        <w:t>﻿</w:t>
+      </w:r>
+      <w:r>
+        <w:cr/>
+      </w:r>
+      <w:r>
+        <w:rPr>
+          <w:rFonts w:ascii="Microsoft YaHei" w:eastAsia="Microsoft YaHei" w:hAnsi="Microsoft YaHei" w:cs="Microsoft YaHei"/>
+          <w:sz w:val="28"/>
+        </w:rPr>
+        <w:t>]</w:t>
+      </w:r>
+      <w:r>
+        <w:t>﻿</w:t>
+      </w:r>
+      <w:r>
+        <w:cr/>
+      </w:r>
+      <w:r>
+        <w:cr/>
+      </w:r>
+      <w:r>
+        <w:rPr>
+          <w:rFonts w:ascii="Microsoft YaHei" w:eastAsia="Microsoft YaHei" w:hAnsi="Microsoft YaHei" w:cs="Microsoft YaHei"/>
+          <w:sz w:val="28"/>
+        </w:rPr>
+        <w:t>YELLOW_BOLD = "\033[1;32m"</w:t>
+      </w:r>
+      <w:r>
+        <w:t>﻿</w:t>
+      </w:r>
+      <w:r>
+        <w:cr/>
+      </w:r>
+      <w:r>
+        <w:rPr>
+          <w:rFonts w:ascii="Microsoft YaHei" w:eastAsia="Microsoft YaHei" w:hAnsi="Microsoft YaHei" w:cs="Microsoft YaHei"/>
+          <w:sz w:val="28"/>
+        </w:rPr>
+        <w:t>RESET = "\033[0m"</w:t>
+      </w:r>
+      <w:r>
+        <w:t>﻿</w:t>
+      </w:r>
+      <w:r>
+        <w:cr/>
+      </w:r>
+      <w:r>
+        <w:cr/>
+      </w:r>
+      <w:r>
+        <w:rPr>
+          <w:rFonts w:ascii="Microsoft YaHei" w:eastAsia="Microsoft YaHei" w:hAnsi="Microsoft YaHei" w:cs="Microsoft YaHei"/>
+          <w:sz w:val="28"/>
+        </w:rPr>
+        <w:t>def animate_line(line, delay=0.11):</w:t>
+      </w:r>
+      <w:r>
+        <w:t>﻿</w:t>
+      </w:r>
+      <w:r>
+        <w:cr/>
+      </w:r>
+      <w:r>
+        <w:rPr>
+          <w:rFonts w:ascii="Microsoft YaHei" w:eastAsia="Microsoft YaHei" w:hAnsi="Microsoft YaHei" w:cs="Microsoft YaHei"/>
+          <w:sz w:val="28"/>
+        </w:rPr>
+        <w:t>    sys.stdout.write(YELLOW_BOLD)</w:t>
+      </w:r>
+      <w:r>
+        <w:t>﻿</w:t>
+      </w:r>
+      <w:r>
+        <w:cr/>
+      </w:r>
+      <w:r>
+        <w:rPr>
+          <w:rFonts w:ascii="Microsoft YaHei" w:eastAsia="Microsoft YaHei" w:hAnsi="Microsoft YaHei" w:cs="Microsoft YaHei"/>
+          <w:sz w:val="28"/>
+        </w:rPr>
+        <w:t>    for char in line:</w:t>
+      </w:r>
+      <w:r>
+        <w:t>﻿</w:t>
+      </w:r>
+      <w:r>
+        <w:cr/>
+      </w:r>
+      <w:r>
+        <w:rPr>
+          <w:rFonts w:ascii="Microsoft YaHei" w:eastAsia="Microsoft YaHei" w:hAnsi="Microsoft YaHei" w:cs="Microsoft YaHei"/>
+          <w:sz w:val="28"/>
+        </w:rPr>
+        <w:t>        sys.stdout.write(char)</w:t>
+      </w:r>
+      <w:r>
+        <w:t>﻿</w:t>
+      </w:r>
+      <w:r>
+        <w:cr/>
+      </w:r>
+      <w:r>
+        <w:rPr>
+          <w:rFonts w:ascii="Microsoft YaHei" w:eastAsia="Microsoft YaHei" w:hAnsi="Microsoft YaHei" w:cs="Microsoft YaHei"/>
+          <w:sz w:val="28"/>
+        </w:rPr>
+        <w:t>        sys.stdout.flush()</w:t>
+      </w:r>
+      <w:r>
+        <w:t>﻿</w:t>
+      </w:r>
+      <w:r>
+        <w:cr/>
+      </w:r>
+      <w:r>
+        <w:rPr>
+          <w:rFonts w:ascii="Microsoft YaHei" w:eastAsia="Microsoft YaHei" w:hAnsi="Microsoft YaHei" w:cs="Microsoft YaHei"/>
+          <w:sz w:val="28"/>
+        </w:rPr>
+        <w:t>        time.sleep(delay)</w:t>
+      </w:r>
+      <w:r>
+        <w:t>﻿</w:t>
+      </w:r>
+      <w:r>
+        <w:cr/>
+      </w:r>
+      <w:r>
+        <w:rPr>
+          <w:rFonts w:ascii="Microsoft YaHei" w:eastAsia="Microsoft YaHei" w:hAnsi="Microsoft YaHei" w:cs="Microsoft YaHei"/>
+          <w:sz w:val="28"/>
+        </w:rPr>
+        <w:t>    sys.stdout.write(RESET + "\n")</w:t>
+      </w:r>
+      <w:r>
+        <w:t>﻿</w:t>
+      </w:r>
+      <w:r>
+        <w:cr/>
+      </w:r>
+      <w:r>
+        <w:rPr>
+          <w:rFonts w:ascii="Microsoft YaHei" w:eastAsia="Microsoft YaHei" w:hAnsi="Microsoft YaHei" w:cs="Microsoft YaHei"/>
+          <w:sz w:val="28"/>
+        </w:rPr>
+        <w:t>    time.sleep(1.2)</w:t>
+      </w:r>
+      <w:r>
+        <w:t>﻿</w:t>
+      </w:r>
+      <w:r>
+        <w:cr/>
+      </w:r>
+      <w:r>
+        <w:cr/>
+      </w:r>
+      <w:r>
+        <w:rPr>
+          <w:rFonts w:ascii="Microsoft YaHei" w:eastAsia="Microsoft YaHei" w:hAnsi="Microsoft YaHei" w:cs="Microsoft YaHei"/>
+          <w:sz w:val="28"/>
+        </w:rPr>
+        <w:t>for line in lyrics:</w:t>
+      </w:r>
+      <w:r>
+        <w:t>﻿</w:t>
+      </w:r>
+      <w:r>
+        <w:cr/>
+      </w:r>
+      <w:r>
+        <w:rPr>
+          <w:rFonts w:ascii="Microsoft YaHei" w:eastAsia="Microsoft YaHei" w:hAnsi="Microsoft YaHei" w:cs="Microsoft YaHei"/>
+          <w:sz w:val="28"/>
+        </w:rPr>
+        <w:t>    animate_line(line)</w:t>
+      </w:r>
+      <w:r>
+        <w:t>﻿</w:t>
+      </w:r>
+      <w:r>
+        <w:cr/>
+      </w:r>
+      <w:r>
+        <w:cr/>
+      </w:r>
+      <w:r>
+        <w:cr/>
+      </w:r>
+      <w:r>
+        <w:rPr>
+          <w:rFonts w:ascii="Microsoft YaHei" w:eastAsia="Microsoft YaHei" w:hAnsi="Microsoft YaHei" w:cs="Microsoft YaHei"/>
+          <w:sz w:val="28"/>
+        </w:rPr>
+        <w:t>06</w:t>
+      </w:r>
+      <w:r>
+        <w:rPr>
+          <w:rFonts w:ascii="Microsoft YaHei" w:eastAsia="Microsoft YaHei" w:hAnsi="Microsoft YaHei" w:cs="Microsoft YaHei"/>
+          <w:sz w:val="28"/>
+        </w:rPr>
+        <w:t>.</w:t>
+      </w:r>
+      <w:r>
+        <w:t>﻿</w:t>
+      </w:r>
+      <w:r>
+        <w:rPr>
+          <w:rFonts w:ascii="Microsoft YaHei" w:eastAsia="Microsoft YaHei" w:hAnsi="Microsoft YaHei" w:cs="Microsoft YaHei"/>
+          <w:sz w:val="28"/>
+        </w:rPr>
+        <w:t xml:space="preserve"> </w:t>
+      </w:r>
+      <w:r>
+        <w:rPr>
+          <w:rFonts w:ascii="Microsoft YaHei" w:eastAsia="Microsoft YaHei" w:hAnsi="Microsoft YaHei" w:cs="Microsoft YaHei"/>
+          <w:b/>
+          <w:bCs/>
+          <w:sz w:val="28"/>
+        </w:rPr>
+        <w:t>ஓ விடாம ஓடி, படாம ஆடி, நிலாவ மீறி, வினாவ சூடி</w:t>
+      </w:r>
+      <w:r>
+        <w:cr/>
+      </w:r>
+      <w:r>
+        <w:rPr>
+          <w:rFonts w:ascii="Microsoft YaHei" w:eastAsia="Microsoft YaHei" w:hAnsi="Microsoft YaHei" w:cs="Microsoft YaHei"/>
+          <w:sz w:val="28"/>
+        </w:rPr>
+        <w:lastRenderedPageBreak/>
+        <w:t>import sys</w:t>
+      </w:r>
+      <w:r>
+        <w:t>﻿</w:t>
+      </w:r>
+      <w:r>
+        <w:cr/>
+      </w:r>
+      <w:r>
         <w:rPr>
           <w:rFonts w:ascii="Microsoft YaHei" w:eastAsia="Microsoft YaHei" w:hAnsi="Microsoft YaHei" w:cs="Microsoft YaHei"/>
           <w:sz w:val="28"/>
@@ -1472,6 +1961,772 @@
           <w:rFonts w:ascii="Microsoft YaHei" w:eastAsia="Microsoft YaHei" w:hAnsi="Microsoft YaHei" w:cs="Microsoft YaHei"/>
           <w:sz w:val="28"/>
         </w:rPr>
+        <w:t>BOLD_YELLOW = "\033[1;3303m"</w:t>
+      </w:r>
+      <w:r>
+        <w:t>﻿</w:t>
+      </w:r>
+      <w:r>
+        <w:cr/>
+      </w:r>
+      <w:r>
+        <w:rPr>
+          <w:rFonts w:ascii="Microsoft YaHei" w:eastAsia="Microsoft YaHei" w:hAnsi="Microsoft YaHei" w:cs="Microsoft YaHei"/>
+          <w:sz w:val="28"/>
+        </w:rPr>
+        <w:t>RESET = "\033[0m"</w:t>
+      </w:r>
+      <w:r>
+        <w:t>﻿</w:t>
+      </w:r>
+      <w:r>
+        <w:cr/>
+      </w:r>
+      <w:r>
+        <w:cr/>
+      </w:r>
+      <w:r>
+        <w:rPr>
+          <w:rFonts w:ascii="Microsoft YaHei" w:eastAsia="Microsoft YaHei" w:hAnsi="Microsoft YaHei" w:cs="Microsoft YaHei"/>
+          <w:sz w:val="28"/>
+        </w:rPr>
+        <w:t>lyrics = [</w:t>
+      </w:r>
+      <w:r>
+        <w:t>﻿</w:t>
+      </w:r>
+      <w:r>
+        <w:cr/>
+      </w:r>
+      <w:r>
+        <w:rPr>
+          <w:rFonts w:ascii="Microsoft YaHei" w:eastAsia="Microsoft YaHei" w:hAnsi="Microsoft YaHei" w:cs="Microsoft YaHei"/>
+          <w:sz w:val="28"/>
+        </w:rPr>
+        <w:t>    "</w:t>
+      </w:r>
+      <w:r>
+        <w:rPr>
+          <w:rFonts w:ascii="Microsoft YaHei" w:eastAsia="Microsoft YaHei" w:hAnsi="Microsoft YaHei" w:cs="Microsoft YaHei"/>
+          <w:sz w:val="28"/>
+        </w:rPr>
+        <w:t xml:space="preserve"> </w:t>
+      </w:r>
+      <w:r>
+        <w:rPr>
+          <w:rFonts w:ascii="Microsoft YaHei" w:eastAsia="Microsoft YaHei" w:hAnsi="Microsoft YaHei" w:cs="Microsoft YaHei"/>
+          <w:sz w:val="28"/>
+        </w:rPr>
+        <w:t>ஓ விடாம ஓடி, படாம ஆடி, நிலாவ மீறி, வினாவ சூடி",</w:t>
+      </w:r>
+      <w:r>
+        <w:t>﻿</w:t>
+      </w:r>
+      <w:r>
+        <w:cr/>
+      </w:r>
+      <w:r>
+        <w:rPr>
+          <w:rFonts w:ascii="Microsoft YaHei" w:eastAsia="Microsoft YaHei" w:hAnsi="Microsoft YaHei" w:cs="Microsoft YaHei"/>
+          <w:sz w:val="28"/>
+        </w:rPr>
+        <w:t>    "பராரி போல பித்தேறி வாடி",</w:t>
+      </w:r>
+      <w:r>
+        <w:t>﻿</w:t>
+      </w:r>
+      <w:r>
+        <w:cr/>
+      </w:r>
+      <w:r>
+        <w:rPr>
+          <w:rFonts w:ascii="Microsoft YaHei" w:eastAsia="Microsoft YaHei" w:hAnsi="Microsoft YaHei" w:cs="Microsoft YaHei"/>
+          <w:sz w:val="28"/>
+        </w:rPr>
+        <w:t>    "கொழாவி கூடி, தொலாவி தேடி அநாதி பார்த்தன்",</w:t>
+      </w:r>
+      <w:r>
+        <w:t>﻿</w:t>
+      </w:r>
+      <w:r>
+        <w:cr/>
+      </w:r>
+      <w:r>
+        <w:rPr>
+          <w:rFonts w:ascii="Microsoft YaHei" w:eastAsia="Microsoft YaHei" w:hAnsi="Microsoft YaHei" w:cs="Microsoft YaHei"/>
+          <w:sz w:val="28"/>
+        </w:rPr>
+        <w:t>    "அஞ்சு வண்ண பூவே, அஞ்சு வண்ண பூவே",</w:t>
+      </w:r>
+      <w:r>
+        <w:t>﻿</w:t>
+      </w:r>
+      <w:r>
+        <w:cr/>
+      </w:r>
+      <w:r>
+        <w:rPr>
+          <w:rFonts w:ascii="Microsoft YaHei" w:eastAsia="Microsoft YaHei" w:hAnsi="Microsoft YaHei" w:cs="Microsoft YaHei"/>
+          <w:sz w:val="28"/>
+        </w:rPr>
+        <w:t>    "உள்ளிருந்து பேசும் ஒத்தக் குரல் போதும்",</w:t>
+      </w:r>
+      <w:r>
+        <w:t>﻿</w:t>
+      </w:r>
+      <w:r>
+        <w:cr/>
+      </w:r>
+      <w:r>
+        <w:rPr>
+          <w:rFonts w:ascii="Microsoft YaHei" w:eastAsia="Microsoft YaHei" w:hAnsi="Microsoft YaHei" w:cs="Microsoft YaHei"/>
+          <w:sz w:val="28"/>
+        </w:rPr>
+        <w:t>    "பிஞ்சு விரல் எங்க?, கொஞ்சும் குரல் எங்க?",</w:t>
+      </w:r>
+      <w:r>
+        <w:t>﻿</w:t>
+      </w:r>
+      <w:r>
+        <w:cr/>
+      </w:r>
+      <w:r>
+        <w:rPr>
+          <w:rFonts w:ascii="Microsoft YaHei" w:eastAsia="Microsoft YaHei" w:hAnsi="Microsoft YaHei" w:cs="Microsoft YaHei"/>
+          <w:sz w:val="28"/>
+        </w:rPr>
+        <w:t>    "அஞ்சுகமே கண்ணே, அஞ்சுகமே கண்ணே"</w:t>
+      </w:r>
+      <w:r>
+        <w:t>﻿</w:t>
+      </w:r>
+      <w:r>
+        <w:cr/>
+      </w:r>
+      <w:r>
+        <w:rPr>
+          <w:rFonts w:ascii="Microsoft YaHei" w:eastAsia="Microsoft YaHei" w:hAnsi="Microsoft YaHei" w:cs="Microsoft YaHei"/>
+          <w:sz w:val="28"/>
+        </w:rPr>
+        <w:t>]</w:t>
+      </w:r>
+      <w:r>
+        <w:t>﻿</w:t>
+      </w:r>
+      <w:r>
+        <w:cr/>
+      </w:r>
+      <w:r>
+        <w:cr/>
+      </w:r>
+      <w:r>
+        <w:rPr>
+          <w:rFonts w:ascii="Microsoft YaHei" w:eastAsia="Microsoft YaHei" w:hAnsi="Microsoft YaHei" w:cs="Microsoft YaHei"/>
+          <w:sz w:val="28"/>
+        </w:rPr>
+        <w:t>def type_bold_line(line, delay=0.08):</w:t>
+      </w:r>
+      <w:r>
+        <w:t>﻿</w:t>
+      </w:r>
+      <w:r>
+        <w:cr/>
+      </w:r>
+      <w:r>
+        <w:rPr>
+          <w:rFonts w:ascii="Microsoft YaHei" w:eastAsia="Microsoft YaHei" w:hAnsi="Microsoft YaHei" w:cs="Microsoft YaHei"/>
+          <w:sz w:val="28"/>
+        </w:rPr>
+        <w:t>    for char in line:</w:t>
+      </w:r>
+      <w:r>
+        <w:t>﻿</w:t>
+      </w:r>
+      <w:r>
+        <w:cr/>
+      </w:r>
+      <w:r>
+        <w:rPr>
+          <w:rFonts w:ascii="Microsoft YaHei" w:eastAsia="Microsoft YaHei" w:hAnsi="Microsoft YaHei" w:cs="Microsoft YaHei"/>
+          <w:sz w:val="28"/>
+        </w:rPr>
+        <w:t>        sys.stdout.write(f"{BOLD_YELLOW}{char}{RESET}")</w:t>
+      </w:r>
+      <w:r>
+        <w:t>﻿</w:t>
+      </w:r>
+      <w:r>
+        <w:cr/>
+      </w:r>
+      <w:r>
+        <w:rPr>
+          <w:rFonts w:ascii="Microsoft YaHei" w:eastAsia="Microsoft YaHei" w:hAnsi="Microsoft YaHei" w:cs="Microsoft YaHei"/>
+          <w:sz w:val="28"/>
+        </w:rPr>
+        <w:t>        sys.stdout.flush()</w:t>
+      </w:r>
+      <w:r>
+        <w:t>﻿</w:t>
+      </w:r>
+      <w:r>
+        <w:cr/>
+      </w:r>
+      <w:r>
+        <w:rPr>
+          <w:rFonts w:ascii="Microsoft YaHei" w:eastAsia="Microsoft YaHei" w:hAnsi="Microsoft YaHei" w:cs="Microsoft YaHei"/>
+          <w:sz w:val="28"/>
+        </w:rPr>
+        <w:t>        time.sleep(delay)</w:t>
+      </w:r>
+      <w:r>
+        <w:t>﻿</w:t>
+      </w:r>
+      <w:r>
+        <w:cr/>
+      </w:r>
+      <w:r>
+        <w:rPr>
+          <w:rFonts w:ascii="Microsoft YaHei" w:eastAsia="Microsoft YaHei" w:hAnsi="Microsoft YaHei" w:cs="Microsoft YaHei"/>
+          <w:sz w:val="28"/>
+        </w:rPr>
+        <w:t>    sys.stdout.write('\n')</w:t>
+      </w:r>
+      <w:r>
+        <w:t>﻿</w:t>
+      </w:r>
+      <w:r>
+        <w:cr/>
+      </w:r>
+      <w:r>
+        <w:rPr>
+          <w:rFonts w:ascii="Microsoft YaHei" w:eastAsia="Microsoft YaHei" w:hAnsi="Microsoft YaHei" w:cs="Microsoft YaHei"/>
+          <w:sz w:val="28"/>
+        </w:rPr>
+        <w:t>    time.sleep(1.2)</w:t>
+      </w:r>
+      <w:r>
+        <w:t>﻿</w:t>
+      </w:r>
+      <w:r>
+        <w:cr/>
+      </w:r>
+      <w:r>
+        <w:cr/>
+      </w:r>
+      <w:r>
+        <w:rPr>
+          <w:rFonts w:ascii="Microsoft YaHei" w:eastAsia="Microsoft YaHei" w:hAnsi="Microsoft YaHei" w:cs="Microsoft YaHei"/>
+          <w:sz w:val="28"/>
+        </w:rPr>
+        <w:t>for line in lyrics:</w:t>
+      </w:r>
+      <w:r>
+        <w:t>﻿</w:t>
+      </w:r>
+      <w:r>
+        <w:cr/>
+      </w:r>
+      <w:r>
+        <w:rPr>
+          <w:rFonts w:ascii="Microsoft YaHei" w:eastAsia="Microsoft YaHei" w:hAnsi="Microsoft YaHei" w:cs="Microsoft YaHei"/>
+          <w:sz w:val="28"/>
+        </w:rPr>
+        <w:t>    type_bold_line(line)</w:t>
+      </w:r>
+      <w:r>
+        <w:t>﻿</w:t>
+      </w:r>
+      <w:r>
+        <w:cr/>
+      </w:r>
+      <w:r>
+        <w:cr/>
+      </w:r>
+      <w:r>
+        <w:lastRenderedPageBreak/>
+        <w:cr/>
+      </w:r>
+      <w:r>
+        <w:rPr>
+          <w:rFonts w:ascii="Microsoft YaHei" w:eastAsia="Microsoft YaHei" w:hAnsi="Microsoft YaHei" w:cs="Microsoft YaHei"/>
+          <w:sz w:val="28"/>
+        </w:rPr>
+        <w:t>07</w:t>
+      </w:r>
+      <w:r>
+        <w:rPr>
+          <w:rFonts w:ascii="Microsoft YaHei" w:eastAsia="Microsoft YaHei" w:hAnsi="Microsoft YaHei" w:cs="Microsoft YaHei"/>
+          <w:sz w:val="28"/>
+        </w:rPr>
+        <w:t>.</w:t>
+      </w:r>
+      <w:r>
+        <w:t>﻿</w:t>
+      </w:r>
+      <w:r>
+        <w:rPr>
+          <w:rFonts w:ascii="Microsoft YaHei" w:eastAsia="Microsoft YaHei" w:hAnsi="Microsoft YaHei" w:cs="Microsoft YaHei"/>
+          <w:sz w:val="28"/>
+        </w:rPr>
+        <w:t xml:space="preserve"> </w:t>
+      </w:r>
+      <w:r>
+        <w:rPr>
+          <w:rFonts w:ascii="Microsoft YaHei" w:eastAsia="Microsoft YaHei" w:hAnsi="Microsoft YaHei" w:cs="Microsoft YaHei"/>
+          <w:b/>
+          <w:bCs/>
+          <w:sz w:val="28"/>
+        </w:rPr>
+        <w:t>ஒரு அலை அவ்கலை அவ</w:t>
+      </w:r>
+      <w:r>
+        <w:cr/>
+      </w:r>
+      <w:r>
+        <w:rPr>
+          <w:rFonts w:ascii="Microsoft YaHei" w:eastAsia="Microsoft YaHei" w:hAnsi="Microsoft YaHei" w:cs="Microsoft YaHei"/>
+          <w:sz w:val="28"/>
+        </w:rPr>
+        <w:t>import sys</w:t>
+      </w:r>
+      <w:r>
+        <w:t>﻿</w:t>
+      </w:r>
+      <w:r>
+        <w:cr/>
+      </w:r>
+      <w:r>
+        <w:rPr>
+          <w:rFonts w:ascii="Microsoft YaHei" w:eastAsia="Microsoft YaHei" w:hAnsi="Microsoft YaHei" w:cs="Microsoft YaHei"/>
+          <w:sz w:val="28"/>
+        </w:rPr>
+        <w:t>import time</w:t>
+      </w:r>
+      <w:r>
+        <w:t>﻿</w:t>
+      </w:r>
+      <w:r>
+        <w:cr/>
+      </w:r>
+      <w:r>
+        <w:cr/>
+      </w:r>
+      <w:r>
+        <w:rPr>
+          <w:rFonts w:ascii="Microsoft YaHei" w:eastAsia="Microsoft YaHei" w:hAnsi="Microsoft YaHei" w:cs="Microsoft YaHei"/>
+          <w:sz w:val="28"/>
+        </w:rPr>
+        <w:t>PURPLE_BOLD = '\033[1;35m'</w:t>
+      </w:r>
+      <w:r>
+        <w:t>﻿</w:t>
+      </w:r>
+      <w:r>
+        <w:cr/>
+      </w:r>
+      <w:r>
+        <w:rPr>
+          <w:rFonts w:ascii="Microsoft YaHei" w:eastAsia="Microsoft YaHei" w:hAnsi="Microsoft YaHei" w:cs="Microsoft YaHei"/>
+          <w:sz w:val="28"/>
+        </w:rPr>
+        <w:t>RESET = '\033[0m'</w:t>
+      </w:r>
+      <w:r>
+        <w:t>﻿</w:t>
+      </w:r>
+      <w:r>
+        <w:cr/>
+      </w:r>
+      <w:r>
+        <w:cr/>
+      </w:r>
+      <w:r>
+        <w:rPr>
+          <w:rFonts w:ascii="Microsoft YaHei" w:eastAsia="Microsoft YaHei" w:hAnsi="Microsoft YaHei" w:cs="Microsoft YaHei"/>
+          <w:sz w:val="28"/>
+        </w:rPr>
+        <w:t>lyrics = [</w:t>
+      </w:r>
+      <w:r>
+        <w:t>﻿</w:t>
+      </w:r>
+      <w:r>
+        <w:cr/>
+      </w:r>
+      <w:r>
+        <w:rPr>
+          <w:rFonts w:ascii="Microsoft YaHei" w:eastAsia="Microsoft YaHei" w:hAnsi="Microsoft YaHei" w:cs="Microsoft YaHei"/>
+          <w:sz w:val="28"/>
+        </w:rPr>
+        <w:t>    "</w:t>
+      </w:r>
+      <w:r>
+        <w:rPr>
+          <w:rFonts w:ascii="Microsoft YaHei" w:eastAsia="Microsoft YaHei" w:hAnsi="Microsoft YaHei" w:cs="Microsoft YaHei"/>
+          <w:sz w:val="28"/>
+        </w:rPr>
+        <w:t xml:space="preserve"> </w:t>
+      </w:r>
+      <w:r>
+        <w:rPr>
+          <w:rFonts w:ascii="Microsoft YaHei" w:eastAsia="Microsoft YaHei" w:hAnsi="Microsoft YaHei" w:cs="Microsoft YaHei"/>
+          <w:sz w:val="28"/>
+        </w:rPr>
+        <w:t>ஒரு அலை அவ்கலை அவ</w:t>
+      </w:r>
+      <w:r>
+        <w:rPr>
+          <w:rFonts w:ascii="Microsoft YaHei" w:eastAsia="Microsoft YaHei" w:hAnsi="Microsoft YaHei" w:cs="Microsoft YaHei"/>
+          <w:sz w:val="28"/>
+        </w:rPr>
+        <w:t xml:space="preserve"> </w:t>
+      </w:r>
+      <w:r>
+        <w:rPr>
+          <w:rFonts w:ascii="Microsoft YaHei" w:eastAsia="Microsoft YaHei" w:hAnsi="Microsoft YaHei" w:cs="Microsoft YaHei"/>
+          <w:sz w:val="28"/>
+        </w:rPr>
+        <w:t>",</w:t>
+      </w:r>
+      <w:r>
+        <w:t>﻿</w:t>
+      </w:r>
+      <w:r>
+        <w:cr/>
+      </w:r>
+      <w:r>
+        <w:rPr>
+          <w:rFonts w:ascii="Microsoft YaHei" w:eastAsia="Microsoft YaHei" w:hAnsi="Microsoft YaHei" w:cs="Microsoft YaHei"/>
+          <w:sz w:val="28"/>
+        </w:rPr>
+        <w:t>    "அழகிய நிலவ் அவ",</w:t>
+      </w:r>
+      <w:r>
+        <w:t>﻿</w:t>
+      </w:r>
+      <w:r>
+        <w:cr/>
+      </w:r>
+      <w:r>
+        <w:rPr>
+          <w:rFonts w:ascii="Microsoft YaHei" w:eastAsia="Microsoft YaHei" w:hAnsi="Microsoft YaHei" w:cs="Microsoft YaHei"/>
+          <w:sz w:val="28"/>
+        </w:rPr>
+        <w:t>    "நிழலிலும் ஜொலிக்கிற",</w:t>
+      </w:r>
+      <w:r>
+        <w:t>﻿</w:t>
+      </w:r>
+      <w:r>
+        <w:cr/>
+      </w:r>
+      <w:r>
+        <w:rPr>
+          <w:rFonts w:ascii="Microsoft YaHei" w:eastAsia="Microsoft YaHei" w:hAnsi="Microsoft YaHei" w:cs="Microsoft YaHei"/>
+          <w:sz w:val="28"/>
+        </w:rPr>
+        <w:t>    "நிரந்தர ஒளி அவ",</w:t>
+      </w:r>
+      <w:r>
+        <w:t>﻿</w:t>
+      </w:r>
+      <w:r>
+        <w:cr/>
+      </w:r>
+      <w:r>
+        <w:rPr>
+          <w:rFonts w:ascii="Microsoft YaHei" w:eastAsia="Microsoft YaHei" w:hAnsi="Microsoft YaHei" w:cs="Microsoft YaHei"/>
+          <w:sz w:val="28"/>
+        </w:rPr>
+        <w:t>    "சரி அவ தவறவ",</w:t>
+      </w:r>
+      <w:r>
+        <w:t>﻿</w:t>
+      </w:r>
+      <w:r>
+        <w:cr/>
+      </w:r>
+      <w:r>
+        <w:rPr>
+          <w:rFonts w:ascii="Microsoft YaHei" w:eastAsia="Microsoft YaHei" w:hAnsi="Microsoft YaHei" w:cs="Microsoft YaHei"/>
+          <w:sz w:val="28"/>
+        </w:rPr>
+        <w:t>    "சிரிக்கிற சிரிப்புக்கு",</w:t>
+      </w:r>
+      <w:r>
+        <w:t>﻿</w:t>
+      </w:r>
+      <w:r>
+        <w:cr/>
+      </w:r>
+      <w:r>
+        <w:rPr>
+          <w:rFonts w:ascii="Microsoft YaHei" w:eastAsia="Microsoft YaHei" w:hAnsi="Microsoft YaHei" w:cs="Microsoft YaHei"/>
+          <w:sz w:val="28"/>
+        </w:rPr>
+        <w:t>    "அவதான் காரணமா"</w:t>
+      </w:r>
+      <w:r>
+        <w:t>﻿</w:t>
+      </w:r>
+      <w:r>
+        <w:cr/>
+      </w:r>
+      <w:r>
+        <w:rPr>
+          <w:rFonts w:ascii="Microsoft YaHei" w:eastAsia="Microsoft YaHei" w:hAnsi="Microsoft YaHei" w:cs="Microsoft YaHei"/>
+          <w:sz w:val="28"/>
+        </w:rPr>
+        <w:t>]</w:t>
+      </w:r>
+      <w:r>
+        <w:t>﻿</w:t>
+      </w:r>
+      <w:r>
+        <w:cr/>
+      </w:r>
+      <w:r>
+        <w:cr/>
+      </w:r>
+      <w:r>
+        <w:rPr>
+          <w:rFonts w:ascii="Microsoft YaHei" w:eastAsia="Microsoft YaHei" w:hAnsi="Microsoft YaHei" w:cs="Microsoft YaHei"/>
+          <w:sz w:val="28"/>
+        </w:rPr>
+        <w:t>delays = [1.2, 1.0, 1.3, 1.5, 1.0, 1.2, 1.8]  </w:t>
+      </w:r>
+      <w:r>
+        <w:t>﻿</w:t>
+      </w:r>
+      <w:r>
+        <w:cr/>
+      </w:r>
+      <w:r>
+        <w:rPr>
+          <w:rFonts w:ascii="Microsoft YaHei" w:eastAsia="Microsoft YaHei" w:hAnsi="Microsoft YaHei" w:cs="Microsoft YaHei"/>
+          <w:sz w:val="28"/>
+        </w:rPr>
+        <w:t>type_delay = 0.1  </w:t>
+      </w:r>
+      <w:r>
+        <w:t>﻿</w:t>
+      </w:r>
+      <w:r>
+        <w:cr/>
+      </w:r>
+      <w:r>
+        <w:cr/>
+      </w:r>
+      <w:r>
+        <w:rPr>
+          <w:rFonts w:ascii="Microsoft YaHei" w:eastAsia="Microsoft YaHei" w:hAnsi="Microsoft YaHei" w:cs="Microsoft YaHei"/>
+          <w:sz w:val="28"/>
+        </w:rPr>
+        <w:t>for line, delay in zip(lyrics, delays):</w:t>
+      </w:r>
+      <w:r>
+        <w:t>﻿</w:t>
+      </w:r>
+      <w:r>
+        <w:cr/>
+      </w:r>
+      <w:r>
+        <w:rPr>
+          <w:rFonts w:ascii="Microsoft YaHei" w:eastAsia="Microsoft YaHei" w:hAnsi="Microsoft YaHei" w:cs="Microsoft YaHei"/>
+          <w:sz w:val="28"/>
+        </w:rPr>
+        <w:t>    for char in line:</w:t>
+      </w:r>
+      <w:r>
+        <w:t>﻿</w:t>
+      </w:r>
+      <w:r>
+        <w:cr/>
+      </w:r>
+      <w:r>
+        <w:rPr>
+          <w:rFonts w:ascii="Microsoft YaHei" w:eastAsia="Microsoft YaHei" w:hAnsi="Microsoft YaHei" w:cs="Microsoft YaHei"/>
+          <w:sz w:val="28"/>
+        </w:rPr>
+        <w:t>        sys.stdout.write(f"{PURPLE_BOLD}{char}{RESET}")</w:t>
+      </w:r>
+      <w:r>
+        <w:t>﻿</w:t>
+      </w:r>
+      <w:r>
+        <w:cr/>
+      </w:r>
+      <w:r>
+        <w:rPr>
+          <w:rFonts w:ascii="Microsoft YaHei" w:eastAsia="Microsoft YaHei" w:hAnsi="Microsoft YaHei" w:cs="Microsoft YaHei"/>
+          <w:sz w:val="28"/>
+        </w:rPr>
+        <w:t>        sys.stdout.flush()</w:t>
+      </w:r>
+      <w:r>
+        <w:t>﻿</w:t>
+      </w:r>
+      <w:r>
+        <w:cr/>
+      </w:r>
+      <w:r>
+        <w:rPr>
+          <w:rFonts w:ascii="Microsoft YaHei" w:eastAsia="Microsoft YaHei" w:hAnsi="Microsoft YaHei" w:cs="Microsoft YaHei"/>
+          <w:sz w:val="28"/>
+        </w:rPr>
+        <w:t>        time.sleep(type_delay)</w:t>
+      </w:r>
+      <w:r>
+        <w:t>﻿</w:t>
+      </w:r>
+      <w:r>
+        <w:cr/>
+      </w:r>
+      <w:r>
+        <w:rPr>
+          <w:rFonts w:ascii="Microsoft YaHei" w:eastAsia="Microsoft YaHei" w:hAnsi="Microsoft YaHei" w:cs="Microsoft YaHei"/>
+          <w:sz w:val="28"/>
+        </w:rPr>
+        <w:t>    sys.stdout.write('\n')</w:t>
+      </w:r>
+      <w:r>
+        <w:t>﻿</w:t>
+      </w:r>
+      <w:r>
+        <w:cr/>
+      </w:r>
+      <w:r>
+        <w:rPr>
+          <w:rFonts w:ascii="Microsoft YaHei" w:eastAsia="Microsoft YaHei" w:hAnsi="Microsoft YaHei" w:cs="Microsoft YaHei"/>
+          <w:sz w:val="28"/>
+        </w:rPr>
+        <w:lastRenderedPageBreak/>
+        <w:t>    sys.stdout.flush()</w:t>
+      </w:r>
+      <w:r>
+        <w:t>﻿</w:t>
+      </w:r>
+      <w:r>
+        <w:cr/>
+      </w:r>
+      <w:r>
+        <w:rPr>
+          <w:rFonts w:ascii="Microsoft YaHei" w:eastAsia="Microsoft YaHei" w:hAnsi="Microsoft YaHei" w:cs="Microsoft YaHei"/>
+          <w:sz w:val="28"/>
+        </w:rPr>
+        <w:t>    time.sleep(delay)</w:t>
+      </w:r>
+      <w:r>
+        <w:t>﻿</w:t>
+      </w:r>
+      <w:r>
+        <w:cr/>
+      </w:r>
+      <w:r>
+        <w:cr/>
+      </w:r>
+      <w:r>
+        <w:cr/>
+      </w:r>
+      <w:r>
+        <w:rPr>
+          <w:rFonts w:ascii="Microsoft YaHei" w:eastAsia="Microsoft YaHei" w:hAnsi="Microsoft YaHei" w:cs="Microsoft YaHei"/>
+          <w:sz w:val="28"/>
+        </w:rPr>
+        <w:t>08</w:t>
+      </w:r>
+      <w:r>
+        <w:rPr>
+          <w:rFonts w:ascii="Microsoft YaHei" w:eastAsia="Microsoft YaHei" w:hAnsi="Microsoft YaHei" w:cs="Microsoft YaHei"/>
+          <w:sz w:val="28"/>
+        </w:rPr>
+        <w:t>.</w:t>
+      </w:r>
+      <w:r>
+        <w:t>﻿</w:t>
+      </w:r>
+      <w:r>
+        <w:rPr>
+          <w:rFonts w:ascii="Microsoft YaHei" w:eastAsia="Microsoft YaHei" w:hAnsi="Microsoft YaHei" w:cs="Microsoft YaHei"/>
+          <w:sz w:val="28"/>
+        </w:rPr>
+        <w:t xml:space="preserve"> </w:t>
+      </w:r>
+      <w:r>
+        <w:rPr>
+          <w:rFonts w:ascii="Microsoft YaHei" w:eastAsia="Microsoft YaHei" w:hAnsi="Microsoft YaHei" w:cs="Microsoft YaHei"/>
+          <w:b/>
+          <w:bCs/>
+          <w:sz w:val="28"/>
+        </w:rPr>
+        <w:t>அவளை அவளை</w:t>
+      </w:r>
+      <w:r>
+        <w:cr/>
+      </w:r>
+      <w:r>
+        <w:rPr>
+          <w:rFonts w:ascii="Microsoft YaHei" w:eastAsia="Microsoft YaHei" w:hAnsi="Microsoft YaHei" w:cs="Microsoft YaHei"/>
+          <w:sz w:val="28"/>
+        </w:rPr>
+        <w:t>import sys</w:t>
+      </w:r>
+      <w:r>
+        <w:t>﻿</w:t>
+      </w:r>
+      <w:r>
+        <w:cr/>
+      </w:r>
+      <w:r>
+        <w:rPr>
+          <w:rFonts w:ascii="Microsoft YaHei" w:eastAsia="Microsoft YaHei" w:hAnsi="Microsoft YaHei" w:cs="Microsoft YaHei"/>
+          <w:sz w:val="28"/>
+        </w:rPr>
+        <w:t>import time</w:t>
+      </w:r>
+      <w:r>
+        <w:t>﻿</w:t>
+      </w:r>
+      <w:r>
+        <w:cr/>
+      </w:r>
+      <w:r>
+        <w:cr/>
+      </w:r>
+      <w:r>
+        <w:rPr>
+          <w:rFonts w:ascii="Microsoft YaHei" w:eastAsia="Microsoft YaHei" w:hAnsi="Microsoft YaHei" w:cs="Microsoft YaHei"/>
+          <w:sz w:val="28"/>
+        </w:rPr>
+        <w:t>WHITE_BOLD = "\033[1;97m"</w:t>
+      </w:r>
+      <w:r>
+        <w:t>﻿</w:t>
+      </w:r>
+      <w:r>
+        <w:cr/>
+      </w:r>
+      <w:r>
+        <w:rPr>
+          <w:rFonts w:ascii="Microsoft YaHei" w:eastAsia="Microsoft YaHei" w:hAnsi="Microsoft YaHei" w:cs="Microsoft YaHei"/>
+          <w:sz w:val="28"/>
+        </w:rPr>
+        <w:t>RESET = "\033[0m"</w:t>
+      </w:r>
+      <w:r>
+        <w:t>﻿</w:t>
+      </w:r>
+      <w:r>
+        <w:cr/>
+      </w:r>
+      <w:r>
+        <w:cr/>
+      </w:r>
+      <w:r>
+        <w:rPr>
+          <w:rFonts w:ascii="Microsoft YaHei" w:eastAsia="Microsoft YaHei" w:hAnsi="Microsoft YaHei" w:cs="Microsoft YaHei"/>
+          <w:sz w:val="28"/>
+        </w:rPr>
         <w:t>lines = [</w:t>
       </w:r>
       <w:r>
@@ -1485,20 +2740,179 @@
           <w:rFonts w:ascii="Microsoft YaHei" w:eastAsia="Microsoft YaHei" w:hAnsi="Microsoft YaHei" w:cs="Microsoft YaHei"/>
           <w:sz w:val="28"/>
         </w:rPr>
-        <w:t>    "ஆசை என்னும் தூண்டில் முள்தான்",</w:t>
-      </w:r>
-      <w:r>
-        <w:t>﻿</w:t>
-      </w:r>
-      <w:r>
-        <w:cr/>
-      </w:r>
-      <w:r>
-        <w:rPr>
-          <w:rFonts w:ascii="Microsoft YaHei" w:eastAsia="Microsoft YaHei" w:hAnsi="Microsoft YaHei" w:cs="Microsoft YaHei"/>
-          <w:sz w:val="28"/>
-        </w:rPr>
-        <w:t>    "மீனாய் நெஞ்சை இழுக்கும்",</w:t>
+        <w:t>    "அவளை அவளை",</w:t>
+      </w:r>
+      <w:r>
+        <w:t>﻿</w:t>
+      </w:r>
+      <w:r>
+        <w:cr/>
+      </w:r>
+      <w:r>
+        <w:rPr>
+          <w:rFonts w:ascii="Microsoft YaHei" w:eastAsia="Microsoft YaHei" w:hAnsi="Microsoft YaHei" w:cs="Microsoft YaHei"/>
+          <w:sz w:val="28"/>
+        </w:rPr>
+        <w:t>    "ரசித்து கிடந்து விழிகள்",</w:t>
+      </w:r>
+      <w:r>
+        <w:t>﻿</w:t>
+      </w:r>
+      <w:r>
+        <w:cr/>
+      </w:r>
+      <w:r>
+        <w:rPr>
+          <w:rFonts w:ascii="Microsoft YaHei" w:eastAsia="Microsoft YaHei" w:hAnsi="Microsoft YaHei" w:cs="Microsoft YaHei"/>
+          <w:sz w:val="28"/>
+        </w:rPr>
+        <w:t>    "வேறாறையும் பாா்க்காதே",</w:t>
+      </w:r>
+      <w:r>
+        <w:t>﻿</w:t>
+      </w:r>
+      <w:r>
+        <w:cr/>
+      </w:r>
+      <w:r>
+        <w:rPr>
+          <w:rFonts w:ascii="Microsoft YaHei" w:eastAsia="Microsoft YaHei" w:hAnsi="Microsoft YaHei" w:cs="Microsoft YaHei"/>
+          <w:sz w:val="28"/>
+        </w:rPr>
+        <w:t>    "அவளை அவளை பழகி",</w:t>
+      </w:r>
+      <w:r>
+        <w:t>﻿</w:t>
+      </w:r>
+      <w:r>
+        <w:cr/>
+      </w:r>
+      <w:r>
+        <w:rPr>
+          <w:rFonts w:ascii="Microsoft YaHei" w:eastAsia="Microsoft YaHei" w:hAnsi="Microsoft YaHei" w:cs="Microsoft YaHei"/>
+          <w:sz w:val="28"/>
+        </w:rPr>
+        <w:t>    "தொலைத்த இதயம்",</w:t>
+      </w:r>
+      <w:r>
+        <w:t>﻿</w:t>
+      </w:r>
+      <w:r>
+        <w:cr/>
+      </w:r>
+      <w:r>
+        <w:rPr>
+          <w:rFonts w:ascii="Microsoft YaHei" w:eastAsia="Microsoft YaHei" w:hAnsi="Microsoft YaHei" w:cs="Microsoft YaHei"/>
+          <w:sz w:val="28"/>
+        </w:rPr>
+        <w:t>    "வேறாறையும் ஏற்காதே",</w:t>
+      </w:r>
+      <w:r>
+        <w:t>﻿</w:t>
+      </w:r>
+      <w:r>
+        <w:cr/>
+      </w:r>
+      <w:r>
+        <w:rPr>
+          <w:rFonts w:ascii="Microsoft YaHei" w:eastAsia="Microsoft YaHei" w:hAnsi="Microsoft YaHei" w:cs="Microsoft YaHei"/>
+          <w:sz w:val="28"/>
+        </w:rPr>
+        <w:t>    "தோழியே நீ போய் கேட்டாலும்",</w:t>
+      </w:r>
+      <w:r>
+        <w:t>﻿</w:t>
+      </w:r>
+      <w:r>
+        <w:cr/>
+      </w:r>
+      <w:r>
+        <w:rPr>
+          <w:rFonts w:ascii="Microsoft YaHei" w:eastAsia="Microsoft YaHei" w:hAnsi="Microsoft YaHei" w:cs="Microsoft YaHei"/>
+          <w:sz w:val="28"/>
+        </w:rPr>
+        <w:t>    "காதலே இல்லை சொல்வாலே",</w:t>
+      </w:r>
+      <w:r>
+        <w:t>﻿</w:t>
+      </w:r>
+      <w:r>
+        <w:cr/>
+      </w:r>
+      <w:r>
+        <w:rPr>
+          <w:rFonts w:ascii="Microsoft YaHei" w:eastAsia="Microsoft YaHei" w:hAnsi="Microsoft YaHei" w:cs="Microsoft YaHei"/>
+          <w:sz w:val="28"/>
+        </w:rPr>
+        <w:t>    "காலிலே விழுந்து கேட்டாலும்",</w:t>
+      </w:r>
+      <w:r>
+        <w:t>﻿</w:t>
+      </w:r>
+      <w:r>
+        <w:cr/>
+      </w:r>
+      <w:r>
+        <w:rPr>
+          <w:rFonts w:ascii="Microsoft YaHei" w:eastAsia="Microsoft YaHei" w:hAnsi="Microsoft YaHei" w:cs="Microsoft YaHei"/>
+          <w:sz w:val="28"/>
+        </w:rPr>
+        <w:t>    "பொய்யிலே நம்மை கொல்வாளே"</w:t>
+      </w:r>
+      <w:r>
+        <w:t>﻿</w:t>
+      </w:r>
+      <w:r>
+        <w:cr/>
+      </w:r>
+      <w:r>
+        <w:rPr>
+          <w:rFonts w:ascii="Microsoft YaHei" w:eastAsia="Microsoft YaHei" w:hAnsi="Microsoft YaHei" w:cs="Microsoft YaHei"/>
+          <w:sz w:val="28"/>
+        </w:rPr>
+        <w:t>]</w:t>
+      </w:r>
+      <w:r>
+        <w:t>﻿</w:t>
+      </w:r>
+      <w:r>
+        <w:cr/>
+      </w:r>
+      <w:r>
+        <w:cr/>
+      </w:r>
+      <w:r>
+        <w:rPr>
+          <w:rFonts w:ascii="Microsoft YaHei" w:eastAsia="Microsoft YaHei" w:hAnsi="Microsoft YaHei" w:cs="Microsoft YaHei"/>
+          <w:sz w:val="28"/>
+        </w:rPr>
+        <w:t>for line in lines:</w:t>
+      </w:r>
+      <w:r>
+        <w:t>﻿</w:t>
+      </w:r>
+      <w:r>
+        <w:cr/>
+      </w:r>
+      <w:r>
+        <w:rPr>
+          <w:rFonts w:ascii="Microsoft YaHei" w:eastAsia="Microsoft YaHei" w:hAnsi="Microsoft YaHei" w:cs="Microsoft YaHei"/>
+          <w:sz w:val="28"/>
+        </w:rPr>
+        <w:t>    sys.stdout.write(WHITE_BOLD)</w:t>
+      </w:r>
+      <w:r>
+        <w:t>﻿</w:t>
+      </w:r>
+      <w:r>
+        <w:cr/>
+      </w:r>
+      <w:r>
+        <w:rPr>
+          <w:rFonts w:ascii="Microsoft YaHei" w:eastAsia="Microsoft YaHei" w:hAnsi="Microsoft YaHei" w:cs="Microsoft YaHei"/>
+          <w:sz w:val="28"/>
+        </w:rPr>
+        <w:t>    for char in line:</w:t>
       </w:r>
       <w:r>
         <w:t>﻿</w:t>
@@ -1512,124 +2926,292 @@
           <w:sz w:val="28"/>
         </w:rPr>
         <w:lastRenderedPageBreak/>
-        <w:t>    "மாட்டிக்கொண்டபின் மறுபடி மாட்டிட",</w:t>
-      </w:r>
-      <w:r>
-        <w:t>﻿</w:t>
-      </w:r>
-      <w:r>
-        <w:cr/>
-      </w:r>
-      <w:r>
-        <w:rPr>
-          <w:rFonts w:ascii="Microsoft YaHei" w:eastAsia="Microsoft YaHei" w:hAnsi="Microsoft YaHei" w:cs="Microsoft YaHei"/>
-          <w:sz w:val="28"/>
-        </w:rPr>
-        <w:t>    "மனம் துடிக்கும்",</w:t>
-      </w:r>
-      <w:r>
-        <w:t>﻿</w:t>
-      </w:r>
-      <w:r>
-        <w:cr/>
-      </w:r>
-      <w:r>
-        <w:rPr>
-          <w:rFonts w:ascii="Microsoft YaHei" w:eastAsia="Microsoft YaHei" w:hAnsi="Microsoft YaHei" w:cs="Microsoft YaHei"/>
-          <w:sz w:val="28"/>
-        </w:rPr>
-        <w:t>    "சுற்றும் பூமி என்னை விட்டு",</w:t>
-      </w:r>
-      <w:r>
-        <w:t>﻿</w:t>
-      </w:r>
-      <w:r>
-        <w:cr/>
-      </w:r>
-      <w:r>
-        <w:rPr>
-          <w:rFonts w:ascii="Microsoft YaHei" w:eastAsia="Microsoft YaHei" w:hAnsi="Microsoft YaHei" w:cs="Microsoft YaHei"/>
-          <w:sz w:val="28"/>
-        </w:rPr>
-        <w:t>    "தனியாய் சுற்றி பறக்கும்",</w:t>
-      </w:r>
-      <w:r>
-        <w:t>﻿</w:t>
-      </w:r>
-      <w:r>
-        <w:cr/>
-      </w:r>
-      <w:r>
-        <w:rPr>
-          <w:rFonts w:ascii="Microsoft YaHei" w:eastAsia="Microsoft YaHei" w:hAnsi="Microsoft YaHei" w:cs="Microsoft YaHei"/>
-          <w:sz w:val="28"/>
-        </w:rPr>
-        <w:t>    "நின்றால் நடந்தால் நெஞ்சில் ஏதோ",</w:t>
-      </w:r>
-      <w:r>
-        <w:t>﻿</w:t>
-      </w:r>
-      <w:r>
-        <w:cr/>
-      </w:r>
-      <w:r>
-        <w:rPr>
-          <w:rFonts w:ascii="Microsoft YaHei" w:eastAsia="Microsoft YaHei" w:hAnsi="Microsoft YaHei" w:cs="Microsoft YaHei"/>
-          <w:sz w:val="28"/>
-        </w:rPr>
-        <w:t>    "புது மயக்கம்",</w:t>
-      </w:r>
-      <w:r>
-        <w:t>﻿</w:t>
-      </w:r>
-      <w:r>
-        <w:cr/>
-      </w:r>
-      <w:r>
-        <w:rPr>
-          <w:rFonts w:ascii="Microsoft YaHei" w:eastAsia="Microsoft YaHei" w:hAnsi="Microsoft YaHei" w:cs="Microsoft YaHei"/>
-          <w:sz w:val="28"/>
-        </w:rPr>
-        <w:t>    "இது மாயவலையல்லவா (ம்ம்ம்)",</w:t>
-      </w:r>
-      <w:r>
-        <w:t>﻿</w:t>
-      </w:r>
-      <w:r>
-        <w:cr/>
-      </w:r>
-      <w:r>
-        <w:rPr>
-          <w:rFonts w:ascii="Microsoft YaHei" w:eastAsia="Microsoft YaHei" w:hAnsi="Microsoft YaHei" w:cs="Microsoft YaHei"/>
-          <w:sz w:val="28"/>
-        </w:rPr>
-        <w:t>    "புது மோகநிலையல்லவா (ம்ம்ம்)",</w:t>
-      </w:r>
-      <w:r>
-        <w:t>﻿</w:t>
-      </w:r>
-      <w:r>
-        <w:cr/>
-      </w:r>
-      <w:r>
-        <w:rPr>
-          <w:rFonts w:ascii="Microsoft YaHei" w:eastAsia="Microsoft YaHei" w:hAnsi="Microsoft YaHei" w:cs="Microsoft YaHei"/>
-          <w:sz w:val="28"/>
-        </w:rPr>
-        <w:t>    "உடை மாறும் நடை மாறும்",</w:t>
-      </w:r>
-      <w:r>
-        <w:t>﻿</w:t>
-      </w:r>
-      <w:r>
-        <w:cr/>
-      </w:r>
-      <w:r>
-        <w:rPr>
-          <w:rFonts w:ascii="Microsoft YaHei" w:eastAsia="Microsoft YaHei" w:hAnsi="Microsoft YaHei" w:cs="Microsoft YaHei"/>
-          <w:sz w:val="28"/>
-        </w:rPr>
-        <w:t>    "ஒரு பாரம் என்னை பிடிக்கும்"</w:t>
+        <w:t>        sys.stdout.write(char)</w:t>
+      </w:r>
+      <w:r>
+        <w:t>﻿</w:t>
+      </w:r>
+      <w:r>
+        <w:cr/>
+      </w:r>
+      <w:r>
+        <w:rPr>
+          <w:rFonts w:ascii="Microsoft YaHei" w:eastAsia="Microsoft YaHei" w:hAnsi="Microsoft YaHei" w:cs="Microsoft YaHei"/>
+          <w:sz w:val="28"/>
+        </w:rPr>
+        <w:t>        sys.stdout.flush()</w:t>
+      </w:r>
+      <w:r>
+        <w:t>﻿</w:t>
+      </w:r>
+      <w:r>
+        <w:cr/>
+      </w:r>
+      <w:r>
+        <w:rPr>
+          <w:rFonts w:ascii="Microsoft YaHei" w:eastAsia="Microsoft YaHei" w:hAnsi="Microsoft YaHei" w:cs="Microsoft YaHei"/>
+          <w:sz w:val="28"/>
+        </w:rPr>
+        <w:t>        time.sleep(0.08)  </w:t>
+      </w:r>
+      <w:r>
+        <w:t>﻿</w:t>
+      </w:r>
+      <w:r>
+        <w:cr/>
+      </w:r>
+      <w:r>
+        <w:rPr>
+          <w:rFonts w:ascii="Microsoft YaHei" w:eastAsia="Microsoft YaHei" w:hAnsi="Microsoft YaHei" w:cs="Microsoft YaHei"/>
+          <w:sz w:val="28"/>
+        </w:rPr>
+        <w:t>    sys.stdout.write(RESET + "\n")</w:t>
+      </w:r>
+      <w:r>
+        <w:t>﻿</w:t>
+      </w:r>
+      <w:r>
+        <w:cr/>
+      </w:r>
+      <w:r>
+        <w:rPr>
+          <w:rFonts w:ascii="Microsoft YaHei" w:eastAsia="Microsoft YaHei" w:hAnsi="Microsoft YaHei" w:cs="Microsoft YaHei"/>
+          <w:sz w:val="28"/>
+        </w:rPr>
+        <w:t>    sys.stdout.flush()</w:t>
+      </w:r>
+      <w:r>
+        <w:t>﻿</w:t>
+      </w:r>
+      <w:r>
+        <w:cr/>
+      </w:r>
+      <w:r>
+        <w:rPr>
+          <w:rFonts w:ascii="Microsoft YaHei" w:eastAsia="Microsoft YaHei" w:hAnsi="Microsoft YaHei" w:cs="Microsoft YaHei"/>
+          <w:sz w:val="28"/>
+        </w:rPr>
+        <w:t>    time.sleep(1.5)</w:t>
+      </w:r>
+      <w:r>
+        <w:t>﻿</w:t>
+      </w:r>
+      <w:r>
+        <w:cr/>
+      </w:r>
+      <w:r>
+        <w:cr/>
+      </w:r>
+      <w:r>
+        <w:cr/>
+      </w:r>
+      <w:r>
+        <w:rPr>
+          <w:rFonts w:ascii="Microsoft YaHei" w:eastAsia="Microsoft YaHei" w:hAnsi="Microsoft YaHei" w:cs="Microsoft YaHei"/>
+          <w:sz w:val="28"/>
+        </w:rPr>
+        <w:t>09</w:t>
+      </w:r>
+      <w:r>
+        <w:rPr>
+          <w:rFonts w:ascii="Microsoft YaHei" w:eastAsia="Microsoft YaHei" w:hAnsi="Microsoft YaHei" w:cs="Microsoft YaHei"/>
+          <w:sz w:val="28"/>
+        </w:rPr>
+        <w:t>.</w:t>
+      </w:r>
+      <w:r>
+        <w:t>﻿</w:t>
+      </w:r>
+      <w:r>
+        <w:rPr>
+          <w:rFonts w:ascii="Microsoft YaHei" w:eastAsia="Microsoft YaHei" w:hAnsi="Microsoft YaHei" w:cs="Microsoft YaHei"/>
+          <w:sz w:val="28"/>
+        </w:rPr>
+        <w:t xml:space="preserve"> </w:t>
+      </w:r>
+      <w:r>
+        <w:rPr>
+          <w:rFonts w:ascii="Microsoft YaHei" w:eastAsia="Microsoft YaHei" w:hAnsi="Microsoft YaHei" w:cs="Microsoft YaHei"/>
+          <w:b/>
+          <w:bCs/>
+          <w:sz w:val="28"/>
+        </w:rPr>
+        <w:t>என்ன திட்டம் போட்டு நீ திருடாதே</w:t>
+      </w:r>
+      <w:r>
+        <w:cr/>
+      </w:r>
+      <w:r>
+        <w:rPr>
+          <w:rFonts w:ascii="Microsoft YaHei" w:eastAsia="Microsoft YaHei" w:hAnsi="Microsoft YaHei" w:cs="Microsoft YaHei"/>
+          <w:sz w:val="28"/>
+        </w:rPr>
+        <w:t>import time</w:t>
+      </w:r>
+      <w:r>
+        <w:t>﻿</w:t>
+      </w:r>
+      <w:r>
+        <w:cr/>
+      </w:r>
+      <w:r>
+        <w:rPr>
+          <w:rFonts w:ascii="Microsoft YaHei" w:eastAsia="Microsoft YaHei" w:hAnsi="Microsoft YaHei" w:cs="Microsoft YaHei"/>
+          <w:sz w:val="28"/>
+        </w:rPr>
+        <w:t>import sys</w:t>
+      </w:r>
+      <w:r>
+        <w:t>﻿</w:t>
+      </w:r>
+      <w:r>
+        <w:cr/>
+      </w:r>
+      <w:r>
+        <w:rPr>
+          <w:rFonts w:ascii="Microsoft YaHei" w:eastAsia="Microsoft YaHei" w:hAnsi="Microsoft YaHei" w:cs="Microsoft YaHei"/>
+          <w:sz w:val="28"/>
+        </w:rPr>
+        <w:t>from colorama import init, Fore, Style</w:t>
+      </w:r>
+      <w:r>
+        <w:t>﻿</w:t>
+      </w:r>
+      <w:r>
+        <w:cr/>
+      </w:r>
+      <w:r>
+        <w:cr/>
+      </w:r>
+      <w:r>
+        <w:cr/>
+      </w:r>
+      <w:r>
+        <w:rPr>
+          <w:rFonts w:ascii="Microsoft YaHei" w:eastAsia="Microsoft YaHei" w:hAnsi="Microsoft YaHei" w:cs="Microsoft YaHei"/>
+          <w:sz w:val="28"/>
+        </w:rPr>
+        <w:t>init(autoreset=True)</w:t>
+      </w:r>
+      <w:r>
+        <w:t>﻿</w:t>
+      </w:r>
+      <w:r>
+        <w:cr/>
+      </w:r>
+      <w:r>
+        <w:cr/>
+      </w:r>
+      <w:r>
+        <w:rPr>
+          <w:rFonts w:ascii="Microsoft YaHei" w:eastAsia="Microsoft YaHei" w:hAnsi="Microsoft YaHei" w:cs="Microsoft YaHei"/>
+          <w:sz w:val="28"/>
+        </w:rPr>
+        <w:t>lines = [</w:t>
+      </w:r>
+      <w:r>
+        <w:t>﻿</w:t>
+      </w:r>
+      <w:r>
+        <w:cr/>
+      </w:r>
+      <w:r>
+        <w:rPr>
+          <w:rFonts w:ascii="Microsoft YaHei" w:eastAsia="Microsoft YaHei" w:hAnsi="Microsoft YaHei" w:cs="Microsoft YaHei"/>
+          <w:sz w:val="28"/>
+        </w:rPr>
+        <w:t>    "என்ன திட்டம் போட்டு நீ திருடாதே",</w:t>
+      </w:r>
+      <w:r>
+        <w:t>﻿</w:t>
+      </w:r>
+      <w:r>
+        <w:cr/>
+      </w:r>
+      <w:r>
+        <w:rPr>
+          <w:rFonts w:ascii="Microsoft YaHei" w:eastAsia="Microsoft YaHei" w:hAnsi="Microsoft YaHei" w:cs="Microsoft YaHei"/>
+          <w:sz w:val="28"/>
+        </w:rPr>
+        <w:t>    "எட்ட நின்னு நீ வருடாதே",</w:t>
+      </w:r>
+      <w:r>
+        <w:t>﻿</w:t>
+      </w:r>
+      <w:r>
+        <w:cr/>
+      </w:r>
+      <w:r>
+        <w:rPr>
+          <w:rFonts w:ascii="Microsoft YaHei" w:eastAsia="Microsoft YaHei" w:hAnsi="Microsoft YaHei" w:cs="Microsoft YaHei"/>
+          <w:sz w:val="28"/>
+        </w:rPr>
+        <w:t>    "கட்டெறும்பு போல் நெருடாதே",</w:t>
+      </w:r>
+      <w:r>
+        <w:t>﻿</w:t>
+      </w:r>
+      <w:r>
+        <w:cr/>
+      </w:r>
+      <w:r>
+        <w:rPr>
+          <w:rFonts w:ascii="Microsoft YaHei" w:eastAsia="Microsoft YaHei" w:hAnsi="Microsoft YaHei" w:cs="Microsoft YaHei"/>
+          <w:sz w:val="28"/>
+        </w:rPr>
+        <w:t>    "மனம் தாங்காதே தாங்காதே",</w:t>
+      </w:r>
+      <w:r>
+        <w:t>﻿</w:t>
+      </w:r>
+      <w:r>
+        <w:cr/>
+      </w:r>
+      <w:r>
+        <w:rPr>
+          <w:rFonts w:ascii="Microsoft YaHei" w:eastAsia="Microsoft YaHei" w:hAnsi="Microsoft YaHei" w:cs="Microsoft YaHei"/>
+          <w:sz w:val="28"/>
+        </w:rPr>
+        <w:t>    "வானவில்லின் கோலம் நீயம்மா (ம்ம்ம்)",</w:t>
+      </w:r>
+      <w:r>
+        <w:t>﻿</w:t>
+      </w:r>
+      <w:r>
+        <w:cr/>
+      </w:r>
+      <w:r>
+        <w:rPr>
+          <w:rFonts w:ascii="Microsoft YaHei" w:eastAsia="Microsoft YaHei" w:hAnsi="Microsoft YaHei" w:cs="Microsoft YaHei"/>
+          <w:sz w:val="28"/>
+        </w:rPr>
+        <w:t>    "என் வானம் தாண்டி போனதெங்கம்மா",</w:t>
+      </w:r>
+      <w:r>
+        <w:t>﻿</w:t>
+      </w:r>
+      <w:r>
+        <w:cr/>
+      </w:r>
+      <w:r>
+        <w:rPr>
+          <w:rFonts w:ascii="Microsoft YaHei" w:eastAsia="Microsoft YaHei" w:hAnsi="Microsoft YaHei" w:cs="Microsoft YaHei"/>
+          <w:sz w:val="28"/>
+        </w:rPr>
+        <w:t>    "காதல் இல்லா ஊரு எங்கடா (ம்ம்ம்)",</w:t>
+      </w:r>
+      <w:r>
+        <w:t>﻿</w:t>
+      </w:r>
+      <w:r>
+        <w:cr/>
+      </w:r>
+      <w:r>
+        <w:rPr>
+          <w:rFonts w:ascii="Microsoft YaHei" w:eastAsia="Microsoft YaHei" w:hAnsi="Microsoft YaHei" w:cs="Microsoft YaHei"/>
+          <w:sz w:val="28"/>
+        </w:rPr>
+        <w:t>    "என்ன கண்ண கட்டி கூட்டி போங்கடா"</w:t>
       </w:r>
       <w:r>
         <w:t>﻿</w:t>
@@ -1658,81 +3240,208 @@
           <w:rFonts w:ascii="Microsoft YaHei" w:eastAsia="Microsoft YaHei" w:hAnsi="Microsoft YaHei" w:cs="Microsoft YaHei"/>
           <w:sz w:val="28"/>
         </w:rPr>
-        <w:t>delays = [2, 2, 2, 2, 2, 2, 1.5, 1.5, 2, 2, 1.7, 1.7]</w:t>
-      </w:r>
-      <w:r>
-        <w:t>﻿</w:t>
-      </w:r>
-      <w:r>
-        <w:cr/>
-      </w:r>
-      <w:r>
-        <w:cr/>
-      </w:r>
-      <w:r>
-        <w:rPr>
-          <w:rFonts w:ascii="Microsoft YaHei" w:eastAsia="Microsoft YaHei" w:hAnsi="Microsoft YaHei" w:cs="Microsoft YaHei"/>
-          <w:sz w:val="28"/>
-        </w:rPr>
-        <w:t>for i, line in enumerate(lines):</w:t>
-      </w:r>
-      <w:r>
-        <w:t>﻿</w:t>
-      </w:r>
-      <w:r>
-        <w:cr/>
-      </w:r>
-      <w:r>
-        <w:rPr>
-          <w:rFonts w:ascii="Microsoft YaHei" w:eastAsia="Microsoft YaHei" w:hAnsi="Microsoft YaHei" w:cs="Microsoft YaHei"/>
-          <w:sz w:val="28"/>
-        </w:rPr>
-        <w:t>    sys.stdout.write(line + "\n")</w:t>
-      </w:r>
-      <w:r>
-        <w:t>﻿</w:t>
-      </w:r>
-      <w:r>
-        <w:cr/>
-      </w:r>
-      <w:r>
-        <w:rPr>
-          <w:rFonts w:ascii="Microsoft YaHei" w:eastAsia="Microsoft YaHei" w:hAnsi="Microsoft YaHei" w:cs="Microsoft YaHei"/>
-          <w:sz w:val="28"/>
-        </w:rPr>
-        <w:t>    sys.stdout.flush()</w:t>
-      </w:r>
-      <w:r>
-        <w:t>﻿</w:t>
-      </w:r>
-      <w:r>
-        <w:cr/>
-      </w:r>
-      <w:r>
-        <w:rPr>
-          <w:rFonts w:ascii="Microsoft YaHei" w:eastAsia="Microsoft YaHei" w:hAnsi="Microsoft YaHei" w:cs="Microsoft YaHei"/>
-          <w:sz w:val="28"/>
-        </w:rPr>
-        <w:t>    time.sleep(delays[i])</w:t>
-      </w:r>
-      <w:r>
-        <w:t>﻿</w:t>
-      </w:r>
-      <w:r>
-        <w:cr/>
-      </w:r>
-      <w:r>
-        <w:cr/>
-      </w:r>
-      <w:r>
-        <w:cr/>
-      </w:r>
-      <w:r>
-        <w:rPr>
-          <w:rFonts w:ascii="Microsoft YaHei" w:eastAsia="Microsoft YaHei" w:hAnsi="Microsoft YaHei" w:cs="Microsoft YaHei"/>
-          <w:sz w:val="28"/>
-        </w:rPr>
-        <w:t>6.</w:t>
+        <w:t xml:space="preserve">char_delay = 0.05 </w:t>
+      </w:r>
+      <w:r>
+        <w:t>﻿</w:t>
+      </w:r>
+      <w:r>
+        <w:cr/>
+      </w:r>
+      <w:r>
+        <w:rPr>
+          <w:rFonts w:ascii="Microsoft YaHei" w:eastAsia="Microsoft YaHei" w:hAnsi="Microsoft YaHei" w:cs="Microsoft YaHei"/>
+          <w:sz w:val="28"/>
+        </w:rPr>
+        <w:lastRenderedPageBreak/>
+        <w:t>line_delay = 1.4   </w:t>
+      </w:r>
+      <w:r>
+        <w:t>﻿</w:t>
+      </w:r>
+      <w:r>
+        <w:cr/>
+      </w:r>
+      <w:r>
+        <w:cr/>
+      </w:r>
+      <w:r>
+        <w:rPr>
+          <w:rFonts w:ascii="Microsoft YaHei" w:eastAsia="Microsoft YaHei" w:hAnsi="Microsoft YaHei" w:cs="Microsoft YaHei"/>
+          <w:sz w:val="28"/>
+        </w:rPr>
+        <w:t>def typewriter(text):</w:t>
+      </w:r>
+      <w:r>
+        <w:t>﻿</w:t>
+      </w:r>
+      <w:r>
+        <w:cr/>
+      </w:r>
+      <w:r>
+        <w:rPr>
+          <w:rFonts w:ascii="Microsoft YaHei" w:eastAsia="Microsoft YaHei" w:hAnsi="Microsoft YaHei" w:cs="Microsoft YaHei"/>
+          <w:sz w:val="28"/>
+        </w:rPr>
+        <w:t>    for char in text:</w:t>
+      </w:r>
+      <w:r>
+        <w:t>﻿</w:t>
+      </w:r>
+      <w:r>
+        <w:cr/>
+      </w:r>
+      <w:r>
+        <w:cr/>
+      </w:r>
+      <w:r>
+        <w:rPr>
+          <w:rFonts w:ascii="Microsoft YaHei" w:eastAsia="Microsoft YaHei" w:hAnsi="Microsoft YaHei" w:cs="Microsoft YaHei"/>
+          <w:sz w:val="28"/>
+        </w:rPr>
+        <w:t>        sys.stdout.write('\033[97m' + Style.BRIGHT + char)</w:t>
+      </w:r>
+      <w:r>
+        <w:t>﻿</w:t>
+      </w:r>
+      <w:r>
+        <w:cr/>
+      </w:r>
+      <w:r>
+        <w:rPr>
+          <w:rFonts w:ascii="Microsoft YaHei" w:eastAsia="Microsoft YaHei" w:hAnsi="Microsoft YaHei" w:cs="Microsoft YaHei"/>
+          <w:sz w:val="28"/>
+        </w:rPr>
+        <w:t>        sys.stdout.flush()</w:t>
+      </w:r>
+      <w:r>
+        <w:t>﻿</w:t>
+      </w:r>
+      <w:r>
+        <w:cr/>
+      </w:r>
+      <w:r>
+        <w:rPr>
+          <w:rFonts w:ascii="Microsoft YaHei" w:eastAsia="Microsoft YaHei" w:hAnsi="Microsoft YaHei" w:cs="Microsoft YaHei"/>
+          <w:sz w:val="28"/>
+        </w:rPr>
+        <w:t>        time.sleep(char_delay)</w:t>
+      </w:r>
+      <w:r>
+        <w:t>﻿</w:t>
+      </w:r>
+      <w:r>
+        <w:cr/>
+      </w:r>
+      <w:r>
+        <w:rPr>
+          <w:rFonts w:ascii="Microsoft YaHei" w:eastAsia="Microsoft YaHei" w:hAnsi="Microsoft YaHei" w:cs="Microsoft YaHei"/>
+          <w:sz w:val="28"/>
+        </w:rPr>
+        <w:t>    print()</w:t>
+      </w:r>
+      <w:r>
+        <w:t>﻿</w:t>
+      </w:r>
+      <w:r>
+        <w:cr/>
+      </w:r>
+      <w:r>
+        <w:cr/>
+      </w:r>
+      <w:r>
+        <w:cr/>
+      </w:r>
+      <w:r>
+        <w:rPr>
+          <w:rFonts w:ascii="Microsoft YaHei" w:eastAsia="Microsoft YaHei" w:hAnsi="Microsoft YaHei" w:cs="Microsoft YaHei"/>
+          <w:sz w:val="28"/>
+        </w:rPr>
+        <w:t>for line in lines:</w:t>
+      </w:r>
+      <w:r>
+        <w:t>﻿</w:t>
+      </w:r>
+      <w:r>
+        <w:cr/>
+      </w:r>
+      <w:r>
+        <w:rPr>
+          <w:rFonts w:ascii="Microsoft YaHei" w:eastAsia="Microsoft YaHei" w:hAnsi="Microsoft YaHei" w:cs="Microsoft YaHei"/>
+          <w:sz w:val="28"/>
+        </w:rPr>
+        <w:t>    typewriter(line)</w:t>
+      </w:r>
+      <w:r>
+        <w:t>﻿</w:t>
+      </w:r>
+      <w:r>
+        <w:cr/>
+      </w:r>
+      <w:r>
+        <w:rPr>
+          <w:rFonts w:ascii="Microsoft YaHei" w:eastAsia="Microsoft YaHei" w:hAnsi="Microsoft YaHei" w:cs="Microsoft YaHei"/>
+          <w:sz w:val="28"/>
+        </w:rPr>
+        <w:t>    time.sleep(line_delay)</w:t>
+      </w:r>
+      <w:r>
+        <w:t>﻿</w:t>
+      </w:r>
+      <w:r>
+        <w:cr/>
+      </w:r>
+      <w:r>
+        <w:cr/>
+      </w:r>
+      <w:r>
+        <w:cr/>
+      </w:r>
+      <w:r>
+        <w:rPr>
+          <w:rFonts w:ascii="Microsoft YaHei" w:eastAsia="Microsoft YaHei" w:hAnsi="Microsoft YaHei" w:cs="Microsoft YaHei"/>
+          <w:sz w:val="28"/>
+        </w:rPr>
+        <w:t>1</w:t>
+      </w:r>
+      <w:r>
+        <w:rPr>
+          <w:rFonts w:ascii="Microsoft YaHei" w:eastAsia="Microsoft YaHei" w:hAnsi="Microsoft YaHei" w:cs="Microsoft YaHei"/>
+          <w:sz w:val="28"/>
+        </w:rPr>
+        <w:t>0</w:t>
+      </w:r>
+      <w:r>
+        <w:rPr>
+          <w:rFonts w:ascii="Microsoft YaHei" w:eastAsia="Microsoft YaHei" w:hAnsi="Microsoft YaHei" w:cs="Microsoft YaHei"/>
+          <w:sz w:val="28"/>
+        </w:rPr>
+        <w:t>.</w:t>
+      </w:r>
+      <w:r>
+        <w:t>﻿</w:t>
+      </w:r>
+      <w:r>
+        <w:t xml:space="preserve"> </w:t>
+      </w:r>
+      <w:r>
+        <w:rPr>
+          <w:b/>
+          <w:bCs/>
+          <w:sz w:val="36"/>
+          <w:szCs w:val="36"/>
+        </w:rPr>
+        <w:t>Kanthara Mantra</w:t>
+      </w:r>
+      <w:r>
+        <w:cr/>
+      </w:r>
+      <w:r>
+        <w:rPr>
+          <w:rFonts w:ascii="Microsoft YaHei" w:eastAsia="Microsoft YaHei" w:hAnsi="Microsoft YaHei" w:cs="Microsoft YaHei"/>
+          <w:sz w:val="28"/>
+        </w:rPr>
+        <w:t>import sys</w:t>
       </w:r>
       <w:r>
         <w:t>﻿</w:t>
@@ -1754,53 +3463,88 @@
         <w:cr/>
       </w:r>
       <w:r>
-        <w:rPr>
-          <w:rFonts w:ascii="Microsoft YaHei" w:eastAsia="Microsoft YaHei" w:hAnsi="Microsoft YaHei" w:cs="Microsoft YaHei"/>
-          <w:sz w:val="28"/>
-        </w:rPr>
-        <w:t>import sys</w:t>
-      </w:r>
-      <w:r>
-        <w:t>﻿</w:t>
-      </w:r>
-      <w:r>
-        <w:cr/>
-      </w:r>
-      <w:r>
-        <w:cr/>
-      </w:r>
-      <w:r>
-        <w:rPr>
-          <w:rFonts w:ascii="Microsoft YaHei" w:eastAsia="Microsoft YaHei" w:hAnsi="Microsoft YaHei" w:cs="Microsoft YaHei"/>
-          <w:sz w:val="28"/>
-        </w:rPr>
-        <w:t># Lyrics list</w:t>
-      </w:r>
-      <w:r>
-        <w:t>﻿</w:t>
-      </w:r>
-      <w:r>
-        <w:cr/>
-      </w:r>
-      <w:r>
-        <w:rPr>
-          <w:rFonts w:ascii="Microsoft YaHei" w:eastAsia="Microsoft YaHei" w:hAnsi="Microsoft YaHei" w:cs="Microsoft YaHei"/>
-          <w:sz w:val="28"/>
-        </w:rPr>
-        <w:t>lyrics = [</w:t>
-      </w:r>
-      <w:r>
-        <w:t>﻿</w:t>
-      </w:r>
-      <w:r>
-        <w:cr/>
-      </w:r>
-      <w:r>
-        <w:rPr>
-          <w:rFonts w:ascii="Microsoft YaHei" w:eastAsia="Microsoft YaHei" w:hAnsi="Microsoft YaHei" w:cs="Microsoft YaHei"/>
-          <w:sz w:val="28"/>
-        </w:rPr>
-        <w:t>    "Pesa Mozhiye Kela Kadhaye",</w:t>
+        <w:cr/>
+      </w:r>
+      <w:r>
+        <w:cr/>
+      </w:r>
+      <w:r>
+        <w:rPr>
+          <w:rFonts w:ascii="Microsoft YaHei" w:eastAsia="Microsoft YaHei" w:hAnsi="Microsoft YaHei" w:cs="Microsoft YaHei"/>
+          <w:sz w:val="28"/>
+        </w:rPr>
+        <w:t>RESET = '\033[0m'</w:t>
+      </w:r>
+      <w:r>
+        <w:t>﻿</w:t>
+      </w:r>
+      <w:r>
+        <w:cr/>
+      </w:r>
+      <w:r>
+        <w:rPr>
+          <w:rFonts w:ascii="Microsoft YaHei" w:eastAsia="Microsoft YaHei" w:hAnsi="Microsoft YaHei" w:cs="Microsoft YaHei"/>
+          <w:sz w:val="28"/>
+        </w:rPr>
+        <w:t>BOLD = '\033[1m'</w:t>
+      </w:r>
+      <w:r>
+        <w:t>﻿</w:t>
+      </w:r>
+      <w:r>
+        <w:cr/>
+      </w:r>
+      <w:r>
+        <w:rPr>
+          <w:rFonts w:ascii="Microsoft YaHei" w:eastAsia="Microsoft YaHei" w:hAnsi="Microsoft YaHei" w:cs="Microsoft YaHei"/>
+          <w:sz w:val="28"/>
+        </w:rPr>
+        <w:t>WHITE = '\033[97m'</w:t>
+      </w:r>
+      <w:r>
+        <w:t>﻿</w:t>
+      </w:r>
+      <w:r>
+        <w:cr/>
+      </w:r>
+      <w:r>
+        <w:cr/>
+      </w:r>
+      <w:r>
+        <w:cr/>
+      </w:r>
+      <w:r>
+        <w:rPr>
+          <w:rFonts w:ascii="Microsoft YaHei" w:eastAsia="Microsoft YaHei" w:hAnsi="Microsoft YaHei" w:cs="Microsoft YaHei"/>
+          <w:sz w:val="28"/>
+        </w:rPr>
+        <w:t>mantra = [</w:t>
+      </w:r>
+      <w:r>
+        <w:t>﻿</w:t>
+      </w:r>
+      <w:r>
+        <w:cr/>
+      </w:r>
+      <w:r>
+        <w:rPr>
+          <w:rFonts w:ascii="Microsoft YaHei" w:eastAsia="Microsoft YaHei" w:hAnsi="Microsoft YaHei" w:cs="Microsoft YaHei"/>
+          <w:sz w:val="28"/>
+        </w:rPr>
+        <w:t>    "ॐ सच्चिदानन्द भैरवाय नमः",</w:t>
+      </w:r>
+      <w:r>
+        <w:t>﻿</w:t>
+      </w:r>
+      <w:r>
+        <w:cr/>
+      </w:r>
+      <w:r>
+        <w:rPr>
+          <w:rFonts w:ascii="Microsoft YaHei" w:eastAsia="Microsoft YaHei" w:hAnsi="Microsoft YaHei" w:cs="Microsoft YaHei"/>
+          <w:sz w:val="28"/>
+        </w:rPr>
+        <w:t>    "महारूढ भैरवाय नमः",</w:t>
       </w:r>
       <w:r>
         <w:t>﻿</w:t>
@@ -1814,1770 +3558,6 @@
           <w:sz w:val="28"/>
         </w:rPr>
         <w:lastRenderedPageBreak/>
-        <w:t>    "Maarum En Nenjathin",</w:t>
-      </w:r>
-      <w:r>
-        <w:t>﻿</w:t>
-      </w:r>
-      <w:r>
-        <w:cr/>
-      </w:r>
-      <w:r>
-        <w:rPr>
-          <w:rFonts w:ascii="Microsoft YaHei" w:eastAsia="Microsoft YaHei" w:hAnsi="Microsoft YaHei" w:cs="Microsoft YaHei"/>
-          <w:sz w:val="28"/>
-        </w:rPr>
-        <w:t>    "Mazhalai Neeye",</w:t>
-      </w:r>
-      <w:r>
-        <w:t>﻿</w:t>
-      </w:r>
-      <w:r>
-        <w:cr/>
-      </w:r>
-      <w:r>
-        <w:rPr>
-          <w:rFonts w:ascii="Microsoft YaHei" w:eastAsia="Microsoft YaHei" w:hAnsi="Microsoft YaHei" w:cs="Microsoft YaHei"/>
-          <w:sz w:val="28"/>
-        </w:rPr>
-        <w:t>    "Aarum Amudhe",</w:t>
-      </w:r>
-      <w:r>
-        <w:t>﻿</w:t>
-      </w:r>
-      <w:r>
-        <w:cr/>
-      </w:r>
-      <w:r>
-        <w:rPr>
-          <w:rFonts w:ascii="Microsoft YaHei" w:eastAsia="Microsoft YaHei" w:hAnsi="Microsoft YaHei" w:cs="Microsoft YaHei"/>
-          <w:sz w:val="28"/>
-        </w:rPr>
-        <w:t>    "Aasai Azhage",</w:t>
-      </w:r>
-      <w:r>
-        <w:t>﻿</w:t>
-      </w:r>
-      <w:r>
-        <w:cr/>
-      </w:r>
-      <w:r>
-        <w:rPr>
-          <w:rFonts w:ascii="Microsoft YaHei" w:eastAsia="Microsoft YaHei" w:hAnsi="Microsoft YaHei" w:cs="Microsoft YaHei"/>
-          <w:sz w:val="28"/>
-        </w:rPr>
-        <w:t>    "Aareeraro Padum",</w:t>
-      </w:r>
-      <w:r>
-        <w:t>﻿</w:t>
-      </w:r>
-      <w:r>
-        <w:cr/>
-      </w:r>
-      <w:r>
-        <w:rPr>
-          <w:rFonts w:ascii="Microsoft YaHei" w:eastAsia="Microsoft YaHei" w:hAnsi="Microsoft YaHei" w:cs="Microsoft YaHei"/>
-          <w:sz w:val="28"/>
-        </w:rPr>
-        <w:t>    "Thayum Neeye"</w:t>
-      </w:r>
-      <w:r>
-        <w:t>﻿</w:t>
-      </w:r>
-      <w:r>
-        <w:cr/>
-      </w:r>
-      <w:r>
-        <w:rPr>
-          <w:rFonts w:ascii="Microsoft YaHei" w:eastAsia="Microsoft YaHei" w:hAnsi="Microsoft YaHei" w:cs="Microsoft YaHei"/>
-          <w:sz w:val="28"/>
-        </w:rPr>
-        <w:t>]</w:t>
-      </w:r>
-      <w:r>
-        <w:t>﻿</w:t>
-      </w:r>
-      <w:r>
-        <w:cr/>
-      </w:r>
-      <w:r>
-        <w:cr/>
-      </w:r>
-      <w:r>
-        <w:rPr>
-          <w:rFonts w:ascii="Microsoft YaHei" w:eastAsia="Microsoft YaHei" w:hAnsi="Microsoft YaHei" w:cs="Microsoft YaHei"/>
-          <w:sz w:val="28"/>
-        </w:rPr>
-        <w:t>YELLOW_BOLD = "\033[1;32m"</w:t>
-      </w:r>
-      <w:r>
-        <w:t>﻿</w:t>
-      </w:r>
-      <w:r>
-        <w:cr/>
-      </w:r>
-      <w:r>
-        <w:rPr>
-          <w:rFonts w:ascii="Microsoft YaHei" w:eastAsia="Microsoft YaHei" w:hAnsi="Microsoft YaHei" w:cs="Microsoft YaHei"/>
-          <w:sz w:val="28"/>
-        </w:rPr>
-        <w:t>RESET = "\033[0m"</w:t>
-      </w:r>
-      <w:r>
-        <w:t>﻿</w:t>
-      </w:r>
-      <w:r>
-        <w:cr/>
-      </w:r>
-      <w:r>
-        <w:cr/>
-      </w:r>
-      <w:r>
-        <w:rPr>
-          <w:rFonts w:ascii="Microsoft YaHei" w:eastAsia="Microsoft YaHei" w:hAnsi="Microsoft YaHei" w:cs="Microsoft YaHei"/>
-          <w:sz w:val="28"/>
-        </w:rPr>
-        <w:t>def animate_line(line, delay=0.11):</w:t>
-      </w:r>
-      <w:r>
-        <w:t>﻿</w:t>
-      </w:r>
-      <w:r>
-        <w:cr/>
-      </w:r>
-      <w:r>
-        <w:rPr>
-          <w:rFonts w:ascii="Microsoft YaHei" w:eastAsia="Microsoft YaHei" w:hAnsi="Microsoft YaHei" w:cs="Microsoft YaHei"/>
-          <w:sz w:val="28"/>
-        </w:rPr>
-        <w:t>    sys.stdout.write(YELLOW_BOLD)</w:t>
-      </w:r>
-      <w:r>
-        <w:t>﻿</w:t>
-      </w:r>
-      <w:r>
-        <w:cr/>
-      </w:r>
-      <w:r>
-        <w:rPr>
-          <w:rFonts w:ascii="Microsoft YaHei" w:eastAsia="Microsoft YaHei" w:hAnsi="Microsoft YaHei" w:cs="Microsoft YaHei"/>
-          <w:sz w:val="28"/>
-        </w:rPr>
-        <w:t>    for char in line:</w:t>
-      </w:r>
-      <w:r>
-        <w:t>﻿</w:t>
-      </w:r>
-      <w:r>
-        <w:cr/>
-      </w:r>
-      <w:r>
-        <w:rPr>
-          <w:rFonts w:ascii="Microsoft YaHei" w:eastAsia="Microsoft YaHei" w:hAnsi="Microsoft YaHei" w:cs="Microsoft YaHei"/>
-          <w:sz w:val="28"/>
-        </w:rPr>
-        <w:t>        sys.stdout.write(char)</w:t>
-      </w:r>
-      <w:r>
-        <w:t>﻿</w:t>
-      </w:r>
-      <w:r>
-        <w:cr/>
-      </w:r>
-      <w:r>
-        <w:rPr>
-          <w:rFonts w:ascii="Microsoft YaHei" w:eastAsia="Microsoft YaHei" w:hAnsi="Microsoft YaHei" w:cs="Microsoft YaHei"/>
-          <w:sz w:val="28"/>
-        </w:rPr>
-        <w:t>        sys.stdout.flush()</w:t>
-      </w:r>
-      <w:r>
-        <w:t>﻿</w:t>
-      </w:r>
-      <w:r>
-        <w:cr/>
-      </w:r>
-      <w:r>
-        <w:rPr>
-          <w:rFonts w:ascii="Microsoft YaHei" w:eastAsia="Microsoft YaHei" w:hAnsi="Microsoft YaHei" w:cs="Microsoft YaHei"/>
-          <w:sz w:val="28"/>
-        </w:rPr>
-        <w:t>        time.sleep(delay)</w:t>
-      </w:r>
-      <w:r>
-        <w:t>﻿</w:t>
-      </w:r>
-      <w:r>
-        <w:cr/>
-      </w:r>
-      <w:r>
-        <w:rPr>
-          <w:rFonts w:ascii="Microsoft YaHei" w:eastAsia="Microsoft YaHei" w:hAnsi="Microsoft YaHei" w:cs="Microsoft YaHei"/>
-          <w:sz w:val="28"/>
-        </w:rPr>
-        <w:t>    sys.stdout.write(RESET + "\n")</w:t>
-      </w:r>
-      <w:r>
-        <w:t>﻿</w:t>
-      </w:r>
-      <w:r>
-        <w:cr/>
-      </w:r>
-      <w:r>
-        <w:rPr>
-          <w:rFonts w:ascii="Microsoft YaHei" w:eastAsia="Microsoft YaHei" w:hAnsi="Microsoft YaHei" w:cs="Microsoft YaHei"/>
-          <w:sz w:val="28"/>
-        </w:rPr>
-        <w:t>    time.sleep(1.2)</w:t>
-      </w:r>
-      <w:r>
-        <w:t>﻿</w:t>
-      </w:r>
-      <w:r>
-        <w:cr/>
-      </w:r>
-      <w:r>
-        <w:cr/>
-      </w:r>
-      <w:r>
-        <w:rPr>
-          <w:rFonts w:ascii="Microsoft YaHei" w:eastAsia="Microsoft YaHei" w:hAnsi="Microsoft YaHei" w:cs="Microsoft YaHei"/>
-          <w:sz w:val="28"/>
-        </w:rPr>
-        <w:t>for line in lyrics:</w:t>
-      </w:r>
-      <w:r>
-        <w:t>﻿</w:t>
-      </w:r>
-      <w:r>
-        <w:cr/>
-      </w:r>
-      <w:r>
-        <w:rPr>
-          <w:rFonts w:ascii="Microsoft YaHei" w:eastAsia="Microsoft YaHei" w:hAnsi="Microsoft YaHei" w:cs="Microsoft YaHei"/>
-          <w:sz w:val="28"/>
-        </w:rPr>
-        <w:t>    animate_line(line)</w:t>
-      </w:r>
-      <w:r>
-        <w:t>﻿</w:t>
-      </w:r>
-      <w:r>
-        <w:cr/>
-      </w:r>
-      <w:r>
-        <w:cr/>
-      </w:r>
-      <w:r>
-        <w:cr/>
-      </w:r>
-      <w:r>
-        <w:rPr>
-          <w:rFonts w:ascii="Microsoft YaHei" w:eastAsia="Microsoft YaHei" w:hAnsi="Microsoft YaHei" w:cs="Microsoft YaHei"/>
-          <w:sz w:val="28"/>
-        </w:rPr>
-        <w:t>7.</w:t>
-      </w:r>
-      <w:r>
-        <w:t>﻿</w:t>
-      </w:r>
-      <w:r>
-        <w:cr/>
-      </w:r>
-      <w:r>
-        <w:rPr>
-          <w:rFonts w:ascii="Microsoft YaHei" w:eastAsia="Microsoft YaHei" w:hAnsi="Microsoft YaHei" w:cs="Microsoft YaHei"/>
-          <w:sz w:val="28"/>
-        </w:rPr>
-        <w:t>import sys</w:t>
-      </w:r>
-      <w:r>
-        <w:t>﻿</w:t>
-      </w:r>
-      <w:r>
-        <w:cr/>
-      </w:r>
-      <w:r>
-        <w:rPr>
-          <w:rFonts w:ascii="Microsoft YaHei" w:eastAsia="Microsoft YaHei" w:hAnsi="Microsoft YaHei" w:cs="Microsoft YaHei"/>
-          <w:sz w:val="28"/>
-        </w:rPr>
-        <w:t>import time</w:t>
-      </w:r>
-      <w:r>
-        <w:t>﻿</w:t>
-      </w:r>
-      <w:r>
-        <w:cr/>
-      </w:r>
-      <w:r>
-        <w:lastRenderedPageBreak/>
-        <w:cr/>
-      </w:r>
-      <w:r>
-        <w:rPr>
-          <w:rFonts w:ascii="Microsoft YaHei" w:eastAsia="Microsoft YaHei" w:hAnsi="Microsoft YaHei" w:cs="Microsoft YaHei"/>
-          <w:sz w:val="28"/>
-        </w:rPr>
-        <w:t>BOLD_YELLOW = "\033[1;3303m"</w:t>
-      </w:r>
-      <w:r>
-        <w:t>﻿</w:t>
-      </w:r>
-      <w:r>
-        <w:cr/>
-      </w:r>
-      <w:r>
-        <w:rPr>
-          <w:rFonts w:ascii="Microsoft YaHei" w:eastAsia="Microsoft YaHei" w:hAnsi="Microsoft YaHei" w:cs="Microsoft YaHei"/>
-          <w:sz w:val="28"/>
-        </w:rPr>
-        <w:t>RESET = "\033[0m"</w:t>
-      </w:r>
-      <w:r>
-        <w:t>﻿</w:t>
-      </w:r>
-      <w:r>
-        <w:cr/>
-      </w:r>
-      <w:r>
-        <w:cr/>
-      </w:r>
-      <w:r>
-        <w:rPr>
-          <w:rFonts w:ascii="Microsoft YaHei" w:eastAsia="Microsoft YaHei" w:hAnsi="Microsoft YaHei" w:cs="Microsoft YaHei"/>
-          <w:sz w:val="28"/>
-        </w:rPr>
-        <w:t>lyrics = [</w:t>
-      </w:r>
-      <w:r>
-        <w:t>﻿</w:t>
-      </w:r>
-      <w:r>
-        <w:cr/>
-      </w:r>
-      <w:r>
-        <w:rPr>
-          <w:rFonts w:ascii="Microsoft YaHei" w:eastAsia="Microsoft YaHei" w:hAnsi="Microsoft YaHei" w:cs="Microsoft YaHei"/>
-          <w:sz w:val="28"/>
-        </w:rPr>
-        <w:t>    "ஓ விடாம ஓடி, படாம ஆடி, நிலாவ மீறி, வினாவ சூடி",</w:t>
-      </w:r>
-      <w:r>
-        <w:t>﻿</w:t>
-      </w:r>
-      <w:r>
-        <w:cr/>
-      </w:r>
-      <w:r>
-        <w:rPr>
-          <w:rFonts w:ascii="Microsoft YaHei" w:eastAsia="Microsoft YaHei" w:hAnsi="Microsoft YaHei" w:cs="Microsoft YaHei"/>
-          <w:sz w:val="28"/>
-        </w:rPr>
-        <w:t>    "பராரி போல பித்தேறி வாடி",</w:t>
-      </w:r>
-      <w:r>
-        <w:t>﻿</w:t>
-      </w:r>
-      <w:r>
-        <w:cr/>
-      </w:r>
-      <w:r>
-        <w:rPr>
-          <w:rFonts w:ascii="Microsoft YaHei" w:eastAsia="Microsoft YaHei" w:hAnsi="Microsoft YaHei" w:cs="Microsoft YaHei"/>
-          <w:sz w:val="28"/>
-        </w:rPr>
-        <w:t>    "கொழாவி கூடி, தொலாவி தேடி அநாதி பார்த்தன்",</w:t>
-      </w:r>
-      <w:r>
-        <w:t>﻿</w:t>
-      </w:r>
-      <w:r>
-        <w:cr/>
-      </w:r>
-      <w:r>
-        <w:rPr>
-          <w:rFonts w:ascii="Microsoft YaHei" w:eastAsia="Microsoft YaHei" w:hAnsi="Microsoft YaHei" w:cs="Microsoft YaHei"/>
-          <w:sz w:val="28"/>
-        </w:rPr>
-        <w:t>    "அஞ்சு வண்ண பூவே, அஞ்சு வண்ண பூவே",</w:t>
-      </w:r>
-      <w:r>
-        <w:t>﻿</w:t>
-      </w:r>
-      <w:r>
-        <w:cr/>
-      </w:r>
-      <w:r>
-        <w:rPr>
-          <w:rFonts w:ascii="Microsoft YaHei" w:eastAsia="Microsoft YaHei" w:hAnsi="Microsoft YaHei" w:cs="Microsoft YaHei"/>
-          <w:sz w:val="28"/>
-        </w:rPr>
-        <w:t>    "உள்ளிருந்து பேசும் ஒத்தக் குரல் போதும்",</w:t>
-      </w:r>
-      <w:r>
-        <w:t>﻿</w:t>
-      </w:r>
-      <w:r>
-        <w:cr/>
-      </w:r>
-      <w:r>
-        <w:rPr>
-          <w:rFonts w:ascii="Microsoft YaHei" w:eastAsia="Microsoft YaHei" w:hAnsi="Microsoft YaHei" w:cs="Microsoft YaHei"/>
-          <w:sz w:val="28"/>
-        </w:rPr>
-        <w:t>    "பிஞ்சு விரல் எங்க?, கொஞ்சும் குரல் எங்க?",</w:t>
-      </w:r>
-      <w:r>
-        <w:t>﻿</w:t>
-      </w:r>
-      <w:r>
-        <w:cr/>
-      </w:r>
-      <w:r>
-        <w:rPr>
-          <w:rFonts w:ascii="Microsoft YaHei" w:eastAsia="Microsoft YaHei" w:hAnsi="Microsoft YaHei" w:cs="Microsoft YaHei"/>
-          <w:sz w:val="28"/>
-        </w:rPr>
-        <w:t>    "அஞ்சுகமே கண்ணே, அஞ்சுகமே கண்ணே"</w:t>
-      </w:r>
-      <w:r>
-        <w:t>﻿</w:t>
-      </w:r>
-      <w:r>
-        <w:cr/>
-      </w:r>
-      <w:r>
-        <w:rPr>
-          <w:rFonts w:ascii="Microsoft YaHei" w:eastAsia="Microsoft YaHei" w:hAnsi="Microsoft YaHei" w:cs="Microsoft YaHei"/>
-          <w:sz w:val="28"/>
-        </w:rPr>
-        <w:t>]</w:t>
-      </w:r>
-      <w:r>
-        <w:t>﻿</w:t>
-      </w:r>
-      <w:r>
-        <w:cr/>
-      </w:r>
-      <w:r>
-        <w:cr/>
-      </w:r>
-      <w:r>
-        <w:rPr>
-          <w:rFonts w:ascii="Microsoft YaHei" w:eastAsia="Microsoft YaHei" w:hAnsi="Microsoft YaHei" w:cs="Microsoft YaHei"/>
-          <w:sz w:val="28"/>
-        </w:rPr>
-        <w:t>def type_bold_line(line, delay=0.08):</w:t>
-      </w:r>
-      <w:r>
-        <w:t>﻿</w:t>
-      </w:r>
-      <w:r>
-        <w:cr/>
-      </w:r>
-      <w:r>
-        <w:rPr>
-          <w:rFonts w:ascii="Microsoft YaHei" w:eastAsia="Microsoft YaHei" w:hAnsi="Microsoft YaHei" w:cs="Microsoft YaHei"/>
-          <w:sz w:val="28"/>
-        </w:rPr>
-        <w:t>    for char in line:</w:t>
-      </w:r>
-      <w:r>
-        <w:t>﻿</w:t>
-      </w:r>
-      <w:r>
-        <w:cr/>
-      </w:r>
-      <w:r>
-        <w:rPr>
-          <w:rFonts w:ascii="Microsoft YaHei" w:eastAsia="Microsoft YaHei" w:hAnsi="Microsoft YaHei" w:cs="Microsoft YaHei"/>
-          <w:sz w:val="28"/>
-        </w:rPr>
-        <w:t>        sys.stdout.write(f"{BOLD_YELLOW}{char}{RESET}")</w:t>
-      </w:r>
-      <w:r>
-        <w:t>﻿</w:t>
-      </w:r>
-      <w:r>
-        <w:cr/>
-      </w:r>
-      <w:r>
-        <w:rPr>
-          <w:rFonts w:ascii="Microsoft YaHei" w:eastAsia="Microsoft YaHei" w:hAnsi="Microsoft YaHei" w:cs="Microsoft YaHei"/>
-          <w:sz w:val="28"/>
-        </w:rPr>
-        <w:t>        sys.stdout.flush()</w:t>
-      </w:r>
-      <w:r>
-        <w:t>﻿</w:t>
-      </w:r>
-      <w:r>
-        <w:cr/>
-      </w:r>
-      <w:r>
-        <w:rPr>
-          <w:rFonts w:ascii="Microsoft YaHei" w:eastAsia="Microsoft YaHei" w:hAnsi="Microsoft YaHei" w:cs="Microsoft YaHei"/>
-          <w:sz w:val="28"/>
-        </w:rPr>
-        <w:t>        time.sleep(delay)</w:t>
-      </w:r>
-      <w:r>
-        <w:t>﻿</w:t>
-      </w:r>
-      <w:r>
-        <w:cr/>
-      </w:r>
-      <w:r>
-        <w:rPr>
-          <w:rFonts w:ascii="Microsoft YaHei" w:eastAsia="Microsoft YaHei" w:hAnsi="Microsoft YaHei" w:cs="Microsoft YaHei"/>
-          <w:sz w:val="28"/>
-        </w:rPr>
-        <w:t>    sys.stdout.write('\n')</w:t>
-      </w:r>
-      <w:r>
-        <w:t>﻿</w:t>
-      </w:r>
-      <w:r>
-        <w:cr/>
-      </w:r>
-      <w:r>
-        <w:rPr>
-          <w:rFonts w:ascii="Microsoft YaHei" w:eastAsia="Microsoft YaHei" w:hAnsi="Microsoft YaHei" w:cs="Microsoft YaHei"/>
-          <w:sz w:val="28"/>
-        </w:rPr>
-        <w:t>    time.sleep(1.2)</w:t>
-      </w:r>
-      <w:r>
-        <w:t>﻿</w:t>
-      </w:r>
-      <w:r>
-        <w:cr/>
-      </w:r>
-      <w:r>
-        <w:cr/>
-      </w:r>
-      <w:r>
-        <w:rPr>
-          <w:rFonts w:ascii="Microsoft YaHei" w:eastAsia="Microsoft YaHei" w:hAnsi="Microsoft YaHei" w:cs="Microsoft YaHei"/>
-          <w:sz w:val="28"/>
-        </w:rPr>
-        <w:t>for line in lyrics:</w:t>
-      </w:r>
-      <w:r>
-        <w:t>﻿</w:t>
-      </w:r>
-      <w:r>
-        <w:cr/>
-      </w:r>
-      <w:r>
-        <w:rPr>
-          <w:rFonts w:ascii="Microsoft YaHei" w:eastAsia="Microsoft YaHei" w:hAnsi="Microsoft YaHei" w:cs="Microsoft YaHei"/>
-          <w:sz w:val="28"/>
-        </w:rPr>
-        <w:t>    type_bold_line(line)</w:t>
-      </w:r>
-      <w:r>
-        <w:t>﻿</w:t>
-      </w:r>
-      <w:r>
-        <w:cr/>
-      </w:r>
-      <w:r>
-        <w:cr/>
-      </w:r>
-      <w:r>
-        <w:cr/>
-      </w:r>
-      <w:r>
-        <w:rPr>
-          <w:rFonts w:ascii="Microsoft YaHei" w:eastAsia="Microsoft YaHei" w:hAnsi="Microsoft YaHei" w:cs="Microsoft YaHei"/>
-          <w:sz w:val="28"/>
-        </w:rPr>
-        <w:t>8.</w:t>
-      </w:r>
-      <w:r>
-        <w:t>﻿</w:t>
-      </w:r>
-      <w:r>
-        <w:cr/>
-      </w:r>
-      <w:r>
-        <w:rPr>
-          <w:rFonts w:ascii="Microsoft YaHei" w:eastAsia="Microsoft YaHei" w:hAnsi="Microsoft YaHei" w:cs="Microsoft YaHei"/>
-          <w:sz w:val="28"/>
-        </w:rPr>
-        <w:t>import sys</w:t>
-      </w:r>
-      <w:r>
-        <w:t>﻿</w:t>
-      </w:r>
-      <w:r>
-        <w:cr/>
-      </w:r>
-      <w:r>
-        <w:rPr>
-          <w:rFonts w:ascii="Microsoft YaHei" w:eastAsia="Microsoft YaHei" w:hAnsi="Microsoft YaHei" w:cs="Microsoft YaHei"/>
-          <w:sz w:val="28"/>
-        </w:rPr>
-        <w:lastRenderedPageBreak/>
-        <w:t>import time</w:t>
-      </w:r>
-      <w:r>
-        <w:t>﻿</w:t>
-      </w:r>
-      <w:r>
-        <w:cr/>
-      </w:r>
-      <w:r>
-        <w:cr/>
-      </w:r>
-      <w:r>
-        <w:rPr>
-          <w:rFonts w:ascii="Microsoft YaHei" w:eastAsia="Microsoft YaHei" w:hAnsi="Microsoft YaHei" w:cs="Microsoft YaHei"/>
-          <w:sz w:val="28"/>
-        </w:rPr>
-        <w:t>PURPLE_BOLD = '\033[1;35m'</w:t>
-      </w:r>
-      <w:r>
-        <w:t>﻿</w:t>
-      </w:r>
-      <w:r>
-        <w:cr/>
-      </w:r>
-      <w:r>
-        <w:rPr>
-          <w:rFonts w:ascii="Microsoft YaHei" w:eastAsia="Microsoft YaHei" w:hAnsi="Microsoft YaHei" w:cs="Microsoft YaHei"/>
-          <w:sz w:val="28"/>
-        </w:rPr>
-        <w:t>RESET = '\033[0m'</w:t>
-      </w:r>
-      <w:r>
-        <w:t>﻿</w:t>
-      </w:r>
-      <w:r>
-        <w:cr/>
-      </w:r>
-      <w:r>
-        <w:cr/>
-      </w:r>
-      <w:r>
-        <w:rPr>
-          <w:rFonts w:ascii="Microsoft YaHei" w:eastAsia="Microsoft YaHei" w:hAnsi="Microsoft YaHei" w:cs="Microsoft YaHei"/>
-          <w:sz w:val="28"/>
-        </w:rPr>
-        <w:t>lyrics = [</w:t>
-      </w:r>
-      <w:r>
-        <w:t>﻿</w:t>
-      </w:r>
-      <w:r>
-        <w:cr/>
-      </w:r>
-      <w:r>
-        <w:rPr>
-          <w:rFonts w:ascii="Microsoft YaHei" w:eastAsia="Microsoft YaHei" w:hAnsi="Microsoft YaHei" w:cs="Microsoft YaHei"/>
-          <w:sz w:val="28"/>
-        </w:rPr>
-        <w:t>    "ஒரு அலை அவ்கலை அவ",</w:t>
-      </w:r>
-      <w:r>
-        <w:t>﻿</w:t>
-      </w:r>
-      <w:r>
-        <w:cr/>
-      </w:r>
-      <w:r>
-        <w:rPr>
-          <w:rFonts w:ascii="Microsoft YaHei" w:eastAsia="Microsoft YaHei" w:hAnsi="Microsoft YaHei" w:cs="Microsoft YaHei"/>
-          <w:sz w:val="28"/>
-        </w:rPr>
-        <w:t>    "அழகிய நிலவ் அவ",</w:t>
-      </w:r>
-      <w:r>
-        <w:t>﻿</w:t>
-      </w:r>
-      <w:r>
-        <w:cr/>
-      </w:r>
-      <w:r>
-        <w:rPr>
-          <w:rFonts w:ascii="Microsoft YaHei" w:eastAsia="Microsoft YaHei" w:hAnsi="Microsoft YaHei" w:cs="Microsoft YaHei"/>
-          <w:sz w:val="28"/>
-        </w:rPr>
-        <w:t>    "நிழலிலும் ஜொலிக்கிற",</w:t>
-      </w:r>
-      <w:r>
-        <w:t>﻿</w:t>
-      </w:r>
-      <w:r>
-        <w:cr/>
-      </w:r>
-      <w:r>
-        <w:rPr>
-          <w:rFonts w:ascii="Microsoft YaHei" w:eastAsia="Microsoft YaHei" w:hAnsi="Microsoft YaHei" w:cs="Microsoft YaHei"/>
-          <w:sz w:val="28"/>
-        </w:rPr>
-        <w:t>    "நிரந்தர ஒளி அவ",</w:t>
-      </w:r>
-      <w:r>
-        <w:t>﻿</w:t>
-      </w:r>
-      <w:r>
-        <w:cr/>
-      </w:r>
-      <w:r>
-        <w:rPr>
-          <w:rFonts w:ascii="Microsoft YaHei" w:eastAsia="Microsoft YaHei" w:hAnsi="Microsoft YaHei" w:cs="Microsoft YaHei"/>
-          <w:sz w:val="28"/>
-        </w:rPr>
-        <w:t>    "சரி அவ தவறவ",</w:t>
-      </w:r>
-      <w:r>
-        <w:t>﻿</w:t>
-      </w:r>
-      <w:r>
-        <w:cr/>
-      </w:r>
-      <w:r>
-        <w:rPr>
-          <w:rFonts w:ascii="Microsoft YaHei" w:eastAsia="Microsoft YaHei" w:hAnsi="Microsoft YaHei" w:cs="Microsoft YaHei"/>
-          <w:sz w:val="28"/>
-        </w:rPr>
-        <w:t>    "சிரிக்கிற சிரிப்புக்கு",</w:t>
-      </w:r>
-      <w:r>
-        <w:t>﻿</w:t>
-      </w:r>
-      <w:r>
-        <w:cr/>
-      </w:r>
-      <w:r>
-        <w:rPr>
-          <w:rFonts w:ascii="Microsoft YaHei" w:eastAsia="Microsoft YaHei" w:hAnsi="Microsoft YaHei" w:cs="Microsoft YaHei"/>
-          <w:sz w:val="28"/>
-        </w:rPr>
-        <w:t>    "அவதான் காரணமா"</w:t>
-      </w:r>
-      <w:r>
-        <w:t>﻿</w:t>
-      </w:r>
-      <w:r>
-        <w:cr/>
-      </w:r>
-      <w:r>
-        <w:rPr>
-          <w:rFonts w:ascii="Microsoft YaHei" w:eastAsia="Microsoft YaHei" w:hAnsi="Microsoft YaHei" w:cs="Microsoft YaHei"/>
-          <w:sz w:val="28"/>
-        </w:rPr>
-        <w:t>]</w:t>
-      </w:r>
-      <w:r>
-        <w:t>﻿</w:t>
-      </w:r>
-      <w:r>
-        <w:cr/>
-      </w:r>
-      <w:r>
-        <w:cr/>
-      </w:r>
-      <w:r>
-        <w:rPr>
-          <w:rFonts w:ascii="Microsoft YaHei" w:eastAsia="Microsoft YaHei" w:hAnsi="Microsoft YaHei" w:cs="Microsoft YaHei"/>
-          <w:sz w:val="28"/>
-        </w:rPr>
-        <w:t>delays = [1.2, 1.0, 1.3, 1.5, 1.0, 1.2, 1.8]  </w:t>
-      </w:r>
-      <w:r>
-        <w:t>﻿</w:t>
-      </w:r>
-      <w:r>
-        <w:cr/>
-      </w:r>
-      <w:r>
-        <w:rPr>
-          <w:rFonts w:ascii="Microsoft YaHei" w:eastAsia="Microsoft YaHei" w:hAnsi="Microsoft YaHei" w:cs="Microsoft YaHei"/>
-          <w:sz w:val="28"/>
-        </w:rPr>
-        <w:t>type_delay = 0.1  </w:t>
-      </w:r>
-      <w:r>
-        <w:t>﻿</w:t>
-      </w:r>
-      <w:r>
-        <w:cr/>
-      </w:r>
-      <w:r>
-        <w:cr/>
-      </w:r>
-      <w:r>
-        <w:rPr>
-          <w:rFonts w:ascii="Microsoft YaHei" w:eastAsia="Microsoft YaHei" w:hAnsi="Microsoft YaHei" w:cs="Microsoft YaHei"/>
-          <w:sz w:val="28"/>
-        </w:rPr>
-        <w:t>for line, delay in zip(lyrics, delays):</w:t>
-      </w:r>
-      <w:r>
-        <w:t>﻿</w:t>
-      </w:r>
-      <w:r>
-        <w:cr/>
-      </w:r>
-      <w:r>
-        <w:rPr>
-          <w:rFonts w:ascii="Microsoft YaHei" w:eastAsia="Microsoft YaHei" w:hAnsi="Microsoft YaHei" w:cs="Microsoft YaHei"/>
-          <w:sz w:val="28"/>
-        </w:rPr>
-        <w:t>    for char in line:</w:t>
-      </w:r>
-      <w:r>
-        <w:t>﻿</w:t>
-      </w:r>
-      <w:r>
-        <w:cr/>
-      </w:r>
-      <w:r>
-        <w:rPr>
-          <w:rFonts w:ascii="Microsoft YaHei" w:eastAsia="Microsoft YaHei" w:hAnsi="Microsoft YaHei" w:cs="Microsoft YaHei"/>
-          <w:sz w:val="28"/>
-        </w:rPr>
-        <w:t>        sys.stdout.write(f"{PURPLE_BOLD}{char}{RESET}")</w:t>
-      </w:r>
-      <w:r>
-        <w:t>﻿</w:t>
-      </w:r>
-      <w:r>
-        <w:cr/>
-      </w:r>
-      <w:r>
-        <w:rPr>
-          <w:rFonts w:ascii="Microsoft YaHei" w:eastAsia="Microsoft YaHei" w:hAnsi="Microsoft YaHei" w:cs="Microsoft YaHei"/>
-          <w:sz w:val="28"/>
-        </w:rPr>
-        <w:t>        sys.stdout.flush()</w:t>
-      </w:r>
-      <w:r>
-        <w:t>﻿</w:t>
-      </w:r>
-      <w:r>
-        <w:cr/>
-      </w:r>
-      <w:r>
-        <w:rPr>
-          <w:rFonts w:ascii="Microsoft YaHei" w:eastAsia="Microsoft YaHei" w:hAnsi="Microsoft YaHei" w:cs="Microsoft YaHei"/>
-          <w:sz w:val="28"/>
-        </w:rPr>
-        <w:t>        time.sleep(type_delay)</w:t>
-      </w:r>
-      <w:r>
-        <w:t>﻿</w:t>
-      </w:r>
-      <w:r>
-        <w:cr/>
-      </w:r>
-      <w:r>
-        <w:rPr>
-          <w:rFonts w:ascii="Microsoft YaHei" w:eastAsia="Microsoft YaHei" w:hAnsi="Microsoft YaHei" w:cs="Microsoft YaHei"/>
-          <w:sz w:val="28"/>
-        </w:rPr>
-        <w:t>    sys.stdout.write('\n')</w:t>
-      </w:r>
-      <w:r>
-        <w:t>﻿</w:t>
-      </w:r>
-      <w:r>
-        <w:cr/>
-      </w:r>
-      <w:r>
-        <w:rPr>
-          <w:rFonts w:ascii="Microsoft YaHei" w:eastAsia="Microsoft YaHei" w:hAnsi="Microsoft YaHei" w:cs="Microsoft YaHei"/>
-          <w:sz w:val="28"/>
-        </w:rPr>
-        <w:t>    sys.stdout.flush()</w:t>
-      </w:r>
-      <w:r>
-        <w:t>﻿</w:t>
-      </w:r>
-      <w:r>
-        <w:cr/>
-      </w:r>
-      <w:r>
-        <w:rPr>
-          <w:rFonts w:ascii="Microsoft YaHei" w:eastAsia="Microsoft YaHei" w:hAnsi="Microsoft YaHei" w:cs="Microsoft YaHei"/>
-          <w:sz w:val="28"/>
-        </w:rPr>
-        <w:t>    time.sleep(delay)</w:t>
-      </w:r>
-      <w:r>
-        <w:t>﻿</w:t>
-      </w:r>
-      <w:r>
-        <w:cr/>
-      </w:r>
-      <w:r>
-        <w:cr/>
-      </w:r>
-      <w:r>
-        <w:lastRenderedPageBreak/>
-        <w:cr/>
-      </w:r>
-      <w:r>
-        <w:rPr>
-          <w:rFonts w:ascii="Microsoft YaHei" w:eastAsia="Microsoft YaHei" w:hAnsi="Microsoft YaHei" w:cs="Microsoft YaHei"/>
-          <w:sz w:val="28"/>
-        </w:rPr>
-        <w:t>9.</w:t>
-      </w:r>
-      <w:r>
-        <w:t>﻿</w:t>
-      </w:r>
-      <w:r>
-        <w:cr/>
-      </w:r>
-      <w:r>
-        <w:rPr>
-          <w:rFonts w:ascii="Microsoft YaHei" w:eastAsia="Microsoft YaHei" w:hAnsi="Microsoft YaHei" w:cs="Microsoft YaHei"/>
-          <w:sz w:val="28"/>
-        </w:rPr>
-        <w:t>import sys</w:t>
-      </w:r>
-      <w:r>
-        <w:t>﻿</w:t>
-      </w:r>
-      <w:r>
-        <w:cr/>
-      </w:r>
-      <w:r>
-        <w:rPr>
-          <w:rFonts w:ascii="Microsoft YaHei" w:eastAsia="Microsoft YaHei" w:hAnsi="Microsoft YaHei" w:cs="Microsoft YaHei"/>
-          <w:sz w:val="28"/>
-        </w:rPr>
-        <w:t>import time</w:t>
-      </w:r>
-      <w:r>
-        <w:t>﻿</w:t>
-      </w:r>
-      <w:r>
-        <w:cr/>
-      </w:r>
-      <w:r>
-        <w:cr/>
-      </w:r>
-      <w:r>
-        <w:rPr>
-          <w:rFonts w:ascii="Microsoft YaHei" w:eastAsia="Microsoft YaHei" w:hAnsi="Microsoft YaHei" w:cs="Microsoft YaHei"/>
-          <w:sz w:val="28"/>
-        </w:rPr>
-        <w:t>WHITE_BOLD = "\033[1;97m"</w:t>
-      </w:r>
-      <w:r>
-        <w:t>﻿</w:t>
-      </w:r>
-      <w:r>
-        <w:cr/>
-      </w:r>
-      <w:r>
-        <w:rPr>
-          <w:rFonts w:ascii="Microsoft YaHei" w:eastAsia="Microsoft YaHei" w:hAnsi="Microsoft YaHei" w:cs="Microsoft YaHei"/>
-          <w:sz w:val="28"/>
-        </w:rPr>
-        <w:t>RESET = "\033[0m"</w:t>
-      </w:r>
-      <w:r>
-        <w:t>﻿</w:t>
-      </w:r>
-      <w:r>
-        <w:cr/>
-      </w:r>
-      <w:r>
-        <w:cr/>
-      </w:r>
-      <w:r>
-        <w:rPr>
-          <w:rFonts w:ascii="Microsoft YaHei" w:eastAsia="Microsoft YaHei" w:hAnsi="Microsoft YaHei" w:cs="Microsoft YaHei"/>
-          <w:sz w:val="28"/>
-        </w:rPr>
-        <w:t>lines = [</w:t>
-      </w:r>
-      <w:r>
-        <w:t>﻿</w:t>
-      </w:r>
-      <w:r>
-        <w:cr/>
-      </w:r>
-      <w:r>
-        <w:rPr>
-          <w:rFonts w:ascii="Microsoft YaHei" w:eastAsia="Microsoft YaHei" w:hAnsi="Microsoft YaHei" w:cs="Microsoft YaHei"/>
-          <w:sz w:val="28"/>
-        </w:rPr>
-        <w:t>    "அவளை அவளை",</w:t>
-      </w:r>
-      <w:r>
-        <w:t>﻿</w:t>
-      </w:r>
-      <w:r>
-        <w:cr/>
-      </w:r>
-      <w:r>
-        <w:rPr>
-          <w:rFonts w:ascii="Microsoft YaHei" w:eastAsia="Microsoft YaHei" w:hAnsi="Microsoft YaHei" w:cs="Microsoft YaHei"/>
-          <w:sz w:val="28"/>
-        </w:rPr>
-        <w:t>    "ரசித்து கிடந்து விழிகள்",</w:t>
-      </w:r>
-      <w:r>
-        <w:t>﻿</w:t>
-      </w:r>
-      <w:r>
-        <w:cr/>
-      </w:r>
-      <w:r>
-        <w:rPr>
-          <w:rFonts w:ascii="Microsoft YaHei" w:eastAsia="Microsoft YaHei" w:hAnsi="Microsoft YaHei" w:cs="Microsoft YaHei"/>
-          <w:sz w:val="28"/>
-        </w:rPr>
-        <w:t>    "வேறாறையும் பாா்க்காதே",</w:t>
-      </w:r>
-      <w:r>
-        <w:t>﻿</w:t>
-      </w:r>
-      <w:r>
-        <w:cr/>
-      </w:r>
-      <w:r>
-        <w:rPr>
-          <w:rFonts w:ascii="Microsoft YaHei" w:eastAsia="Microsoft YaHei" w:hAnsi="Microsoft YaHei" w:cs="Microsoft YaHei"/>
-          <w:sz w:val="28"/>
-        </w:rPr>
-        <w:t>    "அவளை அவளை பழகி",</w:t>
-      </w:r>
-      <w:r>
-        <w:t>﻿</w:t>
-      </w:r>
-      <w:r>
-        <w:cr/>
-      </w:r>
-      <w:r>
-        <w:rPr>
-          <w:rFonts w:ascii="Microsoft YaHei" w:eastAsia="Microsoft YaHei" w:hAnsi="Microsoft YaHei" w:cs="Microsoft YaHei"/>
-          <w:sz w:val="28"/>
-        </w:rPr>
-        <w:t>    "தொலைத்த இதயம்",</w:t>
-      </w:r>
-      <w:r>
-        <w:t>﻿</w:t>
-      </w:r>
-      <w:r>
-        <w:cr/>
-      </w:r>
-      <w:r>
-        <w:rPr>
-          <w:rFonts w:ascii="Microsoft YaHei" w:eastAsia="Microsoft YaHei" w:hAnsi="Microsoft YaHei" w:cs="Microsoft YaHei"/>
-          <w:sz w:val="28"/>
-        </w:rPr>
-        <w:t>    "வேறாறையும் ஏற்காதே",</w:t>
-      </w:r>
-      <w:r>
-        <w:t>﻿</w:t>
-      </w:r>
-      <w:r>
-        <w:cr/>
-      </w:r>
-      <w:r>
-        <w:rPr>
-          <w:rFonts w:ascii="Microsoft YaHei" w:eastAsia="Microsoft YaHei" w:hAnsi="Microsoft YaHei" w:cs="Microsoft YaHei"/>
-          <w:sz w:val="28"/>
-        </w:rPr>
-        <w:t>    "தோழியே நீ போய் கேட்டாலும்",</w:t>
-      </w:r>
-      <w:r>
-        <w:t>﻿</w:t>
-      </w:r>
-      <w:r>
-        <w:cr/>
-      </w:r>
-      <w:r>
-        <w:rPr>
-          <w:rFonts w:ascii="Microsoft YaHei" w:eastAsia="Microsoft YaHei" w:hAnsi="Microsoft YaHei" w:cs="Microsoft YaHei"/>
-          <w:sz w:val="28"/>
-        </w:rPr>
-        <w:t>    "காதலே இல்லை சொல்வாலே",</w:t>
-      </w:r>
-      <w:r>
-        <w:t>﻿</w:t>
-      </w:r>
-      <w:r>
-        <w:cr/>
-      </w:r>
-      <w:r>
-        <w:rPr>
-          <w:rFonts w:ascii="Microsoft YaHei" w:eastAsia="Microsoft YaHei" w:hAnsi="Microsoft YaHei" w:cs="Microsoft YaHei"/>
-          <w:sz w:val="28"/>
-        </w:rPr>
-        <w:t>    "காலிலே விழுந்து கேட்டாலும்",</w:t>
-      </w:r>
-      <w:r>
-        <w:t>﻿</w:t>
-      </w:r>
-      <w:r>
-        <w:cr/>
-      </w:r>
-      <w:r>
-        <w:rPr>
-          <w:rFonts w:ascii="Microsoft YaHei" w:eastAsia="Microsoft YaHei" w:hAnsi="Microsoft YaHei" w:cs="Microsoft YaHei"/>
-          <w:sz w:val="28"/>
-        </w:rPr>
-        <w:t>    "பொய்யிலே நம்மை கொல்வாளே"</w:t>
-      </w:r>
-      <w:r>
-        <w:t>﻿</w:t>
-      </w:r>
-      <w:r>
-        <w:cr/>
-      </w:r>
-      <w:r>
-        <w:rPr>
-          <w:rFonts w:ascii="Microsoft YaHei" w:eastAsia="Microsoft YaHei" w:hAnsi="Microsoft YaHei" w:cs="Microsoft YaHei"/>
-          <w:sz w:val="28"/>
-        </w:rPr>
-        <w:t>]</w:t>
-      </w:r>
-      <w:r>
-        <w:t>﻿</w:t>
-      </w:r>
-      <w:r>
-        <w:cr/>
-      </w:r>
-      <w:r>
-        <w:cr/>
-      </w:r>
-      <w:r>
-        <w:rPr>
-          <w:rFonts w:ascii="Microsoft YaHei" w:eastAsia="Microsoft YaHei" w:hAnsi="Microsoft YaHei" w:cs="Microsoft YaHei"/>
-          <w:sz w:val="28"/>
-        </w:rPr>
-        <w:t>for line in lines:</w:t>
-      </w:r>
-      <w:r>
-        <w:t>﻿</w:t>
-      </w:r>
-      <w:r>
-        <w:cr/>
-      </w:r>
-      <w:r>
-        <w:rPr>
-          <w:rFonts w:ascii="Microsoft YaHei" w:eastAsia="Microsoft YaHei" w:hAnsi="Microsoft YaHei" w:cs="Microsoft YaHei"/>
-          <w:sz w:val="28"/>
-        </w:rPr>
-        <w:t>    sys.stdout.write(WHITE_BOLD)</w:t>
-      </w:r>
-      <w:r>
-        <w:t>﻿</w:t>
-      </w:r>
-      <w:r>
-        <w:cr/>
-      </w:r>
-      <w:r>
-        <w:rPr>
-          <w:rFonts w:ascii="Microsoft YaHei" w:eastAsia="Microsoft YaHei" w:hAnsi="Microsoft YaHei" w:cs="Microsoft YaHei"/>
-          <w:sz w:val="28"/>
-        </w:rPr>
-        <w:t>    for char in line:</w:t>
-      </w:r>
-      <w:r>
-        <w:t>﻿</w:t>
-      </w:r>
-      <w:r>
-        <w:cr/>
-      </w:r>
-      <w:r>
-        <w:rPr>
-          <w:rFonts w:ascii="Microsoft YaHei" w:eastAsia="Microsoft YaHei" w:hAnsi="Microsoft YaHei" w:cs="Microsoft YaHei"/>
-          <w:sz w:val="28"/>
-        </w:rPr>
-        <w:t>        sys.stdout.write(char)</w:t>
-      </w:r>
-      <w:r>
-        <w:t>﻿</w:t>
-      </w:r>
-      <w:r>
-        <w:cr/>
-      </w:r>
-      <w:r>
-        <w:rPr>
-          <w:rFonts w:ascii="Microsoft YaHei" w:eastAsia="Microsoft YaHei" w:hAnsi="Microsoft YaHei" w:cs="Microsoft YaHei"/>
-          <w:sz w:val="28"/>
-        </w:rPr>
-        <w:t>        sys.stdout.flush()</w:t>
-      </w:r>
-      <w:r>
-        <w:t>﻿</w:t>
-      </w:r>
-      <w:r>
-        <w:cr/>
-      </w:r>
-      <w:r>
-        <w:rPr>
-          <w:rFonts w:ascii="Microsoft YaHei" w:eastAsia="Microsoft YaHei" w:hAnsi="Microsoft YaHei" w:cs="Microsoft YaHei"/>
-          <w:sz w:val="28"/>
-        </w:rPr>
-        <w:t>        time.sleep(0.08)  </w:t>
-      </w:r>
-      <w:r>
-        <w:t>﻿</w:t>
-      </w:r>
-      <w:r>
-        <w:cr/>
-      </w:r>
-      <w:r>
-        <w:rPr>
-          <w:rFonts w:ascii="Microsoft YaHei" w:eastAsia="Microsoft YaHei" w:hAnsi="Microsoft YaHei" w:cs="Microsoft YaHei"/>
-          <w:sz w:val="28"/>
-        </w:rPr>
-        <w:lastRenderedPageBreak/>
-        <w:t>    sys.stdout.write(RESET + "\n")</w:t>
-      </w:r>
-      <w:r>
-        <w:t>﻿</w:t>
-      </w:r>
-      <w:r>
-        <w:cr/>
-      </w:r>
-      <w:r>
-        <w:rPr>
-          <w:rFonts w:ascii="Microsoft YaHei" w:eastAsia="Microsoft YaHei" w:hAnsi="Microsoft YaHei" w:cs="Microsoft YaHei"/>
-          <w:sz w:val="28"/>
-        </w:rPr>
-        <w:t>    sys.stdout.flush()</w:t>
-      </w:r>
-      <w:r>
-        <w:t>﻿</w:t>
-      </w:r>
-      <w:r>
-        <w:cr/>
-      </w:r>
-      <w:r>
-        <w:rPr>
-          <w:rFonts w:ascii="Microsoft YaHei" w:eastAsia="Microsoft YaHei" w:hAnsi="Microsoft YaHei" w:cs="Microsoft YaHei"/>
-          <w:sz w:val="28"/>
-        </w:rPr>
-        <w:t>    time.sleep(1.5)</w:t>
-      </w:r>
-      <w:r>
-        <w:t>﻿</w:t>
-      </w:r>
-      <w:r>
-        <w:cr/>
-      </w:r>
-      <w:r>
-        <w:cr/>
-      </w:r>
-      <w:r>
-        <w:cr/>
-      </w:r>
-      <w:r>
-        <w:rPr>
-          <w:rFonts w:ascii="Microsoft YaHei" w:eastAsia="Microsoft YaHei" w:hAnsi="Microsoft YaHei" w:cs="Microsoft YaHei"/>
-          <w:sz w:val="28"/>
-        </w:rPr>
-        <w:t>10.</w:t>
-      </w:r>
-      <w:r>
-        <w:t>﻿</w:t>
-      </w:r>
-      <w:r>
-        <w:cr/>
-      </w:r>
-      <w:r>
-        <w:rPr>
-          <w:rFonts w:ascii="Microsoft YaHei" w:eastAsia="Microsoft YaHei" w:hAnsi="Microsoft YaHei" w:cs="Microsoft YaHei"/>
-          <w:sz w:val="28"/>
-        </w:rPr>
-        <w:t>import time</w:t>
-      </w:r>
-      <w:r>
-        <w:t>﻿</w:t>
-      </w:r>
-      <w:r>
-        <w:cr/>
-      </w:r>
-      <w:r>
-        <w:rPr>
-          <w:rFonts w:ascii="Microsoft YaHei" w:eastAsia="Microsoft YaHei" w:hAnsi="Microsoft YaHei" w:cs="Microsoft YaHei"/>
-          <w:sz w:val="28"/>
-        </w:rPr>
-        <w:t>import sys</w:t>
-      </w:r>
-      <w:r>
-        <w:t>﻿</w:t>
-      </w:r>
-      <w:r>
-        <w:cr/>
-      </w:r>
-      <w:r>
-        <w:rPr>
-          <w:rFonts w:ascii="Microsoft YaHei" w:eastAsia="Microsoft YaHei" w:hAnsi="Microsoft YaHei" w:cs="Microsoft YaHei"/>
-          <w:sz w:val="28"/>
-        </w:rPr>
-        <w:t>from colorama import init, Fore, Style</w:t>
-      </w:r>
-      <w:r>
-        <w:t>﻿</w:t>
-      </w:r>
-      <w:r>
-        <w:cr/>
-      </w:r>
-      <w:r>
-        <w:cr/>
-      </w:r>
-      <w:r>
-        <w:cr/>
-      </w:r>
-      <w:r>
-        <w:rPr>
-          <w:rFonts w:ascii="Microsoft YaHei" w:eastAsia="Microsoft YaHei" w:hAnsi="Microsoft YaHei" w:cs="Microsoft YaHei"/>
-          <w:sz w:val="28"/>
-        </w:rPr>
-        <w:t>init(autoreset=True)</w:t>
-      </w:r>
-      <w:r>
-        <w:t>﻿</w:t>
-      </w:r>
-      <w:r>
-        <w:cr/>
-      </w:r>
-      <w:r>
-        <w:cr/>
-      </w:r>
-      <w:r>
-        <w:rPr>
-          <w:rFonts w:ascii="Microsoft YaHei" w:eastAsia="Microsoft YaHei" w:hAnsi="Microsoft YaHei" w:cs="Microsoft YaHei"/>
-          <w:sz w:val="28"/>
-        </w:rPr>
-        <w:t>lines = [</w:t>
-      </w:r>
-      <w:r>
-        <w:t>﻿</w:t>
-      </w:r>
-      <w:r>
-        <w:cr/>
-      </w:r>
-      <w:r>
-        <w:rPr>
-          <w:rFonts w:ascii="Microsoft YaHei" w:eastAsia="Microsoft YaHei" w:hAnsi="Microsoft YaHei" w:cs="Microsoft YaHei"/>
-          <w:sz w:val="28"/>
-        </w:rPr>
-        <w:t>    "என்ன திட்டம் போட்டு நீ திருடாதே",</w:t>
-      </w:r>
-      <w:r>
-        <w:t>﻿</w:t>
-      </w:r>
-      <w:r>
-        <w:cr/>
-      </w:r>
-      <w:r>
-        <w:rPr>
-          <w:rFonts w:ascii="Microsoft YaHei" w:eastAsia="Microsoft YaHei" w:hAnsi="Microsoft YaHei" w:cs="Microsoft YaHei"/>
-          <w:sz w:val="28"/>
-        </w:rPr>
-        <w:t>    "எட்ட நின்னு நீ வருடாதே",</w:t>
-      </w:r>
-      <w:r>
-        <w:t>﻿</w:t>
-      </w:r>
-      <w:r>
-        <w:cr/>
-      </w:r>
-      <w:r>
-        <w:rPr>
-          <w:rFonts w:ascii="Microsoft YaHei" w:eastAsia="Microsoft YaHei" w:hAnsi="Microsoft YaHei" w:cs="Microsoft YaHei"/>
-          <w:sz w:val="28"/>
-        </w:rPr>
-        <w:t>    "கட்டெறும்பு போல் நெருடாதே",</w:t>
-      </w:r>
-      <w:r>
-        <w:t>﻿</w:t>
-      </w:r>
-      <w:r>
-        <w:cr/>
-      </w:r>
-      <w:r>
-        <w:rPr>
-          <w:rFonts w:ascii="Microsoft YaHei" w:eastAsia="Microsoft YaHei" w:hAnsi="Microsoft YaHei" w:cs="Microsoft YaHei"/>
-          <w:sz w:val="28"/>
-        </w:rPr>
-        <w:t>    "மனம் தாங்காதே தாங்காதே",</w:t>
-      </w:r>
-      <w:r>
-        <w:t>﻿</w:t>
-      </w:r>
-      <w:r>
-        <w:cr/>
-      </w:r>
-      <w:r>
-        <w:rPr>
-          <w:rFonts w:ascii="Microsoft YaHei" w:eastAsia="Microsoft YaHei" w:hAnsi="Microsoft YaHei" w:cs="Microsoft YaHei"/>
-          <w:sz w:val="28"/>
-        </w:rPr>
-        <w:t>    "வானவில்லின் கோலம் நீயம்மா (ம்ம்ம்)",</w:t>
-      </w:r>
-      <w:r>
-        <w:t>﻿</w:t>
-      </w:r>
-      <w:r>
-        <w:cr/>
-      </w:r>
-      <w:r>
-        <w:rPr>
-          <w:rFonts w:ascii="Microsoft YaHei" w:eastAsia="Microsoft YaHei" w:hAnsi="Microsoft YaHei" w:cs="Microsoft YaHei"/>
-          <w:sz w:val="28"/>
-        </w:rPr>
-        <w:t>    "என் வானம் தாண்டி போனதெங்கம்மா",</w:t>
-      </w:r>
-      <w:r>
-        <w:t>﻿</w:t>
-      </w:r>
-      <w:r>
-        <w:cr/>
-      </w:r>
-      <w:r>
-        <w:rPr>
-          <w:rFonts w:ascii="Microsoft YaHei" w:eastAsia="Microsoft YaHei" w:hAnsi="Microsoft YaHei" w:cs="Microsoft YaHei"/>
-          <w:sz w:val="28"/>
-        </w:rPr>
-        <w:t>    "காதல் இல்லா ஊரு எங்கடா (ம்ம்ம்)",</w:t>
-      </w:r>
-      <w:r>
-        <w:t>﻿</w:t>
-      </w:r>
-      <w:r>
-        <w:cr/>
-      </w:r>
-      <w:r>
-        <w:rPr>
-          <w:rFonts w:ascii="Microsoft YaHei" w:eastAsia="Microsoft YaHei" w:hAnsi="Microsoft YaHei" w:cs="Microsoft YaHei"/>
-          <w:sz w:val="28"/>
-        </w:rPr>
-        <w:t>    "என்ன கண்ண கட்டி கூட்டி போங்கடா"</w:t>
-      </w:r>
-      <w:r>
-        <w:t>﻿</w:t>
-      </w:r>
-      <w:r>
-        <w:cr/>
-      </w:r>
-      <w:r>
-        <w:rPr>
-          <w:rFonts w:ascii="Microsoft YaHei" w:eastAsia="Microsoft YaHei" w:hAnsi="Microsoft YaHei" w:cs="Microsoft YaHei"/>
-          <w:sz w:val="28"/>
-        </w:rPr>
-        <w:t>]</w:t>
-      </w:r>
-      <w:r>
-        <w:t>﻿</w:t>
-      </w:r>
-      <w:r>
-        <w:cr/>
-      </w:r>
-      <w:r>
-        <w:cr/>
-      </w:r>
-      <w:r>
-        <w:rPr>
-          <w:rFonts w:ascii="Microsoft YaHei" w:eastAsia="Microsoft YaHei" w:hAnsi="Microsoft YaHei" w:cs="Microsoft YaHei"/>
-          <w:sz w:val="28"/>
-        </w:rPr>
-        <w:t xml:space="preserve">char_delay = 0.05 </w:t>
-      </w:r>
-      <w:r>
-        <w:t>﻿</w:t>
-      </w:r>
-      <w:r>
-        <w:cr/>
-      </w:r>
-      <w:r>
-        <w:rPr>
-          <w:rFonts w:ascii="Microsoft YaHei" w:eastAsia="Microsoft YaHei" w:hAnsi="Microsoft YaHei" w:cs="Microsoft YaHei"/>
-          <w:sz w:val="28"/>
-        </w:rPr>
-        <w:t>line_delay = 1.4   </w:t>
-      </w:r>
-      <w:r>
-        <w:t>﻿</w:t>
-      </w:r>
-      <w:r>
-        <w:cr/>
-      </w:r>
-      <w:r>
-        <w:cr/>
-      </w:r>
-      <w:r>
-        <w:rPr>
-          <w:rFonts w:ascii="Microsoft YaHei" w:eastAsia="Microsoft YaHei" w:hAnsi="Microsoft YaHei" w:cs="Microsoft YaHei"/>
-          <w:sz w:val="28"/>
-        </w:rPr>
-        <w:t>def typewriter(text):</w:t>
-      </w:r>
-      <w:r>
-        <w:t>﻿</w:t>
-      </w:r>
-      <w:r>
-        <w:cr/>
-      </w:r>
-      <w:r>
-        <w:rPr>
-          <w:rFonts w:ascii="Microsoft YaHei" w:eastAsia="Microsoft YaHei" w:hAnsi="Microsoft YaHei" w:cs="Microsoft YaHei"/>
-          <w:sz w:val="28"/>
-        </w:rPr>
-        <w:lastRenderedPageBreak/>
-        <w:t>    for char in text:</w:t>
-      </w:r>
-      <w:r>
-        <w:t>﻿</w:t>
-      </w:r>
-      <w:r>
-        <w:cr/>
-      </w:r>
-      <w:r>
-        <w:cr/>
-      </w:r>
-      <w:r>
-        <w:rPr>
-          <w:rFonts w:ascii="Microsoft YaHei" w:eastAsia="Microsoft YaHei" w:hAnsi="Microsoft YaHei" w:cs="Microsoft YaHei"/>
-          <w:sz w:val="28"/>
-        </w:rPr>
-        <w:t>        sys.stdout.write('\033[97m' + Style.BRIGHT + char)</w:t>
-      </w:r>
-      <w:r>
-        <w:t>﻿</w:t>
-      </w:r>
-      <w:r>
-        <w:cr/>
-      </w:r>
-      <w:r>
-        <w:rPr>
-          <w:rFonts w:ascii="Microsoft YaHei" w:eastAsia="Microsoft YaHei" w:hAnsi="Microsoft YaHei" w:cs="Microsoft YaHei"/>
-          <w:sz w:val="28"/>
-        </w:rPr>
-        <w:t>        sys.stdout.flush()</w:t>
-      </w:r>
-      <w:r>
-        <w:t>﻿</w:t>
-      </w:r>
-      <w:r>
-        <w:cr/>
-      </w:r>
-      <w:r>
-        <w:rPr>
-          <w:rFonts w:ascii="Microsoft YaHei" w:eastAsia="Microsoft YaHei" w:hAnsi="Microsoft YaHei" w:cs="Microsoft YaHei"/>
-          <w:sz w:val="28"/>
-        </w:rPr>
-        <w:t>        time.sleep(char_delay)</w:t>
-      </w:r>
-      <w:r>
-        <w:t>﻿</w:t>
-      </w:r>
-      <w:r>
-        <w:cr/>
-      </w:r>
-      <w:r>
-        <w:rPr>
-          <w:rFonts w:ascii="Microsoft YaHei" w:eastAsia="Microsoft YaHei" w:hAnsi="Microsoft YaHei" w:cs="Microsoft YaHei"/>
-          <w:sz w:val="28"/>
-        </w:rPr>
-        <w:t>    print()</w:t>
-      </w:r>
-      <w:r>
-        <w:t>﻿</w:t>
-      </w:r>
-      <w:r>
-        <w:cr/>
-      </w:r>
-      <w:r>
-        <w:cr/>
-      </w:r>
-      <w:r>
-        <w:cr/>
-      </w:r>
-      <w:r>
-        <w:rPr>
-          <w:rFonts w:ascii="Microsoft YaHei" w:eastAsia="Microsoft YaHei" w:hAnsi="Microsoft YaHei" w:cs="Microsoft YaHei"/>
-          <w:sz w:val="28"/>
-        </w:rPr>
-        <w:t>for line in lines:</w:t>
-      </w:r>
-      <w:r>
-        <w:t>﻿</w:t>
-      </w:r>
-      <w:r>
-        <w:cr/>
-      </w:r>
-      <w:r>
-        <w:rPr>
-          <w:rFonts w:ascii="Microsoft YaHei" w:eastAsia="Microsoft YaHei" w:hAnsi="Microsoft YaHei" w:cs="Microsoft YaHei"/>
-          <w:sz w:val="28"/>
-        </w:rPr>
-        <w:t>    typewriter(line)</w:t>
-      </w:r>
-      <w:r>
-        <w:t>﻿</w:t>
-      </w:r>
-      <w:r>
-        <w:cr/>
-      </w:r>
-      <w:r>
-        <w:rPr>
-          <w:rFonts w:ascii="Microsoft YaHei" w:eastAsia="Microsoft YaHei" w:hAnsi="Microsoft YaHei" w:cs="Microsoft YaHei"/>
-          <w:sz w:val="28"/>
-        </w:rPr>
-        <w:t>    time.sleep(line_delay)</w:t>
-      </w:r>
-      <w:r>
-        <w:t>﻿</w:t>
-      </w:r>
-      <w:r>
-        <w:cr/>
-      </w:r>
-      <w:r>
-        <w:cr/>
-      </w:r>
-      <w:r>
-        <w:cr/>
-      </w:r>
-      <w:r>
-        <w:rPr>
-          <w:rFonts w:ascii="Microsoft YaHei" w:eastAsia="Microsoft YaHei" w:hAnsi="Microsoft YaHei" w:cs="Microsoft YaHei"/>
-          <w:sz w:val="28"/>
-        </w:rPr>
-        <w:t>11.</w:t>
-      </w:r>
-      <w:r>
-        <w:t>﻿</w:t>
-      </w:r>
-      <w:r>
-        <w:cr/>
-      </w:r>
-      <w:r>
-        <w:rPr>
-          <w:rFonts w:ascii="Microsoft YaHei" w:eastAsia="Microsoft YaHei" w:hAnsi="Microsoft YaHei" w:cs="Microsoft YaHei"/>
-          <w:sz w:val="28"/>
-        </w:rPr>
-        <w:t>import sys</w:t>
-      </w:r>
-      <w:r>
-        <w:t>﻿</w:t>
-      </w:r>
-      <w:r>
-        <w:cr/>
-      </w:r>
-      <w:r>
-        <w:rPr>
-          <w:rFonts w:ascii="Microsoft YaHei" w:eastAsia="Microsoft YaHei" w:hAnsi="Microsoft YaHei" w:cs="Microsoft YaHei"/>
-          <w:sz w:val="28"/>
-        </w:rPr>
-        <w:t>import time</w:t>
-      </w:r>
-      <w:r>
-        <w:t>﻿</w:t>
-      </w:r>
-      <w:r>
-        <w:cr/>
-      </w:r>
-      <w:r>
-        <w:cr/>
-      </w:r>
-      <w:r>
-        <w:cr/>
-      </w:r>
-      <w:r>
-        <w:rPr>
-          <w:rFonts w:ascii="Microsoft YaHei" w:eastAsia="Microsoft YaHei" w:hAnsi="Microsoft YaHei" w:cs="Microsoft YaHei"/>
-          <w:sz w:val="28"/>
-        </w:rPr>
-        <w:t>RESET = '\033[0m'</w:t>
-      </w:r>
-      <w:r>
-        <w:t>﻿</w:t>
-      </w:r>
-      <w:r>
-        <w:cr/>
-      </w:r>
-      <w:r>
-        <w:rPr>
-          <w:rFonts w:ascii="Microsoft YaHei" w:eastAsia="Microsoft YaHei" w:hAnsi="Microsoft YaHei" w:cs="Microsoft YaHei"/>
-          <w:sz w:val="28"/>
-        </w:rPr>
-        <w:t>BOLD = '\033[1m'</w:t>
-      </w:r>
-      <w:r>
-        <w:t>﻿</w:t>
-      </w:r>
-      <w:r>
-        <w:cr/>
-      </w:r>
-      <w:r>
-        <w:rPr>
-          <w:rFonts w:ascii="Microsoft YaHei" w:eastAsia="Microsoft YaHei" w:hAnsi="Microsoft YaHei" w:cs="Microsoft YaHei"/>
-          <w:sz w:val="28"/>
-        </w:rPr>
-        <w:t>WHITE = '\033[97m'</w:t>
-      </w:r>
-      <w:r>
-        <w:t>﻿</w:t>
-      </w:r>
-      <w:r>
-        <w:cr/>
-      </w:r>
-      <w:r>
-        <w:cr/>
-      </w:r>
-      <w:r>
-        <w:cr/>
-      </w:r>
-      <w:r>
-        <w:rPr>
-          <w:rFonts w:ascii="Microsoft YaHei" w:eastAsia="Microsoft YaHei" w:hAnsi="Microsoft YaHei" w:cs="Microsoft YaHei"/>
-          <w:sz w:val="28"/>
-        </w:rPr>
-        <w:t>mantra = [</w:t>
-      </w:r>
-      <w:r>
-        <w:t>﻿</w:t>
-      </w:r>
-      <w:r>
-        <w:cr/>
-      </w:r>
-      <w:r>
-        <w:rPr>
-          <w:rFonts w:ascii="Microsoft YaHei" w:eastAsia="Microsoft YaHei" w:hAnsi="Microsoft YaHei" w:cs="Microsoft YaHei"/>
-          <w:sz w:val="28"/>
-        </w:rPr>
-        <w:t>    "ॐ सच्चिदानन्द भैरवाय नमः",</w:t>
-      </w:r>
-      <w:r>
-        <w:t>﻿</w:t>
-      </w:r>
-      <w:r>
-        <w:cr/>
-      </w:r>
-      <w:r>
-        <w:rPr>
-          <w:rFonts w:ascii="Microsoft YaHei" w:eastAsia="Microsoft YaHei" w:hAnsi="Microsoft YaHei" w:cs="Microsoft YaHei"/>
-          <w:sz w:val="28"/>
-        </w:rPr>
-        <w:t>    "महारूढ भैरवाय नमः",</w:t>
-      </w:r>
-      <w:r>
-        <w:t>﻿</w:t>
-      </w:r>
-      <w:r>
-        <w:cr/>
-      </w:r>
-      <w:r>
-        <w:rPr>
-          <w:rFonts w:ascii="Microsoft YaHei" w:eastAsia="Microsoft YaHei" w:hAnsi="Microsoft YaHei" w:cs="Microsoft YaHei"/>
-          <w:sz w:val="28"/>
-        </w:rPr>
         <w:t>    "महाचण्ड भैरवाय नमः",</w:t>
       </w:r>
       <w:r>
@@ -3617,7 +3597,6 @@
           <w:rFonts w:ascii="Microsoft YaHei" w:eastAsia="Microsoft YaHei" w:hAnsi="Microsoft YaHei" w:cs="Microsoft YaHei"/>
           <w:sz w:val="28"/>
         </w:rPr>
-        <w:lastRenderedPageBreak/>
         <w:t>    "कपाल भैरवाय नमः",</w:t>
       </w:r>
       <w:r>
@@ -3876,7 +3855,31 @@
           <w:rFonts w:ascii="Microsoft YaHei" w:eastAsia="Microsoft YaHei" w:hAnsi="Microsoft YaHei" w:cs="Microsoft YaHei"/>
           <w:sz w:val="28"/>
         </w:rPr>
-        <w:t>12. The One</w:t>
+        <w:lastRenderedPageBreak/>
+        <w:t>1</w:t>
+      </w:r>
+      <w:r>
+        <w:rPr>
+          <w:rFonts w:ascii="Microsoft YaHei" w:eastAsia="Microsoft YaHei" w:hAnsi="Microsoft YaHei" w:cs="Microsoft YaHei"/>
+          <w:sz w:val="28"/>
+        </w:rPr>
+        <w:t>1</w:t>
+      </w:r>
+      <w:r>
+        <w:rPr>
+          <w:rFonts w:ascii="Microsoft YaHei" w:eastAsia="Microsoft YaHei" w:hAnsi="Microsoft YaHei" w:cs="Microsoft YaHei"/>
+          <w:sz w:val="28"/>
+        </w:rPr>
+        <w:t xml:space="preserve">. </w:t>
+      </w:r>
+      <w:r>
+        <w:rPr>
+          <w:rFonts w:ascii="Microsoft YaHei" w:eastAsia="Microsoft YaHei" w:hAnsi="Microsoft YaHei" w:cs="Microsoft YaHei"/>
+          <w:b/>
+          <w:bCs/>
+          <w:sz w:val="28"/>
+        </w:rPr>
+        <w:t>The One</w:t>
       </w:r>
     </w:p>
     <w:p>
@@ -3913,7 +3916,6 @@
           <w:rFonts w:ascii="Microsoft YaHei" w:eastAsia="Microsoft YaHei" w:hAnsi="Microsoft YaHei" w:cs="Microsoft YaHei"/>
           <w:sz w:val="28"/>
         </w:rPr>
-        <w:lastRenderedPageBreak/>
         <w:br/>
       </w:r>
       <w:r>
@@ -4427,6 +4429,13 @@
           <w:sz w:val="28"/>
         </w:rPr>
         <w:br/>
+      </w:r>
+      <w:r>
+        <w:rPr>
+          <w:rFonts w:ascii="Microsoft YaHei" w:eastAsia="Microsoft YaHei" w:hAnsi="Microsoft YaHei" w:cs="Microsoft YaHei"/>
+          <w:sz w:val="28"/>
+        </w:rPr>
+        <w:lastRenderedPageBreak/>
         <w:t xml:space="preserve">    typewrite(line)</w:t>
       </w:r>
       <w:r>
@@ -4453,6 +4462,870 @@
         </w:rPr>
         <w:t>)</w:t>
       </w:r>
+    </w:p>
+    <w:p>
+      <w:pPr>
+        <w:rPr>
+          <w:rFonts w:ascii="Microsoft YaHei" w:eastAsia="Microsoft YaHei" w:hAnsi="Microsoft YaHei" w:cs="Microsoft YaHei"/>
+          <w:sz w:val="28"/>
+        </w:rPr>
+      </w:pPr>
+    </w:p>
+    <w:p>
+      <w:pPr>
+        <w:rPr>
+          <w:rFonts w:ascii="Microsoft YaHei" w:eastAsia="Microsoft YaHei" w:hAnsi="Microsoft YaHei" w:cs="Microsoft YaHei"/>
+          <w:sz w:val="28"/>
+        </w:rPr>
+      </w:pPr>
+    </w:p>
+    <w:p>
+      <w:pPr>
+        <w:rPr>
+          <w:rFonts w:ascii="Microsoft YaHei" w:eastAsia="Microsoft YaHei" w:hAnsi="Microsoft YaHei" w:cs="Microsoft YaHei"/>
+          <w:sz w:val="28"/>
+        </w:rPr>
+      </w:pPr>
+      <w:r>
+        <w:rPr>
+          <w:rFonts w:ascii="Microsoft YaHei" w:eastAsia="Microsoft YaHei" w:hAnsi="Microsoft YaHei" w:cs="Microsoft YaHei"/>
+          <w:sz w:val="28"/>
+        </w:rPr>
+        <w:t>12.</w:t>
+      </w:r>
+      <w:r>
+        <w:rPr>
+          <w:rFonts w:ascii="Nirmala UI" w:eastAsia="Microsoft YaHei" w:hAnsi="Nirmala UI" w:cs="Nirmala UI"/>
+          <w:sz w:val="28"/>
+        </w:rPr>
+        <w:t xml:space="preserve"> </w:t>
+      </w:r>
+      <w:r>
+        <w:rPr>
+          <w:rFonts w:ascii="Nirmala UI" w:eastAsia="Microsoft YaHei" w:hAnsi="Nirmala UI" w:cs="Nirmala UI"/>
+          <w:b/>
+          <w:bCs/>
+          <w:sz w:val="28"/>
+        </w:rPr>
+        <w:t>யாரோ</w:t>
+      </w:r>
+      <w:r>
+        <w:rPr>
+          <w:rFonts w:ascii="Microsoft YaHei" w:eastAsia="Microsoft YaHei" w:hAnsi="Microsoft YaHei" w:cs="Microsoft YaHei"/>
+          <w:b/>
+          <w:bCs/>
+          <w:sz w:val="28"/>
+        </w:rPr>
+        <w:t xml:space="preserve"> </w:t>
+      </w:r>
+      <w:r>
+        <w:rPr>
+          <w:rFonts w:ascii="Nirmala UI" w:eastAsia="Microsoft YaHei" w:hAnsi="Nirmala UI" w:cs="Nirmala UI"/>
+          <w:b/>
+          <w:bCs/>
+          <w:sz w:val="28"/>
+        </w:rPr>
+        <w:t>கூடவே</w:t>
+      </w:r>
+      <w:r>
+        <w:rPr>
+          <w:rFonts w:ascii="Microsoft YaHei" w:eastAsia="Microsoft YaHei" w:hAnsi="Microsoft YaHei" w:cs="Microsoft YaHei"/>
+          <w:b/>
+          <w:bCs/>
+          <w:sz w:val="28"/>
+        </w:rPr>
+        <w:t xml:space="preserve"> </w:t>
+      </w:r>
+      <w:r>
+        <w:rPr>
+          <w:rFonts w:ascii="Nirmala UI" w:eastAsia="Microsoft YaHei" w:hAnsi="Nirmala UI" w:cs="Nirmala UI"/>
+          <w:b/>
+          <w:bCs/>
+          <w:sz w:val="28"/>
+        </w:rPr>
+        <w:t>வருவாா்</w:t>
+      </w:r>
+    </w:p>
+    <w:p>
+      <w:pPr>
+        <w:rPr>
+          <w:rFonts w:ascii="Microsoft YaHei" w:eastAsia="Microsoft YaHei" w:hAnsi="Microsoft YaHei" w:cs="Microsoft YaHei"/>
+          <w:sz w:val="28"/>
+        </w:rPr>
+      </w:pPr>
+      <w:r>
+        <w:rPr>
+          <w:rFonts w:ascii="Microsoft YaHei" w:eastAsia="Microsoft YaHei" w:hAnsi="Microsoft YaHei" w:cs="Microsoft YaHei"/>
+          <w:sz w:val="28"/>
+        </w:rPr>
+        <w:t>import time</w:t>
+      </w:r>
+      <w:r>
+        <w:rPr>
+          <w:rFonts w:ascii="Microsoft YaHei" w:eastAsia="Microsoft YaHei" w:hAnsi="Microsoft YaHei" w:cs="Microsoft YaHei"/>
+          <w:sz w:val="28"/>
+        </w:rPr>
+        <w:br/>
+        <w:t>import sys</w:t>
+      </w:r>
+      <w:r>
+        <w:rPr>
+          <w:rFonts w:ascii="Microsoft YaHei" w:eastAsia="Microsoft YaHei" w:hAnsi="Microsoft YaHei" w:cs="Microsoft YaHei"/>
+          <w:sz w:val="28"/>
+        </w:rPr>
+        <w:br/>
+      </w:r>
+      <w:r>
+        <w:rPr>
+          <w:rFonts w:ascii="Microsoft YaHei" w:eastAsia="Microsoft YaHei" w:hAnsi="Microsoft YaHei" w:cs="Microsoft YaHei"/>
+          <w:sz w:val="28"/>
+        </w:rPr>
+        <w:br/>
+      </w:r>
+      <w:r>
+        <w:rPr>
+          <w:rFonts w:ascii="Microsoft YaHei" w:eastAsia="Microsoft YaHei" w:hAnsi="Microsoft YaHei" w:cs="Microsoft YaHei"/>
+          <w:sz w:val="28"/>
+        </w:rPr>
+        <w:br/>
+        <w:t>RESET = '\033[0m'</w:t>
+      </w:r>
+      <w:r>
+        <w:rPr>
+          <w:rFonts w:ascii="Microsoft YaHei" w:eastAsia="Microsoft YaHei" w:hAnsi="Microsoft YaHei" w:cs="Microsoft YaHei"/>
+          <w:sz w:val="28"/>
+        </w:rPr>
+        <w:br/>
+        <w:t>BOLD = '\033[1m'</w:t>
+      </w:r>
+      <w:r>
+        <w:rPr>
+          <w:rFonts w:ascii="Microsoft YaHei" w:eastAsia="Microsoft YaHei" w:hAnsi="Microsoft YaHei" w:cs="Microsoft YaHei"/>
+          <w:sz w:val="28"/>
+        </w:rPr>
+        <w:br/>
+        <w:t>BLUE = '\033[94m'</w:t>
+      </w:r>
+      <w:r>
+        <w:rPr>
+          <w:rFonts w:ascii="Microsoft YaHei" w:eastAsia="Microsoft YaHei" w:hAnsi="Microsoft YaHei" w:cs="Microsoft YaHei"/>
+          <w:sz w:val="28"/>
+        </w:rPr>
+        <w:br/>
+      </w:r>
+      <w:r>
+        <w:rPr>
+          <w:rFonts w:ascii="Microsoft YaHei" w:eastAsia="Microsoft YaHei" w:hAnsi="Microsoft YaHei" w:cs="Microsoft YaHei"/>
+          <w:sz w:val="28"/>
+        </w:rPr>
+        <w:br/>
+        <w:t>lyrics = [</w:t>
+      </w:r>
+      <w:r>
+        <w:rPr>
+          <w:rFonts w:ascii="Microsoft YaHei" w:eastAsia="Microsoft YaHei" w:hAnsi="Microsoft YaHei" w:cs="Microsoft YaHei"/>
+          <w:sz w:val="28"/>
+        </w:rPr>
+        <w:br/>
+        <w:t xml:space="preserve">    "</w:t>
+      </w:r>
+      <w:r>
+        <w:rPr>
+          <w:rFonts w:ascii="Nirmala UI" w:eastAsia="Microsoft YaHei" w:hAnsi="Nirmala UI" w:cs="Nirmala UI"/>
+          <w:sz w:val="28"/>
+        </w:rPr>
+        <w:t>யாரோ</w:t>
+      </w:r>
+      <w:r>
+        <w:rPr>
+          <w:rFonts w:ascii="Microsoft YaHei" w:eastAsia="Microsoft YaHei" w:hAnsi="Microsoft YaHei" w:cs="Microsoft YaHei"/>
+          <w:sz w:val="28"/>
+        </w:rPr>
+        <w:t xml:space="preserve"> </w:t>
+      </w:r>
+      <w:r>
+        <w:rPr>
+          <w:rFonts w:ascii="Nirmala UI" w:eastAsia="Microsoft YaHei" w:hAnsi="Nirmala UI" w:cs="Nirmala UI"/>
+          <w:sz w:val="28"/>
+        </w:rPr>
+        <w:t>கூடவே</w:t>
+      </w:r>
+      <w:r>
+        <w:rPr>
+          <w:rFonts w:ascii="Microsoft YaHei" w:eastAsia="Microsoft YaHei" w:hAnsi="Microsoft YaHei" w:cs="Microsoft YaHei"/>
+          <w:sz w:val="28"/>
+        </w:rPr>
+        <w:t xml:space="preserve"> </w:t>
+      </w:r>
+      <w:r>
+        <w:rPr>
+          <w:rFonts w:ascii="Nirmala UI" w:eastAsia="Microsoft YaHei" w:hAnsi="Nirmala UI" w:cs="Nirmala UI"/>
+          <w:sz w:val="28"/>
+        </w:rPr>
+        <w:t>வருவாா்</w:t>
+      </w:r>
+      <w:r>
+        <w:rPr>
+          <w:rFonts w:ascii="Microsoft YaHei" w:eastAsia="Microsoft YaHei" w:hAnsi="Microsoft YaHei" w:cs="Microsoft YaHei"/>
+          <w:sz w:val="28"/>
+        </w:rPr>
+        <w:t>"</w:t>
+      </w:r>
+      <w:r>
+        <w:rPr>
+          <w:rFonts w:ascii="Microsoft YaHei" w:eastAsia="Microsoft YaHei" w:hAnsi="Microsoft YaHei" w:cs="Microsoft YaHei"/>
+          <w:b/>
+          <w:bCs/>
+          <w:sz w:val="28"/>
+        </w:rPr>
+        <w:t>,</w:t>
+      </w:r>
+      <w:r>
+        <w:rPr>
+          <w:rFonts w:ascii="Microsoft YaHei" w:eastAsia="Microsoft YaHei" w:hAnsi="Microsoft YaHei" w:cs="Microsoft YaHei"/>
+          <w:b/>
+          <w:bCs/>
+          <w:sz w:val="28"/>
+        </w:rPr>
+        <w:br/>
+        <w:t xml:space="preserve">    </w:t>
+      </w:r>
+      <w:r>
+        <w:rPr>
+          <w:rFonts w:ascii="Microsoft YaHei" w:eastAsia="Microsoft YaHei" w:hAnsi="Microsoft YaHei" w:cs="Microsoft YaHei"/>
+          <w:sz w:val="28"/>
+        </w:rPr>
+        <w:t>"</w:t>
+      </w:r>
+      <w:r>
+        <w:rPr>
+          <w:rFonts w:ascii="Nirmala UI" w:eastAsia="Microsoft YaHei" w:hAnsi="Nirmala UI" w:cs="Nirmala UI"/>
+          <w:sz w:val="28"/>
+        </w:rPr>
+        <w:t>யாரோ</w:t>
+      </w:r>
+      <w:r>
+        <w:rPr>
+          <w:rFonts w:ascii="Microsoft YaHei" w:eastAsia="Microsoft YaHei" w:hAnsi="Microsoft YaHei" w:cs="Microsoft YaHei"/>
+          <w:sz w:val="28"/>
+        </w:rPr>
+        <w:t xml:space="preserve"> </w:t>
+      </w:r>
+      <w:r>
+        <w:rPr>
+          <w:rFonts w:ascii="Nirmala UI" w:eastAsia="Microsoft YaHei" w:hAnsi="Nirmala UI" w:cs="Nirmala UI"/>
+          <w:sz w:val="28"/>
+        </w:rPr>
+        <w:t>பாதியில்</w:t>
+      </w:r>
+      <w:r>
+        <w:rPr>
+          <w:rFonts w:ascii="Microsoft YaHei" w:eastAsia="Microsoft YaHei" w:hAnsi="Microsoft YaHei" w:cs="Microsoft YaHei"/>
+          <w:sz w:val="28"/>
+        </w:rPr>
+        <w:t xml:space="preserve"> </w:t>
+      </w:r>
+      <w:r>
+        <w:rPr>
+          <w:rFonts w:ascii="Nirmala UI" w:eastAsia="Microsoft YaHei" w:hAnsi="Nirmala UI" w:cs="Nirmala UI"/>
+          <w:sz w:val="28"/>
+        </w:rPr>
+        <w:t>போவாா்</w:t>
+      </w:r>
+      <w:r>
+        <w:rPr>
+          <w:rFonts w:ascii="Microsoft YaHei" w:eastAsia="Microsoft YaHei" w:hAnsi="Microsoft YaHei" w:cs="Microsoft YaHei"/>
+          <w:sz w:val="28"/>
+        </w:rPr>
+        <w:t>"</w:t>
+      </w:r>
+      <w:r>
+        <w:rPr>
+          <w:rFonts w:ascii="Microsoft YaHei" w:eastAsia="Microsoft YaHei" w:hAnsi="Microsoft YaHei" w:cs="Microsoft YaHei"/>
+          <w:b/>
+          <w:bCs/>
+          <w:sz w:val="28"/>
+        </w:rPr>
+        <w:t>,</w:t>
+      </w:r>
+      <w:r>
+        <w:rPr>
+          <w:rFonts w:ascii="Microsoft YaHei" w:eastAsia="Microsoft YaHei" w:hAnsi="Microsoft YaHei" w:cs="Microsoft YaHei"/>
+          <w:b/>
+          <w:bCs/>
+          <w:sz w:val="28"/>
+        </w:rPr>
+        <w:br/>
+        <w:t xml:space="preserve">    </w:t>
+      </w:r>
+      <w:r>
+        <w:rPr>
+          <w:rFonts w:ascii="Microsoft YaHei" w:eastAsia="Microsoft YaHei" w:hAnsi="Microsoft YaHei" w:cs="Microsoft YaHei"/>
+          <w:sz w:val="28"/>
+        </w:rPr>
+        <w:t>"</w:t>
+      </w:r>
+      <w:r>
+        <w:rPr>
+          <w:rFonts w:ascii="Nirmala UI" w:eastAsia="Microsoft YaHei" w:hAnsi="Nirmala UI" w:cs="Nirmala UI"/>
+          <w:sz w:val="28"/>
+        </w:rPr>
+        <w:t>அது</w:t>
+      </w:r>
+      <w:r>
+        <w:rPr>
+          <w:rFonts w:ascii="Microsoft YaHei" w:eastAsia="Microsoft YaHei" w:hAnsi="Microsoft YaHei" w:cs="Microsoft YaHei"/>
+          <w:sz w:val="28"/>
+        </w:rPr>
+        <w:t xml:space="preserve"> </w:t>
+      </w:r>
+      <w:r>
+        <w:rPr>
+          <w:rFonts w:ascii="Nirmala UI" w:eastAsia="Microsoft YaHei" w:hAnsi="Nirmala UI" w:cs="Nirmala UI"/>
+          <w:sz w:val="28"/>
+        </w:rPr>
+        <w:t>யாரு</w:t>
+      </w:r>
+      <w:r>
+        <w:rPr>
+          <w:rFonts w:ascii="Microsoft YaHei" w:eastAsia="Microsoft YaHei" w:hAnsi="Microsoft YaHei" w:cs="Microsoft YaHei"/>
+          <w:sz w:val="28"/>
+        </w:rPr>
+        <w:t xml:space="preserve"> </w:t>
+      </w:r>
+      <w:r>
+        <w:rPr>
+          <w:rFonts w:ascii="Nirmala UI" w:eastAsia="Microsoft YaHei" w:hAnsi="Nirmala UI" w:cs="Nirmala UI"/>
+          <w:sz w:val="28"/>
+        </w:rPr>
+        <w:t>என்ன</w:t>
+      </w:r>
+      <w:r>
+        <w:rPr>
+          <w:rFonts w:ascii="Microsoft YaHei" w:eastAsia="Microsoft YaHei" w:hAnsi="Microsoft YaHei" w:cs="Microsoft YaHei"/>
+          <w:sz w:val="28"/>
+        </w:rPr>
+        <w:t xml:space="preserve"> </w:t>
+      </w:r>
+      <w:r>
+        <w:rPr>
+          <w:rFonts w:ascii="Nirmala UI" w:eastAsia="Microsoft YaHei" w:hAnsi="Nirmala UI" w:cs="Nirmala UI"/>
+          <w:sz w:val="28"/>
+        </w:rPr>
+        <w:t>ஒண்ணும்</w:t>
+      </w:r>
+      <w:r>
+        <w:rPr>
+          <w:rFonts w:ascii="Microsoft YaHei" w:eastAsia="Microsoft YaHei" w:hAnsi="Microsoft YaHei" w:cs="Microsoft YaHei"/>
+          <w:sz w:val="28"/>
+        </w:rPr>
+        <w:t>"</w:t>
+      </w:r>
+      <w:r>
+        <w:rPr>
+          <w:rFonts w:ascii="Microsoft YaHei" w:eastAsia="Microsoft YaHei" w:hAnsi="Microsoft YaHei" w:cs="Microsoft YaHei"/>
+          <w:b/>
+          <w:bCs/>
+          <w:sz w:val="28"/>
+        </w:rPr>
+        <w:t>,</w:t>
+      </w:r>
+      <w:r>
+        <w:rPr>
+          <w:rFonts w:ascii="Microsoft YaHei" w:eastAsia="Microsoft YaHei" w:hAnsi="Microsoft YaHei" w:cs="Microsoft YaHei"/>
+          <w:b/>
+          <w:bCs/>
+          <w:sz w:val="28"/>
+        </w:rPr>
+        <w:br/>
+        <w:t xml:space="preserve">    </w:t>
+      </w:r>
+      <w:r>
+        <w:rPr>
+          <w:rFonts w:ascii="Microsoft YaHei" w:eastAsia="Microsoft YaHei" w:hAnsi="Microsoft YaHei" w:cs="Microsoft YaHei"/>
+          <w:sz w:val="28"/>
+        </w:rPr>
+        <w:t>"</w:t>
+      </w:r>
+      <w:r>
+        <w:rPr>
+          <w:rFonts w:ascii="Nirmala UI" w:eastAsia="Microsoft YaHei" w:hAnsi="Nirmala UI" w:cs="Nirmala UI"/>
+          <w:sz w:val="28"/>
+        </w:rPr>
+        <w:t>நம்ம</w:t>
+      </w:r>
+      <w:r>
+        <w:rPr>
+          <w:rFonts w:ascii="Microsoft YaHei" w:eastAsia="Microsoft YaHei" w:hAnsi="Microsoft YaHei" w:cs="Microsoft YaHei"/>
+          <w:sz w:val="28"/>
+        </w:rPr>
+        <w:t xml:space="preserve"> </w:t>
+      </w:r>
+      <w:r>
+        <w:rPr>
+          <w:rFonts w:ascii="Nirmala UI" w:eastAsia="Microsoft YaHei" w:hAnsi="Nirmala UI" w:cs="Nirmala UI"/>
+          <w:sz w:val="28"/>
+        </w:rPr>
+        <w:t>கையில்</w:t>
+      </w:r>
+      <w:r>
+        <w:rPr>
+          <w:rFonts w:ascii="Microsoft YaHei" w:eastAsia="Microsoft YaHei" w:hAnsi="Microsoft YaHei" w:cs="Microsoft YaHei"/>
+          <w:sz w:val="28"/>
+        </w:rPr>
+        <w:t xml:space="preserve"> </w:t>
+      </w:r>
+      <w:r>
+        <w:rPr>
+          <w:rFonts w:ascii="Nirmala UI" w:eastAsia="Microsoft YaHei" w:hAnsi="Nirmala UI" w:cs="Nirmala UI"/>
+          <w:sz w:val="28"/>
+        </w:rPr>
+        <w:t>இல்லையே</w:t>
+      </w:r>
+      <w:r>
+        <w:rPr>
+          <w:rFonts w:ascii="Microsoft YaHei" w:eastAsia="Microsoft YaHei" w:hAnsi="Microsoft YaHei" w:cs="Microsoft YaHei"/>
+          <w:sz w:val="28"/>
+        </w:rPr>
+        <w:t>"</w:t>
+      </w:r>
+      <w:r>
+        <w:rPr>
+          <w:rFonts w:ascii="Microsoft YaHei" w:eastAsia="Microsoft YaHei" w:hAnsi="Microsoft YaHei" w:cs="Microsoft YaHei"/>
+          <w:b/>
+          <w:bCs/>
+          <w:sz w:val="28"/>
+        </w:rPr>
+        <w:t>,</w:t>
+      </w:r>
+      <w:r>
+        <w:rPr>
+          <w:rFonts w:ascii="Microsoft YaHei" w:eastAsia="Microsoft YaHei" w:hAnsi="Microsoft YaHei" w:cs="Microsoft YaHei"/>
+          <w:b/>
+          <w:bCs/>
+          <w:sz w:val="28"/>
+        </w:rPr>
+        <w:br/>
+        <w:t xml:space="preserve">    </w:t>
+      </w:r>
+      <w:r>
+        <w:rPr>
+          <w:rFonts w:ascii="Microsoft YaHei" w:eastAsia="Microsoft YaHei" w:hAnsi="Microsoft YaHei" w:cs="Microsoft YaHei"/>
+          <w:sz w:val="28"/>
+        </w:rPr>
+        <w:t>"</w:t>
+      </w:r>
+      <w:r>
+        <w:rPr>
+          <w:rFonts w:ascii="Nirmala UI" w:eastAsia="Microsoft YaHei" w:hAnsi="Nirmala UI" w:cs="Nirmala UI"/>
+          <w:sz w:val="28"/>
+        </w:rPr>
+        <w:t>வெளிச்சம்</w:t>
+      </w:r>
+      <w:r>
+        <w:rPr>
+          <w:rFonts w:ascii="Microsoft YaHei" w:eastAsia="Microsoft YaHei" w:hAnsi="Microsoft YaHei" w:cs="Microsoft YaHei"/>
+          <w:sz w:val="28"/>
+        </w:rPr>
+        <w:t xml:space="preserve"> </w:t>
+      </w:r>
+      <w:r>
+        <w:rPr>
+          <w:rFonts w:ascii="Nirmala UI" w:eastAsia="Microsoft YaHei" w:hAnsi="Nirmala UI" w:cs="Nirmala UI"/>
+          <w:sz w:val="28"/>
+        </w:rPr>
+        <w:t>தந்தவ</w:t>
+      </w:r>
+      <w:r>
+        <w:rPr>
+          <w:rFonts w:ascii="Microsoft YaHei" w:eastAsia="Microsoft YaHei" w:hAnsi="Microsoft YaHei" w:cs="Microsoft YaHei"/>
+          <w:sz w:val="28"/>
+        </w:rPr>
+        <w:t xml:space="preserve"> </w:t>
+      </w:r>
+      <w:r>
+        <w:rPr>
+          <w:rFonts w:ascii="Nirmala UI" w:eastAsia="Microsoft YaHei" w:hAnsi="Nirmala UI" w:cs="Nirmala UI"/>
+          <w:sz w:val="28"/>
+        </w:rPr>
+        <w:t>ஒருத்தி</w:t>
+      </w:r>
+      <w:r>
+        <w:rPr>
+          <w:rFonts w:ascii="Microsoft YaHei" w:eastAsia="Microsoft YaHei" w:hAnsi="Microsoft YaHei" w:cs="Microsoft YaHei"/>
+          <w:sz w:val="28"/>
+        </w:rPr>
+        <w:t>"</w:t>
+      </w:r>
+      <w:r>
+        <w:rPr>
+          <w:rFonts w:ascii="Microsoft YaHei" w:eastAsia="Microsoft YaHei" w:hAnsi="Microsoft YaHei" w:cs="Microsoft YaHei"/>
+          <w:b/>
+          <w:bCs/>
+          <w:sz w:val="28"/>
+        </w:rPr>
+        <w:t>,</w:t>
+      </w:r>
+      <w:r>
+        <w:rPr>
+          <w:rFonts w:ascii="Microsoft YaHei" w:eastAsia="Microsoft YaHei" w:hAnsi="Microsoft YaHei" w:cs="Microsoft YaHei"/>
+          <w:b/>
+          <w:bCs/>
+          <w:sz w:val="28"/>
+        </w:rPr>
+        <w:br/>
+        <w:t xml:space="preserve">    </w:t>
+      </w:r>
+      <w:r>
+        <w:rPr>
+          <w:rFonts w:ascii="Microsoft YaHei" w:eastAsia="Microsoft YaHei" w:hAnsi="Microsoft YaHei" w:cs="Microsoft YaHei"/>
+          <w:sz w:val="28"/>
+        </w:rPr>
+        <w:t>"</w:t>
+      </w:r>
+      <w:r>
+        <w:rPr>
+          <w:rFonts w:ascii="Nirmala UI" w:eastAsia="Microsoft YaHei" w:hAnsi="Nirmala UI" w:cs="Nirmala UI"/>
+          <w:sz w:val="28"/>
+        </w:rPr>
+        <w:t>அவளே</w:t>
+      </w:r>
+      <w:r>
+        <w:rPr>
+          <w:rFonts w:ascii="Microsoft YaHei" w:eastAsia="Microsoft YaHei" w:hAnsi="Microsoft YaHei" w:cs="Microsoft YaHei"/>
+          <w:sz w:val="28"/>
+        </w:rPr>
+        <w:t xml:space="preserve"> </w:t>
+      </w:r>
+      <w:r>
+        <w:rPr>
+          <w:rFonts w:ascii="Nirmala UI" w:eastAsia="Microsoft YaHei" w:hAnsi="Nirmala UI" w:cs="Nirmala UI"/>
+          <w:sz w:val="28"/>
+        </w:rPr>
+        <w:t>இருட்டுல</w:t>
+      </w:r>
+      <w:r>
+        <w:rPr>
+          <w:rFonts w:ascii="Microsoft YaHei" w:eastAsia="Microsoft YaHei" w:hAnsi="Microsoft YaHei" w:cs="Microsoft YaHei"/>
+          <w:sz w:val="28"/>
+        </w:rPr>
+        <w:t xml:space="preserve"> </w:t>
+      </w:r>
+      <w:r>
+        <w:rPr>
+          <w:rFonts w:ascii="Nirmala UI" w:eastAsia="Microsoft YaHei" w:hAnsi="Nirmala UI" w:cs="Nirmala UI"/>
+          <w:sz w:val="28"/>
+        </w:rPr>
+        <w:t>நிறுத்தி</w:t>
+      </w:r>
+      <w:r>
+        <w:rPr>
+          <w:rFonts w:ascii="Microsoft YaHei" w:eastAsia="Microsoft YaHei" w:hAnsi="Microsoft YaHei" w:cs="Microsoft YaHei"/>
+          <w:sz w:val="28"/>
+        </w:rPr>
+        <w:t>"</w:t>
+      </w:r>
+      <w:r>
+        <w:rPr>
+          <w:rFonts w:ascii="Microsoft YaHei" w:eastAsia="Microsoft YaHei" w:hAnsi="Microsoft YaHei" w:cs="Microsoft YaHei"/>
+          <w:b/>
+          <w:bCs/>
+          <w:sz w:val="28"/>
+        </w:rPr>
+        <w:t>,</w:t>
+      </w:r>
+      <w:r>
+        <w:rPr>
+          <w:rFonts w:ascii="Microsoft YaHei" w:eastAsia="Microsoft YaHei" w:hAnsi="Microsoft YaHei" w:cs="Microsoft YaHei"/>
+          <w:b/>
+          <w:bCs/>
+          <w:sz w:val="28"/>
+        </w:rPr>
+        <w:br/>
+        <w:t xml:space="preserve">    </w:t>
+      </w:r>
+      <w:r>
+        <w:rPr>
+          <w:rFonts w:ascii="Microsoft YaHei" w:eastAsia="Microsoft YaHei" w:hAnsi="Microsoft YaHei" w:cs="Microsoft YaHei"/>
+          <w:sz w:val="28"/>
+        </w:rPr>
+        <w:t>"</w:t>
+      </w:r>
+      <w:r>
+        <w:rPr>
+          <w:rFonts w:ascii="Nirmala UI" w:eastAsia="Microsoft YaHei" w:hAnsi="Nirmala UI" w:cs="Nirmala UI"/>
+          <w:sz w:val="28"/>
+        </w:rPr>
+        <w:t>ஜோரா</w:t>
+      </w:r>
+      <w:r>
+        <w:rPr>
+          <w:rFonts w:ascii="Microsoft YaHei" w:eastAsia="Microsoft YaHei" w:hAnsi="Microsoft YaHei" w:cs="Microsoft YaHei"/>
+          <w:sz w:val="28"/>
+        </w:rPr>
+        <w:t xml:space="preserve"> </w:t>
+      </w:r>
+      <w:r>
+        <w:rPr>
+          <w:rFonts w:ascii="Nirmala UI" w:eastAsia="Microsoft YaHei" w:hAnsi="Nirmala UI" w:cs="Nirmala UI"/>
+          <w:sz w:val="28"/>
+        </w:rPr>
+        <w:t>பயணத்த</w:t>
+      </w:r>
+      <w:r>
+        <w:rPr>
+          <w:rFonts w:ascii="Microsoft YaHei" w:eastAsia="Microsoft YaHei" w:hAnsi="Microsoft YaHei" w:cs="Microsoft YaHei"/>
+          <w:sz w:val="28"/>
+        </w:rPr>
+        <w:t xml:space="preserve"> </w:t>
+      </w:r>
+      <w:r>
+        <w:rPr>
+          <w:rFonts w:ascii="Nirmala UI" w:eastAsia="Microsoft YaHei" w:hAnsi="Nirmala UI" w:cs="Nirmala UI"/>
+          <w:sz w:val="28"/>
+        </w:rPr>
+        <w:t>கிளப்பி</w:t>
+      </w:r>
+      <w:r>
+        <w:rPr>
+          <w:rFonts w:ascii="Microsoft YaHei" w:eastAsia="Microsoft YaHei" w:hAnsi="Microsoft YaHei" w:cs="Microsoft YaHei"/>
+          <w:sz w:val="28"/>
+        </w:rPr>
+        <w:t>"</w:t>
+      </w:r>
+      <w:r>
+        <w:rPr>
+          <w:rFonts w:ascii="Microsoft YaHei" w:eastAsia="Microsoft YaHei" w:hAnsi="Microsoft YaHei" w:cs="Microsoft YaHei"/>
+          <w:b/>
+          <w:bCs/>
+          <w:sz w:val="28"/>
+        </w:rPr>
+        <w:t>,</w:t>
+      </w:r>
+      <w:r>
+        <w:rPr>
+          <w:rFonts w:ascii="Microsoft YaHei" w:eastAsia="Microsoft YaHei" w:hAnsi="Microsoft YaHei" w:cs="Microsoft YaHei"/>
+          <w:b/>
+          <w:bCs/>
+          <w:sz w:val="28"/>
+        </w:rPr>
+        <w:br/>
+        <w:t xml:space="preserve">    </w:t>
+      </w:r>
+      <w:r>
+        <w:rPr>
+          <w:rFonts w:ascii="Microsoft YaHei" w:eastAsia="Microsoft YaHei" w:hAnsi="Microsoft YaHei" w:cs="Microsoft YaHei"/>
+          <w:sz w:val="28"/>
+        </w:rPr>
+        <w:t>"</w:t>
+      </w:r>
+      <w:r>
+        <w:rPr>
+          <w:rFonts w:ascii="Nirmala UI" w:eastAsia="Microsoft YaHei" w:hAnsi="Nirmala UI" w:cs="Nirmala UI"/>
+          <w:sz w:val="28"/>
+        </w:rPr>
+        <w:t>தனியா</w:t>
+      </w:r>
+      <w:r>
+        <w:rPr>
+          <w:rFonts w:ascii="Microsoft YaHei" w:eastAsia="Microsoft YaHei" w:hAnsi="Microsoft YaHei" w:cs="Microsoft YaHei"/>
+          <w:sz w:val="28"/>
+        </w:rPr>
+        <w:t xml:space="preserve"> </w:t>
+      </w:r>
+      <w:r>
+        <w:rPr>
+          <w:rFonts w:ascii="Nirmala UI" w:eastAsia="Microsoft YaHei" w:hAnsi="Nirmala UI" w:cs="Nirmala UI"/>
+          <w:sz w:val="28"/>
+        </w:rPr>
+        <w:t>எங்கே</w:t>
+      </w:r>
+      <w:r>
+        <w:rPr>
+          <w:rFonts w:ascii="Microsoft YaHei" w:eastAsia="Microsoft YaHei" w:hAnsi="Microsoft YaHei" w:cs="Microsoft YaHei"/>
+          <w:sz w:val="28"/>
+        </w:rPr>
+        <w:t xml:space="preserve"> </w:t>
+      </w:r>
+      <w:r>
+        <w:rPr>
+          <w:rFonts w:ascii="Nirmala UI" w:eastAsia="Microsoft YaHei" w:hAnsi="Nirmala UI" w:cs="Nirmala UI"/>
+          <w:sz w:val="28"/>
+        </w:rPr>
+        <w:t>போனாளோ</w:t>
+      </w:r>
+      <w:r>
+        <w:rPr>
+          <w:rFonts w:ascii="Microsoft YaHei" w:eastAsia="Microsoft YaHei" w:hAnsi="Microsoft YaHei" w:cs="Microsoft YaHei"/>
+          <w:sz w:val="28"/>
+        </w:rPr>
+        <w:t>..."</w:t>
+      </w:r>
+      <w:r>
+        <w:rPr>
+          <w:rFonts w:ascii="Microsoft YaHei" w:eastAsia="Microsoft YaHei" w:hAnsi="Microsoft YaHei" w:cs="Microsoft YaHei"/>
+          <w:sz w:val="28"/>
+        </w:rPr>
+        <w:br/>
+        <w:t>]</w:t>
+      </w:r>
+      <w:r>
+        <w:rPr>
+          <w:rFonts w:ascii="Microsoft YaHei" w:eastAsia="Microsoft YaHei" w:hAnsi="Microsoft YaHei" w:cs="Microsoft YaHei"/>
+          <w:sz w:val="28"/>
+        </w:rPr>
+        <w:br/>
+      </w:r>
+      <w:r>
+        <w:rPr>
+          <w:rFonts w:ascii="Microsoft YaHei" w:eastAsia="Microsoft YaHei" w:hAnsi="Microsoft YaHei" w:cs="Microsoft YaHei"/>
+          <w:sz w:val="28"/>
+        </w:rPr>
+        <w:br/>
+      </w:r>
+      <w:r>
+        <w:rPr>
+          <w:rFonts w:ascii="Microsoft YaHei" w:eastAsia="Microsoft YaHei" w:hAnsi="Microsoft YaHei" w:cs="Microsoft YaHei"/>
+          <w:sz w:val="28"/>
+        </w:rPr>
+        <w:lastRenderedPageBreak/>
+        <w:t>def typewriter(text</w:t>
+      </w:r>
+      <w:r>
+        <w:rPr>
+          <w:rFonts w:ascii="Microsoft YaHei" w:eastAsia="Microsoft YaHei" w:hAnsi="Microsoft YaHei" w:cs="Microsoft YaHei"/>
+          <w:b/>
+          <w:bCs/>
+          <w:sz w:val="28"/>
+        </w:rPr>
+        <w:t xml:space="preserve">, </w:t>
+      </w:r>
+      <w:r>
+        <w:rPr>
+          <w:rFonts w:ascii="Microsoft YaHei" w:eastAsia="Microsoft YaHei" w:hAnsi="Microsoft YaHei" w:cs="Microsoft YaHei"/>
+          <w:sz w:val="28"/>
+        </w:rPr>
+        <w:t>delay=</w:t>
+      </w:r>
+      <w:r>
+        <w:rPr>
+          <w:rFonts w:ascii="Microsoft YaHei" w:eastAsia="Microsoft YaHei" w:hAnsi="Microsoft YaHei" w:cs="Microsoft YaHei"/>
+          <w:b/>
+          <w:bCs/>
+          <w:sz w:val="28"/>
+        </w:rPr>
+        <w:t>0.07</w:t>
+      </w:r>
+      <w:r>
+        <w:rPr>
+          <w:rFonts w:ascii="Microsoft YaHei" w:eastAsia="Microsoft YaHei" w:hAnsi="Microsoft YaHei" w:cs="Microsoft YaHei"/>
+          <w:sz w:val="28"/>
+        </w:rPr>
+        <w:t>):</w:t>
+      </w:r>
+      <w:r>
+        <w:rPr>
+          <w:rFonts w:ascii="Microsoft YaHei" w:eastAsia="Microsoft YaHei" w:hAnsi="Microsoft YaHei" w:cs="Microsoft YaHei"/>
+          <w:sz w:val="28"/>
+        </w:rPr>
+        <w:br/>
+        <w:t xml:space="preserve">    sys.stdout.write(BOLD + BLUE)</w:t>
+      </w:r>
+      <w:r>
+        <w:rPr>
+          <w:rFonts w:ascii="Microsoft YaHei" w:eastAsia="Microsoft YaHei" w:hAnsi="Microsoft YaHei" w:cs="Microsoft YaHei"/>
+          <w:sz w:val="28"/>
+        </w:rPr>
+        <w:br/>
+        <w:t xml:space="preserve">    for char in text:</w:t>
+      </w:r>
+      <w:r>
+        <w:rPr>
+          <w:rFonts w:ascii="Microsoft YaHei" w:eastAsia="Microsoft YaHei" w:hAnsi="Microsoft YaHei" w:cs="Microsoft YaHei"/>
+          <w:sz w:val="28"/>
+        </w:rPr>
+        <w:br/>
+        <w:t xml:space="preserve">        sys.stdout.write(char)</w:t>
+      </w:r>
+      <w:r>
+        <w:rPr>
+          <w:rFonts w:ascii="Microsoft YaHei" w:eastAsia="Microsoft YaHei" w:hAnsi="Microsoft YaHei" w:cs="Microsoft YaHei"/>
+          <w:sz w:val="28"/>
+        </w:rPr>
+        <w:br/>
+        <w:t xml:space="preserve">        sys.stdout.flush()</w:t>
+      </w:r>
+      <w:r>
+        <w:rPr>
+          <w:rFonts w:ascii="Microsoft YaHei" w:eastAsia="Microsoft YaHei" w:hAnsi="Microsoft YaHei" w:cs="Microsoft YaHei"/>
+          <w:sz w:val="28"/>
+        </w:rPr>
+        <w:br/>
+        <w:t xml:space="preserve">        time.sleep(delay)</w:t>
+      </w:r>
+      <w:r>
+        <w:rPr>
+          <w:rFonts w:ascii="Microsoft YaHei" w:eastAsia="Microsoft YaHei" w:hAnsi="Microsoft YaHei" w:cs="Microsoft YaHei"/>
+          <w:sz w:val="28"/>
+        </w:rPr>
+        <w:br/>
+        <w:t xml:space="preserve">    sys.stdout.write(RESET + '\n')</w:t>
+      </w:r>
+      <w:r>
+        <w:rPr>
+          <w:rFonts w:ascii="Microsoft YaHei" w:eastAsia="Microsoft YaHei" w:hAnsi="Microsoft YaHei" w:cs="Microsoft YaHei"/>
+          <w:sz w:val="28"/>
+        </w:rPr>
+        <w:br/>
+        <w:t xml:space="preserve">    time.sleep(</w:t>
+      </w:r>
+      <w:r>
+        <w:rPr>
+          <w:rFonts w:ascii="Microsoft YaHei" w:eastAsia="Microsoft YaHei" w:hAnsi="Microsoft YaHei" w:cs="Microsoft YaHei"/>
+          <w:b/>
+          <w:bCs/>
+          <w:sz w:val="28"/>
+        </w:rPr>
+        <w:t>1.2</w:t>
+      </w:r>
+      <w:r>
+        <w:rPr>
+          <w:rFonts w:ascii="Microsoft YaHei" w:eastAsia="Microsoft YaHei" w:hAnsi="Microsoft YaHei" w:cs="Microsoft YaHei"/>
+          <w:sz w:val="28"/>
+        </w:rPr>
+        <w:t>)</w:t>
+      </w:r>
+      <w:r>
+        <w:rPr>
+          <w:rFonts w:ascii="Microsoft YaHei" w:eastAsia="Microsoft YaHei" w:hAnsi="Microsoft YaHei" w:cs="Microsoft YaHei"/>
+          <w:sz w:val="28"/>
+        </w:rPr>
+        <w:br/>
+      </w:r>
+      <w:r>
+        <w:rPr>
+          <w:rFonts w:ascii="Microsoft YaHei" w:eastAsia="Microsoft YaHei" w:hAnsi="Microsoft YaHei" w:cs="Microsoft YaHei"/>
+          <w:sz w:val="28"/>
+        </w:rPr>
+        <w:br/>
+        <w:t>for line in lyrics:</w:t>
+      </w:r>
+      <w:r>
+        <w:rPr>
+          <w:rFonts w:ascii="Microsoft YaHei" w:eastAsia="Microsoft YaHei" w:hAnsi="Microsoft YaHei" w:cs="Microsoft YaHei"/>
+          <w:sz w:val="28"/>
+        </w:rPr>
+        <w:br/>
+        <w:t xml:space="preserve">    typewriter(line)</w:t>
+      </w:r>
+    </w:p>
+    <w:p>
+      <w:pPr>
+        <w:rPr>
+          <w:rFonts w:ascii="Microsoft YaHei" w:eastAsia="Microsoft YaHei" w:hAnsi="Microsoft YaHei" w:cs="Microsoft YaHei"/>
+          <w:sz w:val="28"/>
+        </w:rPr>
+      </w:pPr>
     </w:p>
     <w:p>
       <w:pPr>
@@ -5109,7 +5982,6 @@
   <w:style w:type="character" w:default="1" w:styleId="DefaultParagraphFont">
     <w:name w:val="Default Paragraph Font"/>
     <w:uiPriority w:val="1"/>
-    <w:semiHidden/>
     <w:unhideWhenUsed/>
   </w:style>
   <w:style w:type="table" w:default="1" w:styleId="TableNormal">
@@ -5285,6 +6157,7 @@
     <w:rsid w:val="00170806"/>
     <w:rsid w:val="00365BA4"/>
     <w:rsid w:val="00666753"/>
+    <w:rsid w:val="00676F39"/>
     <w:rsid w:val="00E6050A"/>
   </w:rsids>
   <m:mathPr>
@@ -5740,10 +6613,6 @@
     <w:name w:val="E3F93020FDDF4C6A8B5C1D7C1861EE22"/>
     <w:rsid w:val="00365BA4"/>
   </w:style>
-  <w:style w:type="paragraph" w:customStyle="1" w:styleId="554DA8ABC97C4995B0D0F897411DF25D">
-    <w:name w:val="554DA8ABC97C4995B0D0F897411DF25D"/>
-    <w:rsid w:val="00666753"/>
-  </w:style>
 </w:styles>
 </file>
 

--- a/Varshan-s-Vibe-With-Coding.docx
+++ b/Varshan-s-Vibe-With-Coding.docx
@@ -12768,6 +12768,8 @@
       <w:pPr>
         <w:rPr>
           <w:rFonts w:ascii="Microsoft YaHei" w:eastAsia="Microsoft YaHei" w:hAnsi="Microsoft YaHei" w:cs="Microsoft YaHei"/>
+          <w:b/>
+          <w:bCs/>
           <w:sz w:val="28"/>
         </w:rPr>
       </w:pPr>
@@ -14032,6 +14034,920 @@
         </w:rPr>
         <w:t>)</w:t>
       </w:r>
+    </w:p>
+    <w:p>
+      <w:pPr>
+        <w:rPr>
+          <w:rFonts w:ascii="Microsoft YaHei" w:eastAsia="Microsoft YaHei" w:hAnsi="Microsoft YaHei" w:cs="Microsoft YaHei"/>
+          <w:b/>
+          <w:bCs/>
+          <w:sz w:val="28"/>
+        </w:rPr>
+      </w:pPr>
+      <w:r>
+        <w:rPr>
+          <w:rFonts w:ascii="Microsoft YaHei" w:eastAsia="Microsoft YaHei" w:hAnsi="Microsoft YaHei" w:cs="Microsoft YaHei"/>
+          <w:b/>
+          <w:bCs/>
+          <w:sz w:val="28"/>
+        </w:rPr>
+        <w:lastRenderedPageBreak/>
+        <w:t>Broken Heart</w:t>
+      </w:r>
+      <w:r>
+        <w:rPr>
+          <w:rFonts w:ascii="Microsoft YaHei" w:eastAsia="Microsoft YaHei" w:hAnsi="Microsoft YaHei" w:cs="Microsoft YaHei"/>
+          <w:b/>
+          <w:bCs/>
+          <w:sz w:val="28"/>
+        </w:rPr>
+        <w:t>:</w:t>
+      </w:r>
+    </w:p>
+    <w:p>
+      <w:pPr>
+        <w:rPr>
+          <w:rFonts w:ascii="Microsoft YaHei" w:eastAsia="Microsoft YaHei" w:hAnsi="Microsoft YaHei" w:cs="Microsoft YaHei"/>
+          <w:sz w:val="28"/>
+        </w:rPr>
+      </w:pPr>
+      <w:r>
+        <w:rPr>
+          <w:rFonts w:ascii="Microsoft YaHei" w:eastAsia="Microsoft YaHei" w:hAnsi="Microsoft YaHei" w:cs="Microsoft YaHei"/>
+          <w:sz w:val="28"/>
+        </w:rPr>
+        <w:t>import turtle</w:t>
+      </w:r>
+      <w:r>
+        <w:rPr>
+          <w:rFonts w:ascii="Microsoft YaHei" w:eastAsia="Microsoft YaHei" w:hAnsi="Microsoft YaHei" w:cs="Microsoft YaHei"/>
+          <w:sz w:val="28"/>
+        </w:rPr>
+        <w:br/>
+      </w:r>
+      <w:r>
+        <w:rPr>
+          <w:rFonts w:ascii="Microsoft YaHei" w:eastAsia="Microsoft YaHei" w:hAnsi="Microsoft YaHei" w:cs="Microsoft YaHei"/>
+          <w:sz w:val="28"/>
+        </w:rPr>
+        <w:br/>
+        <w:t>def curve():</w:t>
+      </w:r>
+      <w:r>
+        <w:rPr>
+          <w:rFonts w:ascii="Microsoft YaHei" w:eastAsia="Microsoft YaHei" w:hAnsi="Microsoft YaHei" w:cs="Microsoft YaHei"/>
+          <w:sz w:val="28"/>
+        </w:rPr>
+        <w:br/>
+        <w:t xml:space="preserve">    for _ in range(200):</w:t>
+      </w:r>
+      <w:r>
+        <w:rPr>
+          <w:rFonts w:ascii="Microsoft YaHei" w:eastAsia="Microsoft YaHei" w:hAnsi="Microsoft YaHei" w:cs="Microsoft YaHei"/>
+          <w:sz w:val="28"/>
+        </w:rPr>
+        <w:br/>
+        <w:t xml:space="preserve">        </w:t>
+      </w:r>
+      <w:proofErr w:type="spellStart"/>
+      <w:r>
+        <w:rPr>
+          <w:rFonts w:ascii="Microsoft YaHei" w:eastAsia="Microsoft YaHei" w:hAnsi="Microsoft YaHei" w:cs="Microsoft YaHei"/>
+          <w:sz w:val="28"/>
+        </w:rPr>
+        <w:t>turtle.right</w:t>
+      </w:r>
+      <w:proofErr w:type="spellEnd"/>
+      <w:r>
+        <w:rPr>
+          <w:rFonts w:ascii="Microsoft YaHei" w:eastAsia="Microsoft YaHei" w:hAnsi="Microsoft YaHei" w:cs="Microsoft YaHei"/>
+          <w:sz w:val="28"/>
+        </w:rPr>
+        <w:t>(1)</w:t>
+      </w:r>
+      <w:r>
+        <w:rPr>
+          <w:rFonts w:ascii="Microsoft YaHei" w:eastAsia="Microsoft YaHei" w:hAnsi="Microsoft YaHei" w:cs="Microsoft YaHei"/>
+          <w:sz w:val="28"/>
+        </w:rPr>
+        <w:br/>
+        <w:t xml:space="preserve">        </w:t>
+      </w:r>
+      <w:proofErr w:type="spellStart"/>
+      <w:r>
+        <w:rPr>
+          <w:rFonts w:ascii="Microsoft YaHei" w:eastAsia="Microsoft YaHei" w:hAnsi="Microsoft YaHei" w:cs="Microsoft YaHei"/>
+          <w:sz w:val="28"/>
+        </w:rPr>
+        <w:t>turtle.forward</w:t>
+      </w:r>
+      <w:proofErr w:type="spellEnd"/>
+      <w:r>
+        <w:rPr>
+          <w:rFonts w:ascii="Microsoft YaHei" w:eastAsia="Microsoft YaHei" w:hAnsi="Microsoft YaHei" w:cs="Microsoft YaHei"/>
+          <w:sz w:val="28"/>
+        </w:rPr>
+        <w:t>(2)</w:t>
+      </w:r>
+      <w:r>
+        <w:rPr>
+          <w:rFonts w:ascii="Microsoft YaHei" w:eastAsia="Microsoft YaHei" w:hAnsi="Microsoft YaHei" w:cs="Microsoft YaHei"/>
+          <w:sz w:val="28"/>
+        </w:rPr>
+        <w:br/>
+      </w:r>
+      <w:r>
+        <w:rPr>
+          <w:rFonts w:ascii="Microsoft YaHei" w:eastAsia="Microsoft YaHei" w:hAnsi="Microsoft YaHei" w:cs="Microsoft YaHei"/>
+          <w:sz w:val="28"/>
+        </w:rPr>
+        <w:br/>
+        <w:t>def heart():</w:t>
+      </w:r>
+      <w:r>
+        <w:rPr>
+          <w:rFonts w:ascii="Microsoft YaHei" w:eastAsia="Microsoft YaHei" w:hAnsi="Microsoft YaHei" w:cs="Microsoft YaHei"/>
+          <w:sz w:val="28"/>
+        </w:rPr>
+        <w:br/>
+        <w:t xml:space="preserve">    </w:t>
+      </w:r>
+      <w:proofErr w:type="spellStart"/>
+      <w:r>
+        <w:rPr>
+          <w:rFonts w:ascii="Microsoft YaHei" w:eastAsia="Microsoft YaHei" w:hAnsi="Microsoft YaHei" w:cs="Microsoft YaHei"/>
+          <w:sz w:val="28"/>
+        </w:rPr>
+        <w:t>turtle.speed</w:t>
+      </w:r>
+      <w:proofErr w:type="spellEnd"/>
+      <w:r>
+        <w:rPr>
+          <w:rFonts w:ascii="Microsoft YaHei" w:eastAsia="Microsoft YaHei" w:hAnsi="Microsoft YaHei" w:cs="Microsoft YaHei"/>
+          <w:sz w:val="28"/>
+        </w:rPr>
+        <w:t>(1)</w:t>
+      </w:r>
+      <w:r>
+        <w:rPr>
+          <w:rFonts w:ascii="Microsoft YaHei" w:eastAsia="Microsoft YaHei" w:hAnsi="Microsoft YaHei" w:cs="Microsoft YaHei"/>
+          <w:sz w:val="28"/>
+        </w:rPr>
+        <w:br/>
+        <w:t xml:space="preserve">    </w:t>
+      </w:r>
+      <w:proofErr w:type="spellStart"/>
+      <w:r>
+        <w:rPr>
+          <w:rFonts w:ascii="Microsoft YaHei" w:eastAsia="Microsoft YaHei" w:hAnsi="Microsoft YaHei" w:cs="Microsoft YaHei"/>
+          <w:sz w:val="28"/>
+        </w:rPr>
+        <w:t>turtle.color</w:t>
+      </w:r>
+      <w:proofErr w:type="spellEnd"/>
+      <w:r>
+        <w:rPr>
+          <w:rFonts w:ascii="Microsoft YaHei" w:eastAsia="Microsoft YaHei" w:hAnsi="Microsoft YaHei" w:cs="Microsoft YaHei"/>
+          <w:sz w:val="28"/>
+        </w:rPr>
+        <w:t>('red', 'pink')</w:t>
+      </w:r>
+      <w:r>
+        <w:rPr>
+          <w:rFonts w:ascii="Microsoft YaHei" w:eastAsia="Microsoft YaHei" w:hAnsi="Microsoft YaHei" w:cs="Microsoft YaHei"/>
+          <w:sz w:val="28"/>
+        </w:rPr>
+        <w:br/>
+        <w:t xml:space="preserve">    </w:t>
+      </w:r>
+      <w:proofErr w:type="spellStart"/>
+      <w:r>
+        <w:rPr>
+          <w:rFonts w:ascii="Microsoft YaHei" w:eastAsia="Microsoft YaHei" w:hAnsi="Microsoft YaHei" w:cs="Microsoft YaHei"/>
+          <w:sz w:val="28"/>
+        </w:rPr>
+        <w:t>turtle.pensize</w:t>
+      </w:r>
+      <w:proofErr w:type="spellEnd"/>
+      <w:r>
+        <w:rPr>
+          <w:rFonts w:ascii="Microsoft YaHei" w:eastAsia="Microsoft YaHei" w:hAnsi="Microsoft YaHei" w:cs="Microsoft YaHei"/>
+          <w:sz w:val="28"/>
+        </w:rPr>
+        <w:t>(5)</w:t>
+      </w:r>
+      <w:r>
+        <w:rPr>
+          <w:rFonts w:ascii="Microsoft YaHei" w:eastAsia="Microsoft YaHei" w:hAnsi="Microsoft YaHei" w:cs="Microsoft YaHei"/>
+          <w:sz w:val="28"/>
+        </w:rPr>
+        <w:br/>
+        <w:t xml:space="preserve">    </w:t>
+      </w:r>
+      <w:proofErr w:type="spellStart"/>
+      <w:r>
+        <w:rPr>
+          <w:rFonts w:ascii="Microsoft YaHei" w:eastAsia="Microsoft YaHei" w:hAnsi="Microsoft YaHei" w:cs="Microsoft YaHei"/>
+          <w:sz w:val="28"/>
+        </w:rPr>
+        <w:t>turtle.up</w:t>
+      </w:r>
+      <w:proofErr w:type="spellEnd"/>
+      <w:r>
+        <w:rPr>
+          <w:rFonts w:ascii="Microsoft YaHei" w:eastAsia="Microsoft YaHei" w:hAnsi="Microsoft YaHei" w:cs="Microsoft YaHei"/>
+          <w:sz w:val="28"/>
+        </w:rPr>
+        <w:t>()</w:t>
+      </w:r>
+      <w:r>
+        <w:rPr>
+          <w:rFonts w:ascii="Microsoft YaHei" w:eastAsia="Microsoft YaHei" w:hAnsi="Microsoft YaHei" w:cs="Microsoft YaHei"/>
+          <w:sz w:val="28"/>
+        </w:rPr>
+        <w:br/>
+        <w:t xml:space="preserve">    </w:t>
+      </w:r>
+      <w:proofErr w:type="spellStart"/>
+      <w:r>
+        <w:rPr>
+          <w:rFonts w:ascii="Microsoft YaHei" w:eastAsia="Microsoft YaHei" w:hAnsi="Microsoft YaHei" w:cs="Microsoft YaHei"/>
+          <w:sz w:val="28"/>
+        </w:rPr>
+        <w:t>turtle.goto</w:t>
+      </w:r>
+      <w:proofErr w:type="spellEnd"/>
+      <w:r>
+        <w:rPr>
+          <w:rFonts w:ascii="Microsoft YaHei" w:eastAsia="Microsoft YaHei" w:hAnsi="Microsoft YaHei" w:cs="Microsoft YaHei"/>
+          <w:sz w:val="28"/>
+        </w:rPr>
+        <w:t>(0, -120)</w:t>
+      </w:r>
+      <w:r>
+        <w:rPr>
+          <w:rFonts w:ascii="Microsoft YaHei" w:eastAsia="Microsoft YaHei" w:hAnsi="Microsoft YaHei" w:cs="Microsoft YaHei"/>
+          <w:sz w:val="28"/>
+        </w:rPr>
+        <w:br/>
+        <w:t xml:space="preserve">    </w:t>
+      </w:r>
+      <w:proofErr w:type="spellStart"/>
+      <w:r>
+        <w:rPr>
+          <w:rFonts w:ascii="Microsoft YaHei" w:eastAsia="Microsoft YaHei" w:hAnsi="Microsoft YaHei" w:cs="Microsoft YaHei"/>
+          <w:sz w:val="28"/>
+        </w:rPr>
+        <w:t>turtle.down</w:t>
+      </w:r>
+      <w:proofErr w:type="spellEnd"/>
+      <w:r>
+        <w:rPr>
+          <w:rFonts w:ascii="Microsoft YaHei" w:eastAsia="Microsoft YaHei" w:hAnsi="Microsoft YaHei" w:cs="Microsoft YaHei"/>
+          <w:sz w:val="28"/>
+        </w:rPr>
+        <w:t>()</w:t>
+      </w:r>
+      <w:r>
+        <w:rPr>
+          <w:rFonts w:ascii="Microsoft YaHei" w:eastAsia="Microsoft YaHei" w:hAnsi="Microsoft YaHei" w:cs="Microsoft YaHei"/>
+          <w:sz w:val="28"/>
+        </w:rPr>
+        <w:br/>
+      </w:r>
+      <w:r>
+        <w:rPr>
+          <w:rFonts w:ascii="Microsoft YaHei" w:eastAsia="Microsoft YaHei" w:hAnsi="Microsoft YaHei" w:cs="Microsoft YaHei"/>
+          <w:sz w:val="28"/>
+        </w:rPr>
+        <w:br/>
+        <w:t xml:space="preserve">    </w:t>
+      </w:r>
+      <w:proofErr w:type="spellStart"/>
+      <w:r>
+        <w:rPr>
+          <w:rFonts w:ascii="Microsoft YaHei" w:eastAsia="Microsoft YaHei" w:hAnsi="Microsoft YaHei" w:cs="Microsoft YaHei"/>
+          <w:sz w:val="28"/>
+        </w:rPr>
+        <w:t>turtle.begin_fill</w:t>
+      </w:r>
+      <w:proofErr w:type="spellEnd"/>
+      <w:r>
+        <w:rPr>
+          <w:rFonts w:ascii="Microsoft YaHei" w:eastAsia="Microsoft YaHei" w:hAnsi="Microsoft YaHei" w:cs="Microsoft YaHei"/>
+          <w:sz w:val="28"/>
+        </w:rPr>
+        <w:t>()</w:t>
+      </w:r>
+      <w:r>
+        <w:rPr>
+          <w:rFonts w:ascii="Microsoft YaHei" w:eastAsia="Microsoft YaHei" w:hAnsi="Microsoft YaHei" w:cs="Microsoft YaHei"/>
+          <w:sz w:val="28"/>
+        </w:rPr>
+        <w:br/>
+        <w:t xml:space="preserve">    </w:t>
+      </w:r>
+      <w:proofErr w:type="spellStart"/>
+      <w:r>
+        <w:rPr>
+          <w:rFonts w:ascii="Microsoft YaHei" w:eastAsia="Microsoft YaHei" w:hAnsi="Microsoft YaHei" w:cs="Microsoft YaHei"/>
+          <w:sz w:val="28"/>
+        </w:rPr>
+        <w:t>turtle.left</w:t>
+      </w:r>
+      <w:proofErr w:type="spellEnd"/>
+      <w:r>
+        <w:rPr>
+          <w:rFonts w:ascii="Microsoft YaHei" w:eastAsia="Microsoft YaHei" w:hAnsi="Microsoft YaHei" w:cs="Microsoft YaHei"/>
+          <w:sz w:val="28"/>
+        </w:rPr>
+        <w:t>(140)</w:t>
+      </w:r>
+      <w:r>
+        <w:rPr>
+          <w:rFonts w:ascii="Microsoft YaHei" w:eastAsia="Microsoft YaHei" w:hAnsi="Microsoft YaHei" w:cs="Microsoft YaHei"/>
+          <w:sz w:val="28"/>
+        </w:rPr>
+        <w:br/>
+        <w:t xml:space="preserve">    </w:t>
+      </w:r>
+      <w:proofErr w:type="spellStart"/>
+      <w:r>
+        <w:rPr>
+          <w:rFonts w:ascii="Microsoft YaHei" w:eastAsia="Microsoft YaHei" w:hAnsi="Microsoft YaHei" w:cs="Microsoft YaHei"/>
+          <w:sz w:val="28"/>
+        </w:rPr>
+        <w:t>turtle.forward</w:t>
+      </w:r>
+      <w:proofErr w:type="spellEnd"/>
+      <w:r>
+        <w:rPr>
+          <w:rFonts w:ascii="Microsoft YaHei" w:eastAsia="Microsoft YaHei" w:hAnsi="Microsoft YaHei" w:cs="Microsoft YaHei"/>
+          <w:sz w:val="28"/>
+        </w:rPr>
+        <w:t>(224)</w:t>
+      </w:r>
+      <w:r>
+        <w:rPr>
+          <w:rFonts w:ascii="Microsoft YaHei" w:eastAsia="Microsoft YaHei" w:hAnsi="Microsoft YaHei" w:cs="Microsoft YaHei"/>
+          <w:sz w:val="28"/>
+        </w:rPr>
+        <w:br/>
+        <w:t xml:space="preserve">    curve()</w:t>
+      </w:r>
+      <w:r>
+        <w:rPr>
+          <w:rFonts w:ascii="Microsoft YaHei" w:eastAsia="Microsoft YaHei" w:hAnsi="Microsoft YaHei" w:cs="Microsoft YaHei"/>
+          <w:sz w:val="28"/>
+        </w:rPr>
+        <w:br/>
+        <w:t xml:space="preserve">    </w:t>
+      </w:r>
+      <w:proofErr w:type="spellStart"/>
+      <w:r>
+        <w:rPr>
+          <w:rFonts w:ascii="Microsoft YaHei" w:eastAsia="Microsoft YaHei" w:hAnsi="Microsoft YaHei" w:cs="Microsoft YaHei"/>
+          <w:sz w:val="28"/>
+        </w:rPr>
+        <w:t>turtle.left</w:t>
+      </w:r>
+      <w:proofErr w:type="spellEnd"/>
+      <w:r>
+        <w:rPr>
+          <w:rFonts w:ascii="Microsoft YaHei" w:eastAsia="Microsoft YaHei" w:hAnsi="Microsoft YaHei" w:cs="Microsoft YaHei"/>
+          <w:sz w:val="28"/>
+        </w:rPr>
+        <w:t>(120)</w:t>
+      </w:r>
+      <w:r>
+        <w:rPr>
+          <w:rFonts w:ascii="Microsoft YaHei" w:eastAsia="Microsoft YaHei" w:hAnsi="Microsoft YaHei" w:cs="Microsoft YaHei"/>
+          <w:sz w:val="28"/>
+        </w:rPr>
+        <w:br/>
+        <w:t xml:space="preserve">    curve()</w:t>
+      </w:r>
+      <w:r>
+        <w:rPr>
+          <w:rFonts w:ascii="Microsoft YaHei" w:eastAsia="Microsoft YaHei" w:hAnsi="Microsoft YaHei" w:cs="Microsoft YaHei"/>
+          <w:sz w:val="28"/>
+        </w:rPr>
+        <w:br/>
+        <w:t xml:space="preserve">    </w:t>
+      </w:r>
+      <w:proofErr w:type="spellStart"/>
+      <w:r>
+        <w:rPr>
+          <w:rFonts w:ascii="Microsoft YaHei" w:eastAsia="Microsoft YaHei" w:hAnsi="Microsoft YaHei" w:cs="Microsoft YaHei"/>
+          <w:sz w:val="28"/>
+        </w:rPr>
+        <w:t>turtle.forward</w:t>
+      </w:r>
+      <w:proofErr w:type="spellEnd"/>
+      <w:r>
+        <w:rPr>
+          <w:rFonts w:ascii="Microsoft YaHei" w:eastAsia="Microsoft YaHei" w:hAnsi="Microsoft YaHei" w:cs="Microsoft YaHei"/>
+          <w:sz w:val="28"/>
+        </w:rPr>
+        <w:t>(224)</w:t>
+      </w:r>
+      <w:r>
+        <w:rPr>
+          <w:rFonts w:ascii="Microsoft YaHei" w:eastAsia="Microsoft YaHei" w:hAnsi="Microsoft YaHei" w:cs="Microsoft YaHei"/>
+          <w:sz w:val="28"/>
+        </w:rPr>
+        <w:br/>
+        <w:t xml:space="preserve">    </w:t>
+      </w:r>
+      <w:proofErr w:type="spellStart"/>
+      <w:r>
+        <w:rPr>
+          <w:rFonts w:ascii="Microsoft YaHei" w:eastAsia="Microsoft YaHei" w:hAnsi="Microsoft YaHei" w:cs="Microsoft YaHei"/>
+          <w:sz w:val="28"/>
+        </w:rPr>
+        <w:t>turtle.end_fill</w:t>
+      </w:r>
+      <w:proofErr w:type="spellEnd"/>
+      <w:r>
+        <w:rPr>
+          <w:rFonts w:ascii="Microsoft YaHei" w:eastAsia="Microsoft YaHei" w:hAnsi="Microsoft YaHei" w:cs="Microsoft YaHei"/>
+          <w:sz w:val="28"/>
+        </w:rPr>
+        <w:t>()</w:t>
+      </w:r>
+      <w:r>
+        <w:rPr>
+          <w:rFonts w:ascii="Microsoft YaHei" w:eastAsia="Microsoft YaHei" w:hAnsi="Microsoft YaHei" w:cs="Microsoft YaHei"/>
+          <w:sz w:val="28"/>
+        </w:rPr>
+        <w:br/>
+      </w:r>
+      <w:r>
+        <w:rPr>
+          <w:rFonts w:ascii="Microsoft YaHei" w:eastAsia="Microsoft YaHei" w:hAnsi="Microsoft YaHei" w:cs="Microsoft YaHei"/>
+          <w:sz w:val="28"/>
+        </w:rPr>
+        <w:lastRenderedPageBreak/>
+        <w:br/>
+        <w:t>def broken():</w:t>
+      </w:r>
+      <w:r>
+        <w:rPr>
+          <w:rFonts w:ascii="Microsoft YaHei" w:eastAsia="Microsoft YaHei" w:hAnsi="Microsoft YaHei" w:cs="Microsoft YaHei"/>
+          <w:sz w:val="28"/>
+        </w:rPr>
+        <w:br/>
+        <w:t xml:space="preserve">    t = </w:t>
+      </w:r>
+      <w:proofErr w:type="spellStart"/>
+      <w:r>
+        <w:rPr>
+          <w:rFonts w:ascii="Microsoft YaHei" w:eastAsia="Microsoft YaHei" w:hAnsi="Microsoft YaHei" w:cs="Microsoft YaHei"/>
+          <w:sz w:val="28"/>
+        </w:rPr>
+        <w:t>turtle.Turtle</w:t>
+      </w:r>
+      <w:proofErr w:type="spellEnd"/>
+      <w:r>
+        <w:rPr>
+          <w:rFonts w:ascii="Microsoft YaHei" w:eastAsia="Microsoft YaHei" w:hAnsi="Microsoft YaHei" w:cs="Microsoft YaHei"/>
+          <w:sz w:val="28"/>
+        </w:rPr>
+        <w:t>()</w:t>
+      </w:r>
+      <w:r>
+        <w:rPr>
+          <w:rFonts w:ascii="Microsoft YaHei" w:eastAsia="Microsoft YaHei" w:hAnsi="Microsoft YaHei" w:cs="Microsoft YaHei"/>
+          <w:sz w:val="28"/>
+        </w:rPr>
+        <w:br/>
+        <w:t xml:space="preserve">    </w:t>
+      </w:r>
+      <w:proofErr w:type="spellStart"/>
+      <w:r>
+        <w:rPr>
+          <w:rFonts w:ascii="Microsoft YaHei" w:eastAsia="Microsoft YaHei" w:hAnsi="Microsoft YaHei" w:cs="Microsoft YaHei"/>
+          <w:sz w:val="28"/>
+        </w:rPr>
+        <w:t>t.hideturtle</w:t>
+      </w:r>
+      <w:proofErr w:type="spellEnd"/>
+      <w:r>
+        <w:rPr>
+          <w:rFonts w:ascii="Microsoft YaHei" w:eastAsia="Microsoft YaHei" w:hAnsi="Microsoft YaHei" w:cs="Microsoft YaHei"/>
+          <w:sz w:val="28"/>
+        </w:rPr>
+        <w:t>()</w:t>
+      </w:r>
+      <w:r>
+        <w:rPr>
+          <w:rFonts w:ascii="Microsoft YaHei" w:eastAsia="Microsoft YaHei" w:hAnsi="Microsoft YaHei" w:cs="Microsoft YaHei"/>
+          <w:sz w:val="28"/>
+        </w:rPr>
+        <w:br/>
+        <w:t xml:space="preserve">    </w:t>
+      </w:r>
+      <w:proofErr w:type="spellStart"/>
+      <w:r>
+        <w:rPr>
+          <w:rFonts w:ascii="Microsoft YaHei" w:eastAsia="Microsoft YaHei" w:hAnsi="Microsoft YaHei" w:cs="Microsoft YaHei"/>
+          <w:sz w:val="28"/>
+        </w:rPr>
+        <w:t>t.color</w:t>
+      </w:r>
+      <w:proofErr w:type="spellEnd"/>
+      <w:r>
+        <w:rPr>
+          <w:rFonts w:ascii="Microsoft YaHei" w:eastAsia="Microsoft YaHei" w:hAnsi="Microsoft YaHei" w:cs="Microsoft YaHei"/>
+          <w:sz w:val="28"/>
+        </w:rPr>
+        <w:t>("black")</w:t>
+      </w:r>
+      <w:r>
+        <w:rPr>
+          <w:rFonts w:ascii="Microsoft YaHei" w:eastAsia="Microsoft YaHei" w:hAnsi="Microsoft YaHei" w:cs="Microsoft YaHei"/>
+          <w:sz w:val="28"/>
+        </w:rPr>
+        <w:br/>
+        <w:t xml:space="preserve">    </w:t>
+      </w:r>
+      <w:proofErr w:type="spellStart"/>
+      <w:r>
+        <w:rPr>
+          <w:rFonts w:ascii="Microsoft YaHei" w:eastAsia="Microsoft YaHei" w:hAnsi="Microsoft YaHei" w:cs="Microsoft YaHei"/>
+          <w:sz w:val="28"/>
+        </w:rPr>
+        <w:t>t.pensize</w:t>
+      </w:r>
+      <w:proofErr w:type="spellEnd"/>
+      <w:r>
+        <w:rPr>
+          <w:rFonts w:ascii="Microsoft YaHei" w:eastAsia="Microsoft YaHei" w:hAnsi="Microsoft YaHei" w:cs="Microsoft YaHei"/>
+          <w:sz w:val="28"/>
+        </w:rPr>
+        <w:t>(6)</w:t>
+      </w:r>
+      <w:r>
+        <w:rPr>
+          <w:rFonts w:ascii="Microsoft YaHei" w:eastAsia="Microsoft YaHei" w:hAnsi="Microsoft YaHei" w:cs="Microsoft YaHei"/>
+          <w:sz w:val="28"/>
+        </w:rPr>
+        <w:br/>
+        <w:t xml:space="preserve">    </w:t>
+      </w:r>
+      <w:proofErr w:type="spellStart"/>
+      <w:r>
+        <w:rPr>
+          <w:rFonts w:ascii="Microsoft YaHei" w:eastAsia="Microsoft YaHei" w:hAnsi="Microsoft YaHei" w:cs="Microsoft YaHei"/>
+          <w:sz w:val="28"/>
+        </w:rPr>
+        <w:t>t.speed</w:t>
+      </w:r>
+      <w:proofErr w:type="spellEnd"/>
+      <w:r>
+        <w:rPr>
+          <w:rFonts w:ascii="Microsoft YaHei" w:eastAsia="Microsoft YaHei" w:hAnsi="Microsoft YaHei" w:cs="Microsoft YaHei"/>
+          <w:sz w:val="28"/>
+        </w:rPr>
+        <w:t>(1)</w:t>
+      </w:r>
+      <w:r>
+        <w:rPr>
+          <w:rFonts w:ascii="Microsoft YaHei" w:eastAsia="Microsoft YaHei" w:hAnsi="Microsoft YaHei" w:cs="Microsoft YaHei"/>
+          <w:sz w:val="28"/>
+        </w:rPr>
+        <w:br/>
+        <w:t xml:space="preserve">    </w:t>
+      </w:r>
+      <w:proofErr w:type="spellStart"/>
+      <w:r>
+        <w:rPr>
+          <w:rFonts w:ascii="Microsoft YaHei" w:eastAsia="Microsoft YaHei" w:hAnsi="Microsoft YaHei" w:cs="Microsoft YaHei"/>
+          <w:sz w:val="28"/>
+        </w:rPr>
+        <w:t>t.penup</w:t>
+      </w:r>
+      <w:proofErr w:type="spellEnd"/>
+      <w:r>
+        <w:rPr>
+          <w:rFonts w:ascii="Microsoft YaHei" w:eastAsia="Microsoft YaHei" w:hAnsi="Microsoft YaHei" w:cs="Microsoft YaHei"/>
+          <w:sz w:val="28"/>
+        </w:rPr>
+        <w:t>()</w:t>
+      </w:r>
+      <w:r>
+        <w:rPr>
+          <w:rFonts w:ascii="Microsoft YaHei" w:eastAsia="Microsoft YaHei" w:hAnsi="Microsoft YaHei" w:cs="Microsoft YaHei"/>
+          <w:sz w:val="28"/>
+        </w:rPr>
+        <w:br/>
+      </w:r>
+      <w:r>
+        <w:rPr>
+          <w:rFonts w:ascii="Microsoft YaHei" w:eastAsia="Microsoft YaHei" w:hAnsi="Microsoft YaHei" w:cs="Microsoft YaHei"/>
+          <w:sz w:val="28"/>
+        </w:rPr>
+        <w:br/>
+      </w:r>
+      <w:r>
+        <w:rPr>
+          <w:rFonts w:ascii="Microsoft YaHei" w:eastAsia="Microsoft YaHei" w:hAnsi="Microsoft YaHei" w:cs="Microsoft YaHei"/>
+          <w:sz w:val="28"/>
+        </w:rPr>
+        <w:br/>
+        <w:t xml:space="preserve">    </w:t>
+      </w:r>
+      <w:proofErr w:type="spellStart"/>
+      <w:r>
+        <w:rPr>
+          <w:rFonts w:ascii="Microsoft YaHei" w:eastAsia="Microsoft YaHei" w:hAnsi="Microsoft YaHei" w:cs="Microsoft YaHei"/>
+          <w:sz w:val="28"/>
+        </w:rPr>
+        <w:t>t.goto</w:t>
+      </w:r>
+      <w:proofErr w:type="spellEnd"/>
+      <w:r>
+        <w:rPr>
+          <w:rFonts w:ascii="Microsoft YaHei" w:eastAsia="Microsoft YaHei" w:hAnsi="Microsoft YaHei" w:cs="Microsoft YaHei"/>
+          <w:sz w:val="28"/>
+        </w:rPr>
+        <w:t>(0, 160)</w:t>
+      </w:r>
+      <w:r>
+        <w:rPr>
+          <w:rFonts w:ascii="Microsoft YaHei" w:eastAsia="Microsoft YaHei" w:hAnsi="Microsoft YaHei" w:cs="Microsoft YaHei"/>
+          <w:sz w:val="28"/>
+        </w:rPr>
+        <w:br/>
+        <w:t xml:space="preserve">    </w:t>
+      </w:r>
+      <w:proofErr w:type="spellStart"/>
+      <w:r>
+        <w:rPr>
+          <w:rFonts w:ascii="Microsoft YaHei" w:eastAsia="Microsoft YaHei" w:hAnsi="Microsoft YaHei" w:cs="Microsoft YaHei"/>
+          <w:sz w:val="28"/>
+        </w:rPr>
+        <w:t>t.pendown</w:t>
+      </w:r>
+      <w:proofErr w:type="spellEnd"/>
+      <w:r>
+        <w:rPr>
+          <w:rFonts w:ascii="Microsoft YaHei" w:eastAsia="Microsoft YaHei" w:hAnsi="Microsoft YaHei" w:cs="Microsoft YaHei"/>
+          <w:sz w:val="28"/>
+        </w:rPr>
+        <w:t>()</w:t>
+      </w:r>
+      <w:r>
+        <w:rPr>
+          <w:rFonts w:ascii="Microsoft YaHei" w:eastAsia="Microsoft YaHei" w:hAnsi="Microsoft YaHei" w:cs="Microsoft YaHei"/>
+          <w:sz w:val="28"/>
+        </w:rPr>
+        <w:br/>
+      </w:r>
+      <w:r>
+        <w:rPr>
+          <w:rFonts w:ascii="Microsoft YaHei" w:eastAsia="Microsoft YaHei" w:hAnsi="Microsoft YaHei" w:cs="Microsoft YaHei"/>
+          <w:sz w:val="28"/>
+        </w:rPr>
+        <w:br/>
+      </w:r>
+      <w:r>
+        <w:rPr>
+          <w:rFonts w:ascii="Microsoft YaHei" w:eastAsia="Microsoft YaHei" w:hAnsi="Microsoft YaHei" w:cs="Microsoft YaHei"/>
+          <w:sz w:val="28"/>
+        </w:rPr>
+        <w:br/>
+        <w:t xml:space="preserve">    zigzag = [</w:t>
+      </w:r>
+      <w:r>
+        <w:rPr>
+          <w:rFonts w:ascii="Microsoft YaHei" w:eastAsia="Microsoft YaHei" w:hAnsi="Microsoft YaHei" w:cs="Microsoft YaHei"/>
+          <w:sz w:val="28"/>
+        </w:rPr>
+        <w:br/>
+        <w:t xml:space="preserve">        (20, 133),</w:t>
+      </w:r>
+      <w:r>
+        <w:rPr>
+          <w:rFonts w:ascii="Microsoft YaHei" w:eastAsia="Microsoft YaHei" w:hAnsi="Microsoft YaHei" w:cs="Microsoft YaHei"/>
+          <w:sz w:val="28"/>
+        </w:rPr>
+        <w:br/>
+        <w:t xml:space="preserve">        (-20, 100),</w:t>
+      </w:r>
+      <w:r>
+        <w:rPr>
+          <w:rFonts w:ascii="Microsoft YaHei" w:eastAsia="Microsoft YaHei" w:hAnsi="Microsoft YaHei" w:cs="Microsoft YaHei"/>
+          <w:sz w:val="28"/>
+        </w:rPr>
+        <w:br/>
+        <w:t xml:space="preserve">        (20, 60),</w:t>
+      </w:r>
+      <w:r>
+        <w:rPr>
+          <w:rFonts w:ascii="Microsoft YaHei" w:eastAsia="Microsoft YaHei" w:hAnsi="Microsoft YaHei" w:cs="Microsoft YaHei"/>
+          <w:sz w:val="28"/>
+        </w:rPr>
+        <w:br/>
+        <w:t xml:space="preserve">        (-20, 30),</w:t>
+      </w:r>
+      <w:r>
+        <w:rPr>
+          <w:rFonts w:ascii="Microsoft YaHei" w:eastAsia="Microsoft YaHei" w:hAnsi="Microsoft YaHei" w:cs="Microsoft YaHei"/>
+          <w:sz w:val="28"/>
+        </w:rPr>
+        <w:br/>
+        <w:t xml:space="preserve">        (20, 0),</w:t>
+      </w:r>
+      <w:r>
+        <w:rPr>
+          <w:rFonts w:ascii="Microsoft YaHei" w:eastAsia="Microsoft YaHei" w:hAnsi="Microsoft YaHei" w:cs="Microsoft YaHei"/>
+          <w:sz w:val="28"/>
+        </w:rPr>
+        <w:br/>
+        <w:t xml:space="preserve">        (-10, -42),</w:t>
+      </w:r>
+      <w:r>
+        <w:rPr>
+          <w:rFonts w:ascii="Microsoft YaHei" w:eastAsia="Microsoft YaHei" w:hAnsi="Microsoft YaHei" w:cs="Microsoft YaHei"/>
+          <w:sz w:val="28"/>
+        </w:rPr>
+        <w:br/>
+        <w:t xml:space="preserve">        (10, -72),</w:t>
+      </w:r>
+      <w:r>
+        <w:rPr>
+          <w:rFonts w:ascii="Microsoft YaHei" w:eastAsia="Microsoft YaHei" w:hAnsi="Microsoft YaHei" w:cs="Microsoft YaHei"/>
+          <w:sz w:val="28"/>
+        </w:rPr>
+        <w:br/>
+        <w:t xml:space="preserve">        (0, -120)</w:t>
+      </w:r>
+      <w:r>
+        <w:rPr>
+          <w:rFonts w:ascii="Microsoft YaHei" w:eastAsia="Microsoft YaHei" w:hAnsi="Microsoft YaHei" w:cs="Microsoft YaHei"/>
+          <w:sz w:val="28"/>
+        </w:rPr>
+        <w:br/>
+        <w:t xml:space="preserve">    ]</w:t>
+      </w:r>
+      <w:r>
+        <w:rPr>
+          <w:rFonts w:ascii="Microsoft YaHei" w:eastAsia="Microsoft YaHei" w:hAnsi="Microsoft YaHei" w:cs="Microsoft YaHei"/>
+          <w:sz w:val="28"/>
+        </w:rPr>
+        <w:br/>
+      </w:r>
+      <w:r>
+        <w:rPr>
+          <w:rFonts w:ascii="Microsoft YaHei" w:eastAsia="Microsoft YaHei" w:hAnsi="Microsoft YaHei" w:cs="Microsoft YaHei"/>
+          <w:sz w:val="28"/>
+        </w:rPr>
+        <w:br/>
+      </w:r>
+      <w:r>
+        <w:rPr>
+          <w:rFonts w:ascii="Microsoft YaHei" w:eastAsia="Microsoft YaHei" w:hAnsi="Microsoft YaHei" w:cs="Microsoft YaHei"/>
+          <w:sz w:val="28"/>
+        </w:rPr>
+        <w:lastRenderedPageBreak/>
+        <w:t xml:space="preserve">    for x, y in zigzag:</w:t>
+      </w:r>
+      <w:r>
+        <w:rPr>
+          <w:rFonts w:ascii="Microsoft YaHei" w:eastAsia="Microsoft YaHei" w:hAnsi="Microsoft YaHei" w:cs="Microsoft YaHei"/>
+          <w:sz w:val="28"/>
+        </w:rPr>
+        <w:br/>
+        <w:t xml:space="preserve">        </w:t>
+      </w:r>
+      <w:proofErr w:type="spellStart"/>
+      <w:r>
+        <w:rPr>
+          <w:rFonts w:ascii="Microsoft YaHei" w:eastAsia="Microsoft YaHei" w:hAnsi="Microsoft YaHei" w:cs="Microsoft YaHei"/>
+          <w:sz w:val="28"/>
+        </w:rPr>
+        <w:t>t.goto</w:t>
+      </w:r>
+      <w:proofErr w:type="spellEnd"/>
+      <w:r>
+        <w:rPr>
+          <w:rFonts w:ascii="Microsoft YaHei" w:eastAsia="Microsoft YaHei" w:hAnsi="Microsoft YaHei" w:cs="Microsoft YaHei"/>
+          <w:sz w:val="28"/>
+        </w:rPr>
+        <w:t>(x, y)</w:t>
+      </w:r>
+      <w:r>
+        <w:rPr>
+          <w:rFonts w:ascii="Microsoft YaHei" w:eastAsia="Microsoft YaHei" w:hAnsi="Microsoft YaHei" w:cs="Microsoft YaHei"/>
+          <w:sz w:val="28"/>
+        </w:rPr>
+        <w:br/>
+      </w:r>
+      <w:r>
+        <w:rPr>
+          <w:rFonts w:ascii="Microsoft YaHei" w:eastAsia="Microsoft YaHei" w:hAnsi="Microsoft YaHei" w:cs="Microsoft YaHei"/>
+          <w:sz w:val="28"/>
+        </w:rPr>
+        <w:br/>
+        <w:t>if __name__ == "__main__":</w:t>
+      </w:r>
+      <w:r>
+        <w:rPr>
+          <w:rFonts w:ascii="Microsoft YaHei" w:eastAsia="Microsoft YaHei" w:hAnsi="Microsoft YaHei" w:cs="Microsoft YaHei"/>
+          <w:sz w:val="28"/>
+        </w:rPr>
+        <w:br/>
+        <w:t xml:space="preserve">    </w:t>
+      </w:r>
+      <w:proofErr w:type="spellStart"/>
+      <w:r>
+        <w:rPr>
+          <w:rFonts w:ascii="Microsoft YaHei" w:eastAsia="Microsoft YaHei" w:hAnsi="Microsoft YaHei" w:cs="Microsoft YaHei"/>
+          <w:sz w:val="28"/>
+        </w:rPr>
+        <w:t>turtle.setup</w:t>
+      </w:r>
+      <w:proofErr w:type="spellEnd"/>
+      <w:r>
+        <w:rPr>
+          <w:rFonts w:ascii="Microsoft YaHei" w:eastAsia="Microsoft YaHei" w:hAnsi="Microsoft YaHei" w:cs="Microsoft YaHei"/>
+          <w:sz w:val="28"/>
+        </w:rPr>
+        <w:t>(width=900, height=700)</w:t>
+      </w:r>
+      <w:r>
+        <w:rPr>
+          <w:rFonts w:ascii="Microsoft YaHei" w:eastAsia="Microsoft YaHei" w:hAnsi="Microsoft YaHei" w:cs="Microsoft YaHei"/>
+          <w:sz w:val="28"/>
+        </w:rPr>
+        <w:br/>
+        <w:t xml:space="preserve">    </w:t>
+      </w:r>
+      <w:proofErr w:type="spellStart"/>
+      <w:r>
+        <w:rPr>
+          <w:rFonts w:ascii="Microsoft YaHei" w:eastAsia="Microsoft YaHei" w:hAnsi="Microsoft YaHei" w:cs="Microsoft YaHei"/>
+          <w:sz w:val="28"/>
+        </w:rPr>
+        <w:t>turtle.bgcolor</w:t>
+      </w:r>
+      <w:proofErr w:type="spellEnd"/>
+      <w:r>
+        <w:rPr>
+          <w:rFonts w:ascii="Microsoft YaHei" w:eastAsia="Microsoft YaHei" w:hAnsi="Microsoft YaHei" w:cs="Microsoft YaHei"/>
+          <w:sz w:val="28"/>
+        </w:rPr>
+        <w:t>("white")</w:t>
+      </w:r>
+      <w:r>
+        <w:rPr>
+          <w:rFonts w:ascii="Microsoft YaHei" w:eastAsia="Microsoft YaHei" w:hAnsi="Microsoft YaHei" w:cs="Microsoft YaHei"/>
+          <w:sz w:val="28"/>
+        </w:rPr>
+        <w:br/>
+        <w:t xml:space="preserve">    heart()</w:t>
+      </w:r>
+      <w:r>
+        <w:rPr>
+          <w:rFonts w:ascii="Microsoft YaHei" w:eastAsia="Microsoft YaHei" w:hAnsi="Microsoft YaHei" w:cs="Microsoft YaHei"/>
+          <w:sz w:val="28"/>
+        </w:rPr>
+        <w:br/>
+        <w:t xml:space="preserve">    broken()</w:t>
+      </w:r>
+      <w:r>
+        <w:rPr>
+          <w:rFonts w:ascii="Microsoft YaHei" w:eastAsia="Microsoft YaHei" w:hAnsi="Microsoft YaHei" w:cs="Microsoft YaHei"/>
+          <w:sz w:val="28"/>
+        </w:rPr>
+        <w:br/>
+        <w:t xml:space="preserve">    </w:t>
+      </w:r>
+      <w:proofErr w:type="spellStart"/>
+      <w:r>
+        <w:rPr>
+          <w:rFonts w:ascii="Microsoft YaHei" w:eastAsia="Microsoft YaHei" w:hAnsi="Microsoft YaHei" w:cs="Microsoft YaHei"/>
+          <w:sz w:val="28"/>
+        </w:rPr>
+        <w:t>turtle.done</w:t>
+      </w:r>
+      <w:proofErr w:type="spellEnd"/>
+      <w:r>
+        <w:rPr>
+          <w:rFonts w:ascii="Microsoft YaHei" w:eastAsia="Microsoft YaHei" w:hAnsi="Microsoft YaHei" w:cs="Microsoft YaHei"/>
+          <w:sz w:val="28"/>
+        </w:rPr>
+        <w:t>()</w:t>
+      </w:r>
+    </w:p>
+    <w:p>
+      <w:pPr>
+        <w:rPr>
+          <w:rFonts w:ascii="Microsoft YaHei" w:eastAsia="Microsoft YaHei" w:hAnsi="Microsoft YaHei" w:cs="Microsoft YaHei"/>
+          <w:sz w:val="28"/>
+        </w:rPr>
+      </w:pPr>
     </w:p>
     <w:p>
       <w:pPr>
@@ -14796,6 +15712,36 @@
       <w:sz w:val="21"/>
     </w:rPr>
   </w:style>
+  <w:style w:type="paragraph" w:styleId="HTMLPreformatted">
+    <w:name w:val="HTML Preformatted"/>
+    <w:basedOn w:val="Normal"/>
+    <w:link w:val="HTMLPreformattedChar"/>
+    <w:uiPriority w:val="99"/>
+    <w:semiHidden/>
+    <w:unhideWhenUsed/>
+    <w:rsid w:val="00C928FE"/>
+    <w:pPr>
+      <w:spacing w:after="0" w:line="240" w:lineRule="auto"/>
+    </w:pPr>
+    <w:rPr>
+      <w:rFonts w:ascii="Consolas" w:hAnsi="Consolas"/>
+      <w:sz w:val="20"/>
+      <w:szCs w:val="20"/>
+    </w:rPr>
+  </w:style>
+  <w:style w:type="character" w:customStyle="1" w:styleId="HTMLPreformattedChar">
+    <w:name w:val="HTML Preformatted Char"/>
+    <w:basedOn w:val="DefaultParagraphFont"/>
+    <w:link w:val="HTMLPreformatted"/>
+    <w:uiPriority w:val="99"/>
+    <w:semiHidden/>
+    <w:rsid w:val="00C928FE"/>
+    <w:rPr>
+      <w:rFonts w:ascii="Consolas" w:hAnsi="Consolas"/>
+      <w:sz w:val="20"/>
+      <w:szCs w:val="20"/>
+    </w:rPr>
+  </w:style>
 </w:styles>
 </file>
 
@@ -14854,6 +15800,13 @@
     <w:pitch w:val="variable"/>
     <w:sig w:usb0="E0002EFF" w:usb1="C000785B" w:usb2="00000009" w:usb3="00000000" w:csb0="000001FF" w:csb1="00000000"/>
   </w:font>
+  <w:font w:name="Consolas">
+    <w:panose1 w:val="020B0609020204030204"/>
+    <w:charset w:val="00"/>
+    <w:family w:val="roman"/>
+    <w:notTrueType/>
+    <w:pitch w:val="default"/>
+  </w:font>
   <w:font w:name="Microsoft YaHei">
     <w:altName w:val="微软雅黑"/>
     <w:panose1 w:val="020B0503020204020204"/>
@@ -14901,6 +15854,7 @@
     <w:rsid w:val="00676F39"/>
     <w:rsid w:val="00BA4C48"/>
     <w:rsid w:val="00E6050A"/>
+    <w:rsid w:val="00F61ED7"/>
   </w:rsids>
   <m:mathPr>
     <m:mathFont m:val="Cambria Math"/>

--- a/Varshan-s-Vibe-With-Coding.docx
+++ b/Varshan-s-Vibe-With-Coding.docx
@@ -19291,6 +19291,810 @@
       <w:pPr>
         <w:rPr>
           <w:rFonts w:ascii="Microsoft YaHei" w:eastAsia="Microsoft YaHei" w:hAnsi="Microsoft YaHei" w:cs="Microsoft YaHei"/>
+          <w:b/>
+          <w:bCs/>
+          <w:sz w:val="28"/>
+        </w:rPr>
+      </w:pPr>
+      <w:r>
+        <w:rPr>
+          <w:rFonts w:ascii="Microsoft YaHei" w:eastAsia="Microsoft YaHei" w:hAnsi="Microsoft YaHei" w:cs="Microsoft YaHei"/>
+          <w:b/>
+          <w:bCs/>
+          <w:sz w:val="28"/>
+        </w:rPr>
+        <w:lastRenderedPageBreak/>
+        <w:t>Re</w:t>
+      </w:r>
+      <w:r>
+        <w:rPr>
+          <w:rFonts w:ascii="Microsoft YaHei" w:eastAsia="Microsoft YaHei" w:hAnsi="Microsoft YaHei" w:cs="Microsoft YaHei"/>
+          <w:b/>
+          <w:bCs/>
+          <w:sz w:val="28"/>
+        </w:rPr>
+        <w:t>trieve Saved WIFI Passwords:</w:t>
+      </w:r>
+    </w:p>
+    <w:p>
+      <w:pPr>
+        <w:rPr>
+          <w:rFonts w:ascii="Microsoft YaHei" w:eastAsia="Microsoft YaHei" w:hAnsi="Microsoft YaHei" w:cs="Microsoft YaHei"/>
+          <w:b/>
+          <w:bCs/>
+          <w:sz w:val="28"/>
+        </w:rPr>
+      </w:pPr>
+      <w:r>
+        <w:rPr>
+          <w:rFonts w:ascii="Microsoft YaHei" w:eastAsia="Microsoft YaHei" w:hAnsi="Microsoft YaHei" w:cs="Microsoft YaHei"/>
+          <w:b/>
+          <w:bCs/>
+          <w:sz w:val="28"/>
+        </w:rPr>
+        <w:t>import subprocess</w:t>
+      </w:r>
+      <w:r>
+        <w:rPr>
+          <w:rFonts w:ascii="Microsoft YaHei" w:eastAsia="Microsoft YaHei" w:hAnsi="Microsoft YaHei" w:cs="Microsoft YaHei"/>
+          <w:b/>
+          <w:bCs/>
+          <w:sz w:val="28"/>
+        </w:rPr>
+        <w:br/>
+      </w:r>
+      <w:r>
+        <w:rPr>
+          <w:rFonts w:ascii="Microsoft YaHei" w:eastAsia="Microsoft YaHei" w:hAnsi="Microsoft YaHei" w:cs="Microsoft YaHei"/>
+          <w:b/>
+          <w:bCs/>
+          <w:sz w:val="28"/>
+        </w:rPr>
+        <w:br/>
+        <w:t xml:space="preserve">def </w:t>
+      </w:r>
+      <w:proofErr w:type="spellStart"/>
+      <w:r>
+        <w:rPr>
+          <w:rFonts w:ascii="Microsoft YaHei" w:eastAsia="Microsoft YaHei" w:hAnsi="Microsoft YaHei" w:cs="Microsoft YaHei"/>
+          <w:b/>
+          <w:bCs/>
+          <w:sz w:val="28"/>
+        </w:rPr>
+        <w:t>get_wifi_passwords</w:t>
+      </w:r>
+      <w:proofErr w:type="spellEnd"/>
+      <w:r>
+        <w:rPr>
+          <w:rFonts w:ascii="Microsoft YaHei" w:eastAsia="Microsoft YaHei" w:hAnsi="Microsoft YaHei" w:cs="Microsoft YaHei"/>
+          <w:b/>
+          <w:bCs/>
+          <w:sz w:val="28"/>
+        </w:rPr>
+        <w:t>():</w:t>
+      </w:r>
+      <w:r>
+        <w:rPr>
+          <w:rFonts w:ascii="Microsoft YaHei" w:eastAsia="Microsoft YaHei" w:hAnsi="Microsoft YaHei" w:cs="Microsoft YaHei"/>
+          <w:b/>
+          <w:bCs/>
+          <w:sz w:val="28"/>
+        </w:rPr>
+        <w:br/>
+      </w:r>
+      <w:r>
+        <w:rPr>
+          <w:rFonts w:ascii="Microsoft YaHei" w:eastAsia="Microsoft YaHei" w:hAnsi="Microsoft YaHei" w:cs="Microsoft YaHei"/>
+          <w:b/>
+          <w:bCs/>
+          <w:sz w:val="28"/>
+        </w:rPr>
+        <w:br/>
+        <w:t xml:space="preserve">    </w:t>
+      </w:r>
+      <w:proofErr w:type="spellStart"/>
+      <w:r>
+        <w:rPr>
+          <w:rFonts w:ascii="Microsoft YaHei" w:eastAsia="Microsoft YaHei" w:hAnsi="Microsoft YaHei" w:cs="Microsoft YaHei"/>
+          <w:b/>
+          <w:bCs/>
+          <w:sz w:val="28"/>
+        </w:rPr>
+        <w:t>profiles_data</w:t>
+      </w:r>
+      <w:proofErr w:type="spellEnd"/>
+      <w:r>
+        <w:rPr>
+          <w:rFonts w:ascii="Microsoft YaHei" w:eastAsia="Microsoft YaHei" w:hAnsi="Microsoft YaHei" w:cs="Microsoft YaHei"/>
+          <w:b/>
+          <w:bCs/>
+          <w:sz w:val="28"/>
+        </w:rPr>
+        <w:t xml:space="preserve"> = </w:t>
+      </w:r>
+      <w:proofErr w:type="spellStart"/>
+      <w:r>
+        <w:rPr>
+          <w:rFonts w:ascii="Microsoft YaHei" w:eastAsia="Microsoft YaHei" w:hAnsi="Microsoft YaHei" w:cs="Microsoft YaHei"/>
+          <w:b/>
+          <w:bCs/>
+          <w:sz w:val="28"/>
+        </w:rPr>
+        <w:t>subprocess.check_output</w:t>
+      </w:r>
+      <w:proofErr w:type="spellEnd"/>
+      <w:r>
+        <w:rPr>
+          <w:rFonts w:ascii="Microsoft YaHei" w:eastAsia="Microsoft YaHei" w:hAnsi="Microsoft YaHei" w:cs="Microsoft YaHei"/>
+          <w:b/>
+          <w:bCs/>
+          <w:sz w:val="28"/>
+        </w:rPr>
+        <w:t>("</w:t>
+      </w:r>
+      <w:proofErr w:type="spellStart"/>
+      <w:r>
+        <w:rPr>
+          <w:rFonts w:ascii="Microsoft YaHei" w:eastAsia="Microsoft YaHei" w:hAnsi="Microsoft YaHei" w:cs="Microsoft YaHei"/>
+          <w:b/>
+          <w:bCs/>
+          <w:sz w:val="28"/>
+        </w:rPr>
+        <w:t>netsh</w:t>
+      </w:r>
+      <w:proofErr w:type="spellEnd"/>
+      <w:r>
+        <w:rPr>
+          <w:rFonts w:ascii="Microsoft YaHei" w:eastAsia="Microsoft YaHei" w:hAnsi="Microsoft YaHei" w:cs="Microsoft YaHei"/>
+          <w:b/>
+          <w:bCs/>
+          <w:sz w:val="28"/>
+        </w:rPr>
+        <w:t xml:space="preserve"> </w:t>
+      </w:r>
+      <w:proofErr w:type="spellStart"/>
+      <w:r>
+        <w:rPr>
+          <w:rFonts w:ascii="Microsoft YaHei" w:eastAsia="Microsoft YaHei" w:hAnsi="Microsoft YaHei" w:cs="Microsoft YaHei"/>
+          <w:b/>
+          <w:bCs/>
+          <w:sz w:val="28"/>
+        </w:rPr>
+        <w:t>wlan</w:t>
+      </w:r>
+      <w:proofErr w:type="spellEnd"/>
+      <w:r>
+        <w:rPr>
+          <w:rFonts w:ascii="Microsoft YaHei" w:eastAsia="Microsoft YaHei" w:hAnsi="Microsoft YaHei" w:cs="Microsoft YaHei"/>
+          <w:b/>
+          <w:bCs/>
+          <w:sz w:val="28"/>
+        </w:rPr>
+        <w:t xml:space="preserve"> show profiles", shell=True).decode()</w:t>
+      </w:r>
+      <w:r>
+        <w:rPr>
+          <w:rFonts w:ascii="Microsoft YaHei" w:eastAsia="Microsoft YaHei" w:hAnsi="Microsoft YaHei" w:cs="Microsoft YaHei"/>
+          <w:b/>
+          <w:bCs/>
+          <w:sz w:val="28"/>
+        </w:rPr>
+        <w:br/>
+        <w:t xml:space="preserve">    profiles = [</w:t>
+      </w:r>
+      <w:proofErr w:type="spellStart"/>
+      <w:r>
+        <w:rPr>
+          <w:rFonts w:ascii="Microsoft YaHei" w:eastAsia="Microsoft YaHei" w:hAnsi="Microsoft YaHei" w:cs="Microsoft YaHei"/>
+          <w:b/>
+          <w:bCs/>
+          <w:sz w:val="28"/>
+        </w:rPr>
+        <w:t>line.split</w:t>
+      </w:r>
+      <w:proofErr w:type="spellEnd"/>
+      <w:r>
+        <w:rPr>
+          <w:rFonts w:ascii="Microsoft YaHei" w:eastAsia="Microsoft YaHei" w:hAnsi="Microsoft YaHei" w:cs="Microsoft YaHei"/>
+          <w:b/>
+          <w:bCs/>
+          <w:sz w:val="28"/>
+        </w:rPr>
+        <w:t xml:space="preserve">(":")[1].strip() for line in </w:t>
+      </w:r>
+      <w:proofErr w:type="spellStart"/>
+      <w:r>
+        <w:rPr>
+          <w:rFonts w:ascii="Microsoft YaHei" w:eastAsia="Microsoft YaHei" w:hAnsi="Microsoft YaHei" w:cs="Microsoft YaHei"/>
+          <w:b/>
+          <w:bCs/>
+          <w:sz w:val="28"/>
+        </w:rPr>
+        <w:t>profiles_data.split</w:t>
+      </w:r>
+      <w:proofErr w:type="spellEnd"/>
+      <w:r>
+        <w:rPr>
+          <w:rFonts w:ascii="Microsoft YaHei" w:eastAsia="Microsoft YaHei" w:hAnsi="Microsoft YaHei" w:cs="Microsoft YaHei"/>
+          <w:b/>
+          <w:bCs/>
+          <w:sz w:val="28"/>
+        </w:rPr>
+        <w:t>("\n") if "All User Profile" in line]</w:t>
+      </w:r>
+      <w:r>
+        <w:rPr>
+          <w:rFonts w:ascii="Microsoft YaHei" w:eastAsia="Microsoft YaHei" w:hAnsi="Microsoft YaHei" w:cs="Microsoft YaHei"/>
+          <w:b/>
+          <w:bCs/>
+          <w:sz w:val="28"/>
+        </w:rPr>
+        <w:br/>
+      </w:r>
+      <w:r>
+        <w:rPr>
+          <w:rFonts w:ascii="Microsoft YaHei" w:eastAsia="Microsoft YaHei" w:hAnsi="Microsoft YaHei" w:cs="Microsoft YaHei"/>
+          <w:b/>
+          <w:bCs/>
+          <w:sz w:val="28"/>
+        </w:rPr>
+        <w:br/>
+        <w:t xml:space="preserve">    </w:t>
+      </w:r>
+      <w:proofErr w:type="spellStart"/>
+      <w:r>
+        <w:rPr>
+          <w:rFonts w:ascii="Microsoft YaHei" w:eastAsia="Microsoft YaHei" w:hAnsi="Microsoft YaHei" w:cs="Microsoft YaHei"/>
+          <w:b/>
+          <w:bCs/>
+          <w:sz w:val="28"/>
+        </w:rPr>
+        <w:t>wifi_passwords</w:t>
+      </w:r>
+      <w:proofErr w:type="spellEnd"/>
+      <w:r>
+        <w:rPr>
+          <w:rFonts w:ascii="Microsoft YaHei" w:eastAsia="Microsoft YaHei" w:hAnsi="Microsoft YaHei" w:cs="Microsoft YaHei"/>
+          <w:b/>
+          <w:bCs/>
+          <w:sz w:val="28"/>
+        </w:rPr>
+        <w:t xml:space="preserve"> = {}</w:t>
+      </w:r>
+      <w:r>
+        <w:rPr>
+          <w:rFonts w:ascii="Microsoft YaHei" w:eastAsia="Microsoft YaHei" w:hAnsi="Microsoft YaHei" w:cs="Microsoft YaHei"/>
+          <w:b/>
+          <w:bCs/>
+          <w:sz w:val="28"/>
+        </w:rPr>
+        <w:br/>
+        <w:t xml:space="preserve">    for profile in profiles:</w:t>
+      </w:r>
+      <w:r>
+        <w:rPr>
+          <w:rFonts w:ascii="Microsoft YaHei" w:eastAsia="Microsoft YaHei" w:hAnsi="Microsoft YaHei" w:cs="Microsoft YaHei"/>
+          <w:b/>
+          <w:bCs/>
+          <w:sz w:val="28"/>
+        </w:rPr>
+        <w:br/>
+        <w:t xml:space="preserve">        try:</w:t>
+      </w:r>
+      <w:r>
+        <w:rPr>
+          <w:rFonts w:ascii="Microsoft YaHei" w:eastAsia="Microsoft YaHei" w:hAnsi="Microsoft YaHei" w:cs="Microsoft YaHei"/>
+          <w:b/>
+          <w:bCs/>
+          <w:sz w:val="28"/>
+        </w:rPr>
+        <w:br/>
+      </w:r>
+      <w:r>
+        <w:rPr>
+          <w:rFonts w:ascii="Microsoft YaHei" w:eastAsia="Microsoft YaHei" w:hAnsi="Microsoft YaHei" w:cs="Microsoft YaHei"/>
+          <w:b/>
+          <w:bCs/>
+          <w:sz w:val="28"/>
+        </w:rPr>
+        <w:br/>
+        <w:t xml:space="preserve">            </w:t>
+      </w:r>
+      <w:proofErr w:type="spellStart"/>
+      <w:r>
+        <w:rPr>
+          <w:rFonts w:ascii="Microsoft YaHei" w:eastAsia="Microsoft YaHei" w:hAnsi="Microsoft YaHei" w:cs="Microsoft YaHei"/>
+          <w:b/>
+          <w:bCs/>
+          <w:sz w:val="28"/>
+        </w:rPr>
+        <w:t>profile_info</w:t>
+      </w:r>
+      <w:proofErr w:type="spellEnd"/>
+      <w:r>
+        <w:rPr>
+          <w:rFonts w:ascii="Microsoft YaHei" w:eastAsia="Microsoft YaHei" w:hAnsi="Microsoft YaHei" w:cs="Microsoft YaHei"/>
+          <w:b/>
+          <w:bCs/>
+          <w:sz w:val="28"/>
+        </w:rPr>
+        <w:t xml:space="preserve"> = </w:t>
+      </w:r>
+      <w:proofErr w:type="spellStart"/>
+      <w:r>
+        <w:rPr>
+          <w:rFonts w:ascii="Microsoft YaHei" w:eastAsia="Microsoft YaHei" w:hAnsi="Microsoft YaHei" w:cs="Microsoft YaHei"/>
+          <w:b/>
+          <w:bCs/>
+          <w:sz w:val="28"/>
+        </w:rPr>
+        <w:t>subprocess.check_output</w:t>
+      </w:r>
+      <w:proofErr w:type="spellEnd"/>
+      <w:r>
+        <w:rPr>
+          <w:rFonts w:ascii="Microsoft YaHei" w:eastAsia="Microsoft YaHei" w:hAnsi="Microsoft YaHei" w:cs="Microsoft YaHei"/>
+          <w:b/>
+          <w:bCs/>
+          <w:sz w:val="28"/>
+        </w:rPr>
+        <w:t>(</w:t>
+      </w:r>
+      <w:proofErr w:type="spellStart"/>
+      <w:r>
+        <w:rPr>
+          <w:rFonts w:ascii="Microsoft YaHei" w:eastAsia="Microsoft YaHei" w:hAnsi="Microsoft YaHei" w:cs="Microsoft YaHei"/>
+          <w:b/>
+          <w:bCs/>
+          <w:sz w:val="28"/>
+        </w:rPr>
+        <w:t>f"netsh</w:t>
+      </w:r>
+      <w:proofErr w:type="spellEnd"/>
+      <w:r>
+        <w:rPr>
+          <w:rFonts w:ascii="Microsoft YaHei" w:eastAsia="Microsoft YaHei" w:hAnsi="Microsoft YaHei" w:cs="Microsoft YaHei"/>
+          <w:b/>
+          <w:bCs/>
+          <w:sz w:val="28"/>
+        </w:rPr>
+        <w:t xml:space="preserve"> </w:t>
+      </w:r>
+      <w:proofErr w:type="spellStart"/>
+      <w:r>
+        <w:rPr>
+          <w:rFonts w:ascii="Microsoft YaHei" w:eastAsia="Microsoft YaHei" w:hAnsi="Microsoft YaHei" w:cs="Microsoft YaHei"/>
+          <w:b/>
+          <w:bCs/>
+          <w:sz w:val="28"/>
+        </w:rPr>
+        <w:t>wlan</w:t>
+      </w:r>
+      <w:proofErr w:type="spellEnd"/>
+      <w:r>
+        <w:rPr>
+          <w:rFonts w:ascii="Microsoft YaHei" w:eastAsia="Microsoft YaHei" w:hAnsi="Microsoft YaHei" w:cs="Microsoft YaHei"/>
+          <w:b/>
+          <w:bCs/>
+          <w:sz w:val="28"/>
+        </w:rPr>
+        <w:t xml:space="preserve"> show profile name=\"{profile}\" key=clear", shell=True).decode()</w:t>
+      </w:r>
+      <w:r>
+        <w:rPr>
+          <w:rFonts w:ascii="Microsoft YaHei" w:eastAsia="Microsoft YaHei" w:hAnsi="Microsoft YaHei" w:cs="Microsoft YaHei"/>
+          <w:b/>
+          <w:bCs/>
+          <w:sz w:val="28"/>
+        </w:rPr>
+        <w:br/>
+        <w:t xml:space="preserve">            for line in </w:t>
+      </w:r>
+      <w:proofErr w:type="spellStart"/>
+      <w:r>
+        <w:rPr>
+          <w:rFonts w:ascii="Microsoft YaHei" w:eastAsia="Microsoft YaHei" w:hAnsi="Microsoft YaHei" w:cs="Microsoft YaHei"/>
+          <w:b/>
+          <w:bCs/>
+          <w:sz w:val="28"/>
+        </w:rPr>
+        <w:t>profile_info.split</w:t>
+      </w:r>
+      <w:proofErr w:type="spellEnd"/>
+      <w:r>
+        <w:rPr>
+          <w:rFonts w:ascii="Microsoft YaHei" w:eastAsia="Microsoft YaHei" w:hAnsi="Microsoft YaHei" w:cs="Microsoft YaHei"/>
+          <w:b/>
+          <w:bCs/>
+          <w:sz w:val="28"/>
+        </w:rPr>
+        <w:t>("\n"):</w:t>
+      </w:r>
+      <w:r>
+        <w:rPr>
+          <w:rFonts w:ascii="Microsoft YaHei" w:eastAsia="Microsoft YaHei" w:hAnsi="Microsoft YaHei" w:cs="Microsoft YaHei"/>
+          <w:b/>
+          <w:bCs/>
+          <w:sz w:val="28"/>
+        </w:rPr>
+        <w:br/>
+        <w:t xml:space="preserve">                if "Key Content" in line:</w:t>
+      </w:r>
+      <w:r>
+        <w:rPr>
+          <w:rFonts w:ascii="Microsoft YaHei" w:eastAsia="Microsoft YaHei" w:hAnsi="Microsoft YaHei" w:cs="Microsoft YaHei"/>
+          <w:b/>
+          <w:bCs/>
+          <w:sz w:val="28"/>
+        </w:rPr>
+        <w:br/>
+        <w:t xml:space="preserve">                    password = </w:t>
+      </w:r>
+      <w:proofErr w:type="spellStart"/>
+      <w:r>
+        <w:rPr>
+          <w:rFonts w:ascii="Microsoft YaHei" w:eastAsia="Microsoft YaHei" w:hAnsi="Microsoft YaHei" w:cs="Microsoft YaHei"/>
+          <w:b/>
+          <w:bCs/>
+          <w:sz w:val="28"/>
+        </w:rPr>
+        <w:t>line.split</w:t>
+      </w:r>
+      <w:proofErr w:type="spellEnd"/>
+      <w:r>
+        <w:rPr>
+          <w:rFonts w:ascii="Microsoft YaHei" w:eastAsia="Microsoft YaHei" w:hAnsi="Microsoft YaHei" w:cs="Microsoft YaHei"/>
+          <w:b/>
+          <w:bCs/>
+          <w:sz w:val="28"/>
+        </w:rPr>
+        <w:t>(":")[1].strip()</w:t>
+      </w:r>
+      <w:r>
+        <w:rPr>
+          <w:rFonts w:ascii="Microsoft YaHei" w:eastAsia="Microsoft YaHei" w:hAnsi="Microsoft YaHei" w:cs="Microsoft YaHei"/>
+          <w:b/>
+          <w:bCs/>
+          <w:sz w:val="28"/>
+        </w:rPr>
+        <w:br/>
+        <w:t xml:space="preserve">                    </w:t>
+      </w:r>
+      <w:proofErr w:type="spellStart"/>
+      <w:r>
+        <w:rPr>
+          <w:rFonts w:ascii="Microsoft YaHei" w:eastAsia="Microsoft YaHei" w:hAnsi="Microsoft YaHei" w:cs="Microsoft YaHei"/>
+          <w:b/>
+          <w:bCs/>
+          <w:sz w:val="28"/>
+        </w:rPr>
+        <w:t>wifi_passwords</w:t>
+      </w:r>
+      <w:proofErr w:type="spellEnd"/>
+      <w:r>
+        <w:rPr>
+          <w:rFonts w:ascii="Microsoft YaHei" w:eastAsia="Microsoft YaHei" w:hAnsi="Microsoft YaHei" w:cs="Microsoft YaHei"/>
+          <w:b/>
+          <w:bCs/>
+          <w:sz w:val="28"/>
+        </w:rPr>
+        <w:t>[profile] = password</w:t>
+      </w:r>
+      <w:r>
+        <w:rPr>
+          <w:rFonts w:ascii="Microsoft YaHei" w:eastAsia="Microsoft YaHei" w:hAnsi="Microsoft YaHei" w:cs="Microsoft YaHei"/>
+          <w:b/>
+          <w:bCs/>
+          <w:sz w:val="28"/>
+        </w:rPr>
+        <w:br/>
+        <w:t xml:space="preserve">        except </w:t>
+      </w:r>
+      <w:proofErr w:type="spellStart"/>
+      <w:r>
+        <w:rPr>
+          <w:rFonts w:ascii="Microsoft YaHei" w:eastAsia="Microsoft YaHei" w:hAnsi="Microsoft YaHei" w:cs="Microsoft YaHei"/>
+          <w:b/>
+          <w:bCs/>
+          <w:sz w:val="28"/>
+        </w:rPr>
+        <w:t>subprocess.CalledProcessError</w:t>
+      </w:r>
+      <w:proofErr w:type="spellEnd"/>
+      <w:r>
+        <w:rPr>
+          <w:rFonts w:ascii="Microsoft YaHei" w:eastAsia="Microsoft YaHei" w:hAnsi="Microsoft YaHei" w:cs="Microsoft YaHei"/>
+          <w:b/>
+          <w:bCs/>
+          <w:sz w:val="28"/>
+        </w:rPr>
+        <w:t>:</w:t>
+      </w:r>
+      <w:r>
+        <w:rPr>
+          <w:rFonts w:ascii="Microsoft YaHei" w:eastAsia="Microsoft YaHei" w:hAnsi="Microsoft YaHei" w:cs="Microsoft YaHei"/>
+          <w:b/>
+          <w:bCs/>
+          <w:sz w:val="28"/>
+        </w:rPr>
+        <w:br/>
+        <w:t xml:space="preserve">            </w:t>
+      </w:r>
+      <w:proofErr w:type="spellStart"/>
+      <w:r>
+        <w:rPr>
+          <w:rFonts w:ascii="Microsoft YaHei" w:eastAsia="Microsoft YaHei" w:hAnsi="Microsoft YaHei" w:cs="Microsoft YaHei"/>
+          <w:b/>
+          <w:bCs/>
+          <w:sz w:val="28"/>
+        </w:rPr>
+        <w:t>wifi_passwords</w:t>
+      </w:r>
+      <w:proofErr w:type="spellEnd"/>
+      <w:r>
+        <w:rPr>
+          <w:rFonts w:ascii="Microsoft YaHei" w:eastAsia="Microsoft YaHei" w:hAnsi="Microsoft YaHei" w:cs="Microsoft YaHei"/>
+          <w:b/>
+          <w:bCs/>
+          <w:sz w:val="28"/>
+        </w:rPr>
+        <w:t>[profile] = None</w:t>
+      </w:r>
+      <w:r>
+        <w:rPr>
+          <w:rFonts w:ascii="Microsoft YaHei" w:eastAsia="Microsoft YaHei" w:hAnsi="Microsoft YaHei" w:cs="Microsoft YaHei"/>
+          <w:b/>
+          <w:bCs/>
+          <w:sz w:val="28"/>
+        </w:rPr>
+        <w:br/>
+      </w:r>
+      <w:r>
+        <w:rPr>
+          <w:rFonts w:ascii="Microsoft YaHei" w:eastAsia="Microsoft YaHei" w:hAnsi="Microsoft YaHei" w:cs="Microsoft YaHei"/>
+          <w:b/>
+          <w:bCs/>
+          <w:sz w:val="28"/>
+        </w:rPr>
+        <w:br/>
+      </w:r>
+      <w:r>
+        <w:rPr>
+          <w:rFonts w:ascii="Microsoft YaHei" w:eastAsia="Microsoft YaHei" w:hAnsi="Microsoft YaHei" w:cs="Microsoft YaHei"/>
+          <w:b/>
+          <w:bCs/>
+          <w:sz w:val="28"/>
+        </w:rPr>
+        <w:lastRenderedPageBreak/>
+        <w:t xml:space="preserve">    return </w:t>
+      </w:r>
+      <w:proofErr w:type="spellStart"/>
+      <w:r>
+        <w:rPr>
+          <w:rFonts w:ascii="Microsoft YaHei" w:eastAsia="Microsoft YaHei" w:hAnsi="Microsoft YaHei" w:cs="Microsoft YaHei"/>
+          <w:b/>
+          <w:bCs/>
+          <w:sz w:val="28"/>
+        </w:rPr>
+        <w:t>wifi_passwords</w:t>
+      </w:r>
+      <w:proofErr w:type="spellEnd"/>
+      <w:r>
+        <w:rPr>
+          <w:rFonts w:ascii="Microsoft YaHei" w:eastAsia="Microsoft YaHei" w:hAnsi="Microsoft YaHei" w:cs="Microsoft YaHei"/>
+          <w:b/>
+          <w:bCs/>
+          <w:sz w:val="28"/>
+        </w:rPr>
+        <w:br/>
+      </w:r>
+      <w:r>
+        <w:rPr>
+          <w:rFonts w:ascii="Microsoft YaHei" w:eastAsia="Microsoft YaHei" w:hAnsi="Microsoft YaHei" w:cs="Microsoft YaHei"/>
+          <w:b/>
+          <w:bCs/>
+          <w:sz w:val="28"/>
+        </w:rPr>
+        <w:br/>
+        <w:t>if __name__ == "__main__":</w:t>
+      </w:r>
+      <w:r>
+        <w:rPr>
+          <w:rFonts w:ascii="Microsoft YaHei" w:eastAsia="Microsoft YaHei" w:hAnsi="Microsoft YaHei" w:cs="Microsoft YaHei"/>
+          <w:b/>
+          <w:bCs/>
+          <w:sz w:val="28"/>
+        </w:rPr>
+        <w:br/>
+        <w:t xml:space="preserve">    passwords = </w:t>
+      </w:r>
+      <w:proofErr w:type="spellStart"/>
+      <w:r>
+        <w:rPr>
+          <w:rFonts w:ascii="Microsoft YaHei" w:eastAsia="Microsoft YaHei" w:hAnsi="Microsoft YaHei" w:cs="Microsoft YaHei"/>
+          <w:b/>
+          <w:bCs/>
+          <w:sz w:val="28"/>
+        </w:rPr>
+        <w:t>get_wifi_passwords</w:t>
+      </w:r>
+      <w:proofErr w:type="spellEnd"/>
+      <w:r>
+        <w:rPr>
+          <w:rFonts w:ascii="Microsoft YaHei" w:eastAsia="Microsoft YaHei" w:hAnsi="Microsoft YaHei" w:cs="Microsoft YaHei"/>
+          <w:b/>
+          <w:bCs/>
+          <w:sz w:val="28"/>
+        </w:rPr>
+        <w:t>()</w:t>
+      </w:r>
+      <w:r>
+        <w:rPr>
+          <w:rFonts w:ascii="Microsoft YaHei" w:eastAsia="Microsoft YaHei" w:hAnsi="Microsoft YaHei" w:cs="Microsoft YaHei"/>
+          <w:b/>
+          <w:bCs/>
+          <w:sz w:val="28"/>
+        </w:rPr>
+        <w:br/>
+        <w:t xml:space="preserve">    for </w:t>
+      </w:r>
+      <w:proofErr w:type="spellStart"/>
+      <w:r>
+        <w:rPr>
+          <w:rFonts w:ascii="Microsoft YaHei" w:eastAsia="Microsoft YaHei" w:hAnsi="Microsoft YaHei" w:cs="Microsoft YaHei"/>
+          <w:b/>
+          <w:bCs/>
+          <w:sz w:val="28"/>
+        </w:rPr>
+        <w:t>wifi</w:t>
+      </w:r>
+      <w:proofErr w:type="spellEnd"/>
+      <w:r>
+        <w:rPr>
+          <w:rFonts w:ascii="Microsoft YaHei" w:eastAsia="Microsoft YaHei" w:hAnsi="Microsoft YaHei" w:cs="Microsoft YaHei"/>
+          <w:b/>
+          <w:bCs/>
+          <w:sz w:val="28"/>
+        </w:rPr>
+        <w:t xml:space="preserve">, </w:t>
+      </w:r>
+      <w:proofErr w:type="spellStart"/>
+      <w:r>
+        <w:rPr>
+          <w:rFonts w:ascii="Microsoft YaHei" w:eastAsia="Microsoft YaHei" w:hAnsi="Microsoft YaHei" w:cs="Microsoft YaHei"/>
+          <w:b/>
+          <w:bCs/>
+          <w:sz w:val="28"/>
+        </w:rPr>
+        <w:t>pwd</w:t>
+      </w:r>
+      <w:proofErr w:type="spellEnd"/>
+      <w:r>
+        <w:rPr>
+          <w:rFonts w:ascii="Microsoft YaHei" w:eastAsia="Microsoft YaHei" w:hAnsi="Microsoft YaHei" w:cs="Microsoft YaHei"/>
+          <w:b/>
+          <w:bCs/>
+          <w:sz w:val="28"/>
+        </w:rPr>
+        <w:t xml:space="preserve"> in </w:t>
+      </w:r>
+      <w:proofErr w:type="spellStart"/>
+      <w:r>
+        <w:rPr>
+          <w:rFonts w:ascii="Microsoft YaHei" w:eastAsia="Microsoft YaHei" w:hAnsi="Microsoft YaHei" w:cs="Microsoft YaHei"/>
+          <w:b/>
+          <w:bCs/>
+          <w:sz w:val="28"/>
+        </w:rPr>
+        <w:t>passwords.items</w:t>
+      </w:r>
+      <w:proofErr w:type="spellEnd"/>
+      <w:r>
+        <w:rPr>
+          <w:rFonts w:ascii="Microsoft YaHei" w:eastAsia="Microsoft YaHei" w:hAnsi="Microsoft YaHei" w:cs="Microsoft YaHei"/>
+          <w:b/>
+          <w:bCs/>
+          <w:sz w:val="28"/>
+        </w:rPr>
+        <w:t>():</w:t>
+      </w:r>
+      <w:r>
+        <w:rPr>
+          <w:rFonts w:ascii="Microsoft YaHei" w:eastAsia="Microsoft YaHei" w:hAnsi="Microsoft YaHei" w:cs="Microsoft YaHei"/>
+          <w:b/>
+          <w:bCs/>
+          <w:sz w:val="28"/>
+        </w:rPr>
+        <w:br/>
+        <w:t xml:space="preserve">        print(</w:t>
+      </w:r>
+      <w:proofErr w:type="spellStart"/>
+      <w:r>
+        <w:rPr>
+          <w:rFonts w:ascii="Microsoft YaHei" w:eastAsia="Microsoft YaHei" w:hAnsi="Microsoft YaHei" w:cs="Microsoft YaHei"/>
+          <w:b/>
+          <w:bCs/>
+          <w:sz w:val="28"/>
+        </w:rPr>
+        <w:t>f"Wi</w:t>
+      </w:r>
+      <w:proofErr w:type="spellEnd"/>
+      <w:r>
+        <w:rPr>
+          <w:rFonts w:ascii="Microsoft YaHei" w:eastAsia="Microsoft YaHei" w:hAnsi="Microsoft YaHei" w:cs="Microsoft YaHei"/>
+          <w:b/>
+          <w:bCs/>
+          <w:sz w:val="28"/>
+        </w:rPr>
+        <w:t>-Fi: {</w:t>
+      </w:r>
+      <w:proofErr w:type="spellStart"/>
+      <w:r>
+        <w:rPr>
+          <w:rFonts w:ascii="Microsoft YaHei" w:eastAsia="Microsoft YaHei" w:hAnsi="Microsoft YaHei" w:cs="Microsoft YaHei"/>
+          <w:b/>
+          <w:bCs/>
+          <w:sz w:val="28"/>
+        </w:rPr>
+        <w:t>wifi</w:t>
+      </w:r>
+      <w:proofErr w:type="spellEnd"/>
+      <w:r>
+        <w:rPr>
+          <w:rFonts w:ascii="Microsoft YaHei" w:eastAsia="Microsoft YaHei" w:hAnsi="Microsoft YaHei" w:cs="Microsoft YaHei"/>
+          <w:b/>
+          <w:bCs/>
+          <w:sz w:val="28"/>
+        </w:rPr>
+        <w:t>}, Password: {</w:t>
+      </w:r>
+      <w:proofErr w:type="spellStart"/>
+      <w:r>
+        <w:rPr>
+          <w:rFonts w:ascii="Microsoft YaHei" w:eastAsia="Microsoft YaHei" w:hAnsi="Microsoft YaHei" w:cs="Microsoft YaHei"/>
+          <w:b/>
+          <w:bCs/>
+          <w:sz w:val="28"/>
+        </w:rPr>
+        <w:t>pwd</w:t>
+      </w:r>
+      <w:proofErr w:type="spellEnd"/>
+      <w:r>
+        <w:rPr>
+          <w:rFonts w:ascii="Microsoft YaHei" w:eastAsia="Microsoft YaHei" w:hAnsi="Microsoft YaHei" w:cs="Microsoft YaHei"/>
+          <w:b/>
+          <w:bCs/>
+          <w:sz w:val="28"/>
+        </w:rPr>
+        <w:t xml:space="preserve"> if </w:t>
+      </w:r>
+      <w:proofErr w:type="spellStart"/>
+      <w:r>
+        <w:rPr>
+          <w:rFonts w:ascii="Microsoft YaHei" w:eastAsia="Microsoft YaHei" w:hAnsi="Microsoft YaHei" w:cs="Microsoft YaHei"/>
+          <w:b/>
+          <w:bCs/>
+          <w:sz w:val="28"/>
+        </w:rPr>
+        <w:t>pwd</w:t>
+      </w:r>
+      <w:proofErr w:type="spellEnd"/>
+      <w:r>
+        <w:rPr>
+          <w:rFonts w:ascii="Microsoft YaHei" w:eastAsia="Microsoft YaHei" w:hAnsi="Microsoft YaHei" w:cs="Microsoft YaHei"/>
+          <w:b/>
+          <w:bCs/>
+          <w:sz w:val="28"/>
+        </w:rPr>
+        <w:t xml:space="preserve"> else 'Not found'}")</w:t>
+      </w:r>
+    </w:p>
+    <w:p>
+      <w:pPr>
+        <w:rPr>
+          <w:rFonts w:ascii="Microsoft YaHei" w:eastAsia="Microsoft YaHei" w:hAnsi="Microsoft YaHei" w:cs="Microsoft YaHei"/>
+          <w:b/>
+          <w:bCs/>
           <w:sz w:val="28"/>
         </w:rPr>
       </w:pPr>
@@ -20197,6 +21001,7 @@
     <w:rsid w:val="00403968"/>
     <w:rsid w:val="00666753"/>
     <w:rsid w:val="00676F39"/>
+    <w:rsid w:val="00734294"/>
     <w:rsid w:val="00BA4C48"/>
     <w:rsid w:val="00E6050A"/>
     <w:rsid w:val="00F61ED7"/>
